--- a/results/List of selected features.docx
+++ b/results/List of selected features.docx
@@ -112,10 +112,479 @@
           <w:shd w:val="clear" w:color="auto" w:fill="FFFFFF"/>
         </w:rPr>
         <w:lastRenderedPageBreak/>
-        <w:t xml:space="preserve">List of Constant </w:t>
-      </w:r>
-      <w:proofErr w:type="spellStart"/>
-      <w:r>
+        <w:t>List of Constant Feaute (not Needed)</w:t>
+      </w:r>
+    </w:p>
+    <w:p>
+      <w:pPr>
+        <w:spacing w:after="0" w:line="240" w:lineRule="auto"/>
+        <w:rPr>
+          <w:rFonts w:ascii="Courier New" w:eastAsia="Times New Roman" w:hAnsi="Courier New" w:cs="Courier New"/>
+          <w:color w:val="212121"/>
+          <w:kern w:val="0"/>
+          <w:sz w:val="21"/>
+          <w:szCs w:val="21"/>
+          <w:shd w:val="clear" w:color="auto" w:fill="FFFFFF"/>
+          <w14:ligatures w14:val="none"/>
+        </w:rPr>
+      </w:pPr>
+      <w:r>
+        <w:rPr>
+          <w:rFonts w:ascii="Courier New" w:eastAsia="Times New Roman" w:hAnsi="Courier New" w:cs="Courier New"/>
+          <w:color w:val="212121"/>
+          <w:kern w:val="0"/>
+          <w:sz w:val="21"/>
+          <w:szCs w:val="21"/>
+          <w:shd w:val="clear" w:color="auto" w:fill="FFFFFF"/>
+          <w14:ligatures w14:val="none"/>
+        </w:rPr>
+        <w:t>[   41   144   283   284   297   321   365   565   732   824   825   839</w:t>
+      </w:r>
+    </w:p>
+    <w:p>
+      <w:pPr>
+        <w:spacing w:after="0" w:line="240" w:lineRule="auto"/>
+        <w:rPr>
+          <w:rFonts w:ascii="Courier New" w:eastAsia="Times New Roman" w:hAnsi="Courier New" w:cs="Courier New"/>
+          <w:color w:val="212121"/>
+          <w:kern w:val="0"/>
+          <w:sz w:val="21"/>
+          <w:szCs w:val="21"/>
+          <w:shd w:val="clear" w:color="auto" w:fill="FFFFFF"/>
+          <w14:ligatures w14:val="none"/>
+        </w:rPr>
+      </w:pPr>
+      <w:r>
+        <w:rPr>
+          <w:rFonts w:ascii="Courier New" w:eastAsia="Times New Roman" w:hAnsi="Courier New" w:cs="Courier New"/>
+          <w:color w:val="212121"/>
+          <w:kern w:val="0"/>
+          <w:sz w:val="21"/>
+          <w:szCs w:val="21"/>
+          <w:shd w:val="clear" w:color="auto" w:fill="FFFFFF"/>
+          <w14:ligatures w14:val="none"/>
+        </w:rPr>
+        <w:t xml:space="preserve">  1077  1100  1188  1255  1256  1259  1338  1363  1367  1399  1425  1430</w:t>
+      </w:r>
+    </w:p>
+    <w:p>
+      <w:pPr>
+        <w:spacing w:after="0" w:line="240" w:lineRule="auto"/>
+        <w:rPr>
+          <w:rFonts w:ascii="Courier New" w:eastAsia="Times New Roman" w:hAnsi="Courier New" w:cs="Courier New"/>
+          <w:color w:val="212121"/>
+          <w:kern w:val="0"/>
+          <w:sz w:val="21"/>
+          <w:szCs w:val="21"/>
+          <w:shd w:val="clear" w:color="auto" w:fill="FFFFFF"/>
+          <w14:ligatures w14:val="none"/>
+        </w:rPr>
+      </w:pPr>
+      <w:r>
+        <w:rPr>
+          <w:rFonts w:ascii="Courier New" w:eastAsia="Times New Roman" w:hAnsi="Courier New" w:cs="Courier New"/>
+          <w:color w:val="212121"/>
+          <w:kern w:val="0"/>
+          <w:sz w:val="21"/>
+          <w:szCs w:val="21"/>
+          <w:shd w:val="clear" w:color="auto" w:fill="FFFFFF"/>
+          <w14:ligatures w14:val="none"/>
+        </w:rPr>
+        <w:t xml:space="preserve">  1461  1619  1655  1743  1766  1891  1993  1994  2003  2031  2032  2224</w:t>
+      </w:r>
+    </w:p>
+    <w:p>
+      <w:pPr>
+        <w:spacing w:after="0" w:line="240" w:lineRule="auto"/>
+        <w:rPr>
+          <w:rFonts w:ascii="Courier New" w:eastAsia="Times New Roman" w:hAnsi="Courier New" w:cs="Courier New"/>
+          <w:color w:val="212121"/>
+          <w:kern w:val="0"/>
+          <w:sz w:val="21"/>
+          <w:szCs w:val="21"/>
+          <w:shd w:val="clear" w:color="auto" w:fill="FFFFFF"/>
+          <w14:ligatures w14:val="none"/>
+        </w:rPr>
+      </w:pPr>
+      <w:r>
+        <w:rPr>
+          <w:rFonts w:ascii="Courier New" w:eastAsia="Times New Roman" w:hAnsi="Courier New" w:cs="Courier New"/>
+          <w:color w:val="212121"/>
+          <w:kern w:val="0"/>
+          <w:sz w:val="21"/>
+          <w:szCs w:val="21"/>
+          <w:shd w:val="clear" w:color="auto" w:fill="FFFFFF"/>
+          <w14:ligatures w14:val="none"/>
+        </w:rPr>
+        <w:t xml:space="preserve">  2225  2231  2236  2248  2252  2409  2476  2691  2693  2698  2699  2733</w:t>
+      </w:r>
+    </w:p>
+    <w:p>
+      <w:pPr>
+        <w:spacing w:after="0" w:line="240" w:lineRule="auto"/>
+        <w:rPr>
+          <w:rFonts w:ascii="Courier New" w:eastAsia="Times New Roman" w:hAnsi="Courier New" w:cs="Courier New"/>
+          <w:color w:val="212121"/>
+          <w:kern w:val="0"/>
+          <w:sz w:val="21"/>
+          <w:szCs w:val="21"/>
+          <w:shd w:val="clear" w:color="auto" w:fill="FFFFFF"/>
+          <w14:ligatures w14:val="none"/>
+        </w:rPr>
+      </w:pPr>
+      <w:r>
+        <w:rPr>
+          <w:rFonts w:ascii="Courier New" w:eastAsia="Times New Roman" w:hAnsi="Courier New" w:cs="Courier New"/>
+          <w:color w:val="212121"/>
+          <w:kern w:val="0"/>
+          <w:sz w:val="21"/>
+          <w:szCs w:val="21"/>
+          <w:shd w:val="clear" w:color="auto" w:fill="FFFFFF"/>
+          <w14:ligatures w14:val="none"/>
+        </w:rPr>
+        <w:t xml:space="preserve">  2889  2903  3039  3048  3049  3076  3078  3079  3273  3284  3288  3425</w:t>
+      </w:r>
+    </w:p>
+    <w:p>
+      <w:pPr>
+        <w:spacing w:after="0" w:line="240" w:lineRule="auto"/>
+        <w:rPr>
+          <w:rFonts w:ascii="Courier New" w:eastAsia="Times New Roman" w:hAnsi="Courier New" w:cs="Courier New"/>
+          <w:color w:val="212121"/>
+          <w:kern w:val="0"/>
+          <w:sz w:val="21"/>
+          <w:szCs w:val="21"/>
+          <w:shd w:val="clear" w:color="auto" w:fill="FFFFFF"/>
+          <w14:ligatures w14:val="none"/>
+        </w:rPr>
+      </w:pPr>
+      <w:r>
+        <w:rPr>
+          <w:rFonts w:ascii="Courier New" w:eastAsia="Times New Roman" w:hAnsi="Courier New" w:cs="Courier New"/>
+          <w:color w:val="212121"/>
+          <w:kern w:val="0"/>
+          <w:sz w:val="21"/>
+          <w:szCs w:val="21"/>
+          <w:shd w:val="clear" w:color="auto" w:fill="FFFFFF"/>
+          <w14:ligatures w14:val="none"/>
+        </w:rPr>
+        <w:t xml:space="preserve">  3463  3895  3994  4036  4050  4051  4052  4135  4933  5009  5033  5242</w:t>
+      </w:r>
+    </w:p>
+    <w:p>
+      <w:pPr>
+        <w:spacing w:after="0" w:line="240" w:lineRule="auto"/>
+        <w:rPr>
+          <w:rFonts w:ascii="Courier New" w:eastAsia="Times New Roman" w:hAnsi="Courier New" w:cs="Courier New"/>
+          <w:color w:val="212121"/>
+          <w:kern w:val="0"/>
+          <w:sz w:val="21"/>
+          <w:szCs w:val="21"/>
+          <w:shd w:val="clear" w:color="auto" w:fill="FFFFFF"/>
+          <w14:ligatures w14:val="none"/>
+        </w:rPr>
+      </w:pPr>
+      <w:r>
+        <w:rPr>
+          <w:rFonts w:ascii="Courier New" w:eastAsia="Times New Roman" w:hAnsi="Courier New" w:cs="Courier New"/>
+          <w:color w:val="212121"/>
+          <w:kern w:val="0"/>
+          <w:sz w:val="21"/>
+          <w:szCs w:val="21"/>
+          <w:shd w:val="clear" w:color="auto" w:fill="FFFFFF"/>
+          <w14:ligatures w14:val="none"/>
+        </w:rPr>
+        <w:t xml:space="preserve">  5299  5371  5390  5418  5439  5606  5607  5609  5645  5648  5755  6030</w:t>
+      </w:r>
+    </w:p>
+    <w:p>
+      <w:pPr>
+        <w:spacing w:after="0" w:line="240" w:lineRule="auto"/>
+        <w:rPr>
+          <w:rFonts w:ascii="Courier New" w:eastAsia="Times New Roman" w:hAnsi="Courier New" w:cs="Courier New"/>
+          <w:color w:val="212121"/>
+          <w:kern w:val="0"/>
+          <w:sz w:val="21"/>
+          <w:szCs w:val="21"/>
+          <w:shd w:val="clear" w:color="auto" w:fill="FFFFFF"/>
+          <w14:ligatures w14:val="none"/>
+        </w:rPr>
+      </w:pPr>
+      <w:r>
+        <w:rPr>
+          <w:rFonts w:ascii="Courier New" w:eastAsia="Times New Roman" w:hAnsi="Courier New" w:cs="Courier New"/>
+          <w:color w:val="212121"/>
+          <w:kern w:val="0"/>
+          <w:sz w:val="21"/>
+          <w:szCs w:val="21"/>
+          <w:shd w:val="clear" w:color="auto" w:fill="FFFFFF"/>
+          <w14:ligatures w14:val="none"/>
+        </w:rPr>
+        <w:t xml:space="preserve">  6049  6051  6118  6125  6147  6323  6324  6825  6852  6855  6856  7207</w:t>
+      </w:r>
+    </w:p>
+    <w:p>
+      <w:pPr>
+        <w:spacing w:after="0" w:line="240" w:lineRule="auto"/>
+        <w:rPr>
+          <w:rFonts w:ascii="Courier New" w:eastAsia="Times New Roman" w:hAnsi="Courier New" w:cs="Courier New"/>
+          <w:color w:val="212121"/>
+          <w:kern w:val="0"/>
+          <w:sz w:val="21"/>
+          <w:szCs w:val="21"/>
+          <w:shd w:val="clear" w:color="auto" w:fill="FFFFFF"/>
+          <w14:ligatures w14:val="none"/>
+        </w:rPr>
+      </w:pPr>
+      <w:r>
+        <w:rPr>
+          <w:rFonts w:ascii="Courier New" w:eastAsia="Times New Roman" w:hAnsi="Courier New" w:cs="Courier New"/>
+          <w:color w:val="212121"/>
+          <w:kern w:val="0"/>
+          <w:sz w:val="21"/>
+          <w:szCs w:val="21"/>
+          <w:shd w:val="clear" w:color="auto" w:fill="FFFFFF"/>
+          <w14:ligatures w14:val="none"/>
+        </w:rPr>
+        <w:t xml:space="preserve">  7218  7357  7403  7420  7421  7440  7602  7800  7857  7858  7913  8000</w:t>
+      </w:r>
+    </w:p>
+    <w:p>
+      <w:pPr>
+        <w:spacing w:after="0" w:line="240" w:lineRule="auto"/>
+        <w:rPr>
+          <w:rFonts w:ascii="Courier New" w:eastAsia="Times New Roman" w:hAnsi="Courier New" w:cs="Courier New"/>
+          <w:color w:val="212121"/>
+          <w:kern w:val="0"/>
+          <w:sz w:val="21"/>
+          <w:szCs w:val="21"/>
+          <w:shd w:val="clear" w:color="auto" w:fill="FFFFFF"/>
+          <w14:ligatures w14:val="none"/>
+        </w:rPr>
+      </w:pPr>
+      <w:r>
+        <w:rPr>
+          <w:rFonts w:ascii="Courier New" w:eastAsia="Times New Roman" w:hAnsi="Courier New" w:cs="Courier New"/>
+          <w:color w:val="212121"/>
+          <w:kern w:val="0"/>
+          <w:sz w:val="21"/>
+          <w:szCs w:val="21"/>
+          <w:shd w:val="clear" w:color="auto" w:fill="FFFFFF"/>
+          <w14:ligatures w14:val="none"/>
+        </w:rPr>
+        <w:t xml:space="preserve">  8025  8107  8565  9029  9200  9305  9485  9621  9625  9666  9755 10262</w:t>
+      </w:r>
+    </w:p>
+    <w:p>
+      <w:pPr>
+        <w:spacing w:after="0" w:line="240" w:lineRule="auto"/>
+        <w:rPr>
+          <w:rFonts w:ascii="Courier New" w:eastAsia="Times New Roman" w:hAnsi="Courier New" w:cs="Courier New"/>
+          <w:color w:val="212121"/>
+          <w:kern w:val="0"/>
+          <w:sz w:val="21"/>
+          <w:szCs w:val="21"/>
+          <w:shd w:val="clear" w:color="auto" w:fill="FFFFFF"/>
+          <w14:ligatures w14:val="none"/>
+        </w:rPr>
+      </w:pPr>
+      <w:r>
+        <w:rPr>
+          <w:rFonts w:ascii="Courier New" w:eastAsia="Times New Roman" w:hAnsi="Courier New" w:cs="Courier New"/>
+          <w:color w:val="212121"/>
+          <w:kern w:val="0"/>
+          <w:sz w:val="21"/>
+          <w:szCs w:val="21"/>
+          <w:shd w:val="clear" w:color="auto" w:fill="FFFFFF"/>
+          <w14:ligatures w14:val="none"/>
+        </w:rPr>
+        <w:t xml:space="preserve"> 10315 10458 10464 10502 10527 10528 10585 10605 10608 10668 10690 10958</w:t>
+      </w:r>
+    </w:p>
+    <w:p>
+      <w:pPr>
+        <w:spacing w:after="0" w:line="240" w:lineRule="auto"/>
+        <w:rPr>
+          <w:rFonts w:ascii="Courier New" w:eastAsia="Times New Roman" w:hAnsi="Courier New" w:cs="Courier New"/>
+          <w:color w:val="212121"/>
+          <w:kern w:val="0"/>
+          <w:sz w:val="21"/>
+          <w:szCs w:val="21"/>
+          <w:shd w:val="clear" w:color="auto" w:fill="FFFFFF"/>
+          <w14:ligatures w14:val="none"/>
+        </w:rPr>
+      </w:pPr>
+      <w:r>
+        <w:rPr>
+          <w:rFonts w:ascii="Courier New" w:eastAsia="Times New Roman" w:hAnsi="Courier New" w:cs="Courier New"/>
+          <w:color w:val="212121"/>
+          <w:kern w:val="0"/>
+          <w:sz w:val="21"/>
+          <w:szCs w:val="21"/>
+          <w:shd w:val="clear" w:color="auto" w:fill="FFFFFF"/>
+          <w14:ligatures w14:val="none"/>
+        </w:rPr>
+        <w:t xml:space="preserve"> 10959 10962 10963 10964 10965 10966 10996 10999 11124 11125 11192 11372</w:t>
+      </w:r>
+    </w:p>
+    <w:p>
+      <w:pPr>
+        <w:spacing w:after="0" w:line="240" w:lineRule="auto"/>
+        <w:rPr>
+          <w:rFonts w:ascii="Courier New" w:eastAsia="Times New Roman" w:hAnsi="Courier New" w:cs="Courier New"/>
+          <w:color w:val="212121"/>
+          <w:kern w:val="0"/>
+          <w:sz w:val="21"/>
+          <w:szCs w:val="21"/>
+          <w:shd w:val="clear" w:color="auto" w:fill="FFFFFF"/>
+          <w14:ligatures w14:val="none"/>
+        </w:rPr>
+      </w:pPr>
+      <w:r>
+        <w:rPr>
+          <w:rFonts w:ascii="Courier New" w:eastAsia="Times New Roman" w:hAnsi="Courier New" w:cs="Courier New"/>
+          <w:color w:val="212121"/>
+          <w:kern w:val="0"/>
+          <w:sz w:val="21"/>
+          <w:szCs w:val="21"/>
+          <w:shd w:val="clear" w:color="auto" w:fill="FFFFFF"/>
+          <w14:ligatures w14:val="none"/>
+        </w:rPr>
+        <w:t xml:space="preserve"> 11776 11905 12140 12144 12231 12585 12593 12628 12680 12709 12752 12820</w:t>
+      </w:r>
+    </w:p>
+    <w:p>
+      <w:pPr>
+        <w:spacing w:after="0" w:line="240" w:lineRule="auto"/>
+        <w:rPr>
+          <w:rFonts w:ascii="Courier New" w:eastAsia="Times New Roman" w:hAnsi="Courier New" w:cs="Courier New"/>
+          <w:color w:val="212121"/>
+          <w:kern w:val="0"/>
+          <w:sz w:val="21"/>
+          <w:szCs w:val="21"/>
+          <w:shd w:val="clear" w:color="auto" w:fill="FFFFFF"/>
+          <w14:ligatures w14:val="none"/>
+        </w:rPr>
+      </w:pPr>
+      <w:r>
+        <w:rPr>
+          <w:rFonts w:ascii="Courier New" w:eastAsia="Times New Roman" w:hAnsi="Courier New" w:cs="Courier New"/>
+          <w:color w:val="212121"/>
+          <w:kern w:val="0"/>
+          <w:sz w:val="21"/>
+          <w:szCs w:val="21"/>
+          <w:shd w:val="clear" w:color="auto" w:fill="FFFFFF"/>
+          <w14:ligatures w14:val="none"/>
+        </w:rPr>
+        <w:t xml:space="preserve"> 12822 12829 13030 13032 13108 13189 13236 13297 13303 13304 13307 13322</w:t>
+      </w:r>
+    </w:p>
+    <w:p>
+      <w:pPr>
+        <w:spacing w:after="0" w:line="240" w:lineRule="auto"/>
+        <w:rPr>
+          <w:rFonts w:ascii="Courier New" w:eastAsia="Times New Roman" w:hAnsi="Courier New" w:cs="Courier New"/>
+          <w:color w:val="212121"/>
+          <w:kern w:val="0"/>
+          <w:sz w:val="21"/>
+          <w:szCs w:val="21"/>
+          <w:shd w:val="clear" w:color="auto" w:fill="FFFFFF"/>
+          <w14:ligatures w14:val="none"/>
+        </w:rPr>
+      </w:pPr>
+      <w:r>
+        <w:rPr>
+          <w:rFonts w:ascii="Courier New" w:eastAsia="Times New Roman" w:hAnsi="Courier New" w:cs="Courier New"/>
+          <w:color w:val="212121"/>
+          <w:kern w:val="0"/>
+          <w:sz w:val="21"/>
+          <w:szCs w:val="21"/>
+          <w:shd w:val="clear" w:color="auto" w:fill="FFFFFF"/>
+          <w14:ligatures w14:val="none"/>
+        </w:rPr>
+        <w:t xml:space="preserve"> 13472 13608 13629 13667 13668 13746 13862 13866 13882 13905 13908 13909</w:t>
+      </w:r>
+    </w:p>
+    <w:p>
+      <w:pPr>
+        <w:spacing w:after="0" w:line="240" w:lineRule="auto"/>
+        <w:rPr>
+          <w:rFonts w:ascii="Courier New" w:eastAsia="Times New Roman" w:hAnsi="Courier New" w:cs="Courier New"/>
+          <w:color w:val="212121"/>
+          <w:kern w:val="0"/>
+          <w:sz w:val="21"/>
+          <w:szCs w:val="21"/>
+          <w:shd w:val="clear" w:color="auto" w:fill="FFFFFF"/>
+          <w14:ligatures w14:val="none"/>
+        </w:rPr>
+      </w:pPr>
+      <w:r>
+        <w:rPr>
+          <w:rFonts w:ascii="Courier New" w:eastAsia="Times New Roman" w:hAnsi="Courier New" w:cs="Courier New"/>
+          <w:color w:val="212121"/>
+          <w:kern w:val="0"/>
+          <w:sz w:val="21"/>
+          <w:szCs w:val="21"/>
+          <w:shd w:val="clear" w:color="auto" w:fill="FFFFFF"/>
+          <w14:ligatures w14:val="none"/>
+        </w:rPr>
+        <w:t xml:space="preserve"> 13911 13912 13918 13963 13989 13996 13997 14006 14029 14122 14149 14490</w:t>
+      </w:r>
+    </w:p>
+    <w:p>
+      <w:pPr>
+        <w:spacing w:after="0" w:line="240" w:lineRule="auto"/>
+        <w:rPr>
+          <w:rFonts w:ascii="Courier New" w:eastAsia="Times New Roman" w:hAnsi="Courier New" w:cs="Courier New"/>
+          <w:color w:val="212121"/>
+          <w:kern w:val="0"/>
+          <w:sz w:val="21"/>
+          <w:szCs w:val="21"/>
+          <w:shd w:val="clear" w:color="auto" w:fill="FFFFFF"/>
+          <w14:ligatures w14:val="none"/>
+        </w:rPr>
+      </w:pPr>
+      <w:r>
+        <w:rPr>
+          <w:rFonts w:ascii="Courier New" w:eastAsia="Times New Roman" w:hAnsi="Courier New" w:cs="Courier New"/>
+          <w:color w:val="212121"/>
+          <w:kern w:val="0"/>
+          <w:sz w:val="21"/>
+          <w:szCs w:val="21"/>
+          <w:shd w:val="clear" w:color="auto" w:fill="FFFFFF"/>
+          <w14:ligatures w14:val="none"/>
+        </w:rPr>
+        <w:t xml:space="preserve"> 14607 14618 14639 14760 14765 15189 15192 15202 15205 15209 15237 15259</w:t>
+      </w:r>
+    </w:p>
+    <w:p>
+      <w:pPr>
+        <w:spacing w:after="0" w:line="240" w:lineRule="auto"/>
+        <w:rPr>
+          <w:rFonts w:ascii="Courier New" w:eastAsia="Times New Roman" w:hAnsi="Courier New" w:cs="Courier New"/>
+          <w:color w:val="212121"/>
+          <w:kern w:val="0"/>
+          <w:sz w:val="21"/>
+          <w:szCs w:val="21"/>
+          <w:shd w:val="clear" w:color="auto" w:fill="FFFFFF"/>
+          <w14:ligatures w14:val="none"/>
+        </w:rPr>
+      </w:pPr>
+      <w:r>
+        <w:rPr>
+          <w:rFonts w:ascii="Courier New" w:eastAsia="Times New Roman" w:hAnsi="Courier New" w:cs="Courier New"/>
+          <w:color w:val="212121"/>
+          <w:kern w:val="0"/>
+          <w:sz w:val="21"/>
+          <w:szCs w:val="21"/>
+          <w:shd w:val="clear" w:color="auto" w:fill="FFFFFF"/>
+          <w14:ligatures w14:val="none"/>
+        </w:rPr>
+        <w:t xml:space="preserve"> 15304 15328 15350 15460 15481 15538 15654 15887 15916 15938 15940 16142</w:t>
+      </w:r>
+    </w:p>
+    <w:p>
+      <w:pPr>
         <w:rPr>
           <w:rFonts w:ascii="Courier New" w:hAnsi="Courier New" w:cs="Courier New"/>
           <w:color w:val="212121"/>
@@ -123,497 +592,6 @@
           <w:szCs w:val="21"/>
           <w:shd w:val="clear" w:color="auto" w:fill="FFFFFF"/>
         </w:rPr>
-        <w:t>Feaute</w:t>
-      </w:r>
-      <w:proofErr w:type="spellEnd"/>
-      <w:r>
-        <w:rPr>
-          <w:rFonts w:ascii="Courier New" w:hAnsi="Courier New" w:cs="Courier New"/>
-          <w:color w:val="212121"/>
-          <w:sz w:val="21"/>
-          <w:szCs w:val="21"/>
-          <w:shd w:val="clear" w:color="auto" w:fill="FFFFFF"/>
-        </w:rPr>
-        <w:t xml:space="preserve"> (not Needed)</w:t>
-      </w:r>
-    </w:p>
-    <w:p>
-      <w:pPr>
-        <w:spacing w:after="0" w:line="240" w:lineRule="auto"/>
-        <w:rPr>
-          <w:rFonts w:ascii="Courier New" w:eastAsia="Times New Roman" w:hAnsi="Courier New" w:cs="Courier New"/>
-          <w:color w:val="212121"/>
-          <w:kern w:val="0"/>
-          <w:sz w:val="21"/>
-          <w:szCs w:val="21"/>
-          <w:shd w:val="clear" w:color="auto" w:fill="FFFFFF"/>
-          <w14:ligatures w14:val="none"/>
-        </w:rPr>
-      </w:pPr>
-      <w:r>
-        <w:rPr>
-          <w:rFonts w:ascii="Courier New" w:eastAsia="Times New Roman" w:hAnsi="Courier New" w:cs="Courier New"/>
-          <w:color w:val="212121"/>
-          <w:kern w:val="0"/>
-          <w:sz w:val="21"/>
-          <w:szCs w:val="21"/>
-          <w:shd w:val="clear" w:color="auto" w:fill="FFFFFF"/>
-          <w14:ligatures w14:val="none"/>
-        </w:rPr>
-        <w:t>[   41   144   283   284   297   321   365   565   732   824   825   839</w:t>
-      </w:r>
-    </w:p>
-    <w:p>
-      <w:pPr>
-        <w:spacing w:after="0" w:line="240" w:lineRule="auto"/>
-        <w:rPr>
-          <w:rFonts w:ascii="Courier New" w:eastAsia="Times New Roman" w:hAnsi="Courier New" w:cs="Courier New"/>
-          <w:color w:val="212121"/>
-          <w:kern w:val="0"/>
-          <w:sz w:val="21"/>
-          <w:szCs w:val="21"/>
-          <w:shd w:val="clear" w:color="auto" w:fill="FFFFFF"/>
-          <w14:ligatures w14:val="none"/>
-        </w:rPr>
-      </w:pPr>
-      <w:r>
-        <w:rPr>
-          <w:rFonts w:ascii="Courier New" w:eastAsia="Times New Roman" w:hAnsi="Courier New" w:cs="Courier New"/>
-          <w:color w:val="212121"/>
-          <w:kern w:val="0"/>
-          <w:sz w:val="21"/>
-          <w:szCs w:val="21"/>
-          <w:shd w:val="clear" w:color="auto" w:fill="FFFFFF"/>
-          <w14:ligatures w14:val="none"/>
-        </w:rPr>
-        <w:t xml:space="preserve">  1077  1100  1188  1255  1256  1259  1338  1363  1367  1399  1425  1430</w:t>
-      </w:r>
-    </w:p>
-    <w:p>
-      <w:pPr>
-        <w:spacing w:after="0" w:line="240" w:lineRule="auto"/>
-        <w:rPr>
-          <w:rFonts w:ascii="Courier New" w:eastAsia="Times New Roman" w:hAnsi="Courier New" w:cs="Courier New"/>
-          <w:color w:val="212121"/>
-          <w:kern w:val="0"/>
-          <w:sz w:val="21"/>
-          <w:szCs w:val="21"/>
-          <w:shd w:val="clear" w:color="auto" w:fill="FFFFFF"/>
-          <w14:ligatures w14:val="none"/>
-        </w:rPr>
-      </w:pPr>
-      <w:r>
-        <w:rPr>
-          <w:rFonts w:ascii="Courier New" w:eastAsia="Times New Roman" w:hAnsi="Courier New" w:cs="Courier New"/>
-          <w:color w:val="212121"/>
-          <w:kern w:val="0"/>
-          <w:sz w:val="21"/>
-          <w:szCs w:val="21"/>
-          <w:shd w:val="clear" w:color="auto" w:fill="FFFFFF"/>
-          <w14:ligatures w14:val="none"/>
-        </w:rPr>
-        <w:t xml:space="preserve">  1461  1619  1655  1743  1766  1891  1993  1994  2003  2031  2032  2224</w:t>
-      </w:r>
-    </w:p>
-    <w:p>
-      <w:pPr>
-        <w:spacing w:after="0" w:line="240" w:lineRule="auto"/>
-        <w:rPr>
-          <w:rFonts w:ascii="Courier New" w:eastAsia="Times New Roman" w:hAnsi="Courier New" w:cs="Courier New"/>
-          <w:color w:val="212121"/>
-          <w:kern w:val="0"/>
-          <w:sz w:val="21"/>
-          <w:szCs w:val="21"/>
-          <w:shd w:val="clear" w:color="auto" w:fill="FFFFFF"/>
-          <w14:ligatures w14:val="none"/>
-        </w:rPr>
-      </w:pPr>
-      <w:r>
-        <w:rPr>
-          <w:rFonts w:ascii="Courier New" w:eastAsia="Times New Roman" w:hAnsi="Courier New" w:cs="Courier New"/>
-          <w:color w:val="212121"/>
-          <w:kern w:val="0"/>
-          <w:sz w:val="21"/>
-          <w:szCs w:val="21"/>
-          <w:shd w:val="clear" w:color="auto" w:fill="FFFFFF"/>
-          <w14:ligatures w14:val="none"/>
-        </w:rPr>
-        <w:t xml:space="preserve">  2225  2231  2236  2248  2252  2409  2476  2691  2693  2698  2699  2733</w:t>
-      </w:r>
-    </w:p>
-    <w:p>
-      <w:pPr>
-        <w:spacing w:after="0" w:line="240" w:lineRule="auto"/>
-        <w:rPr>
-          <w:rFonts w:ascii="Courier New" w:eastAsia="Times New Roman" w:hAnsi="Courier New" w:cs="Courier New"/>
-          <w:color w:val="212121"/>
-          <w:kern w:val="0"/>
-          <w:sz w:val="21"/>
-          <w:szCs w:val="21"/>
-          <w:shd w:val="clear" w:color="auto" w:fill="FFFFFF"/>
-          <w14:ligatures w14:val="none"/>
-        </w:rPr>
-      </w:pPr>
-      <w:r>
-        <w:rPr>
-          <w:rFonts w:ascii="Courier New" w:eastAsia="Times New Roman" w:hAnsi="Courier New" w:cs="Courier New"/>
-          <w:color w:val="212121"/>
-          <w:kern w:val="0"/>
-          <w:sz w:val="21"/>
-          <w:szCs w:val="21"/>
-          <w:shd w:val="clear" w:color="auto" w:fill="FFFFFF"/>
-          <w14:ligatures w14:val="none"/>
-        </w:rPr>
-        <w:t xml:space="preserve">  2889  2903  3039  3048  3049  3076  3078  3079  3273  3284  3288  3425</w:t>
-      </w:r>
-    </w:p>
-    <w:p>
-      <w:pPr>
-        <w:spacing w:after="0" w:line="240" w:lineRule="auto"/>
-        <w:rPr>
-          <w:rFonts w:ascii="Courier New" w:eastAsia="Times New Roman" w:hAnsi="Courier New" w:cs="Courier New"/>
-          <w:color w:val="212121"/>
-          <w:kern w:val="0"/>
-          <w:sz w:val="21"/>
-          <w:szCs w:val="21"/>
-          <w:shd w:val="clear" w:color="auto" w:fill="FFFFFF"/>
-          <w14:ligatures w14:val="none"/>
-        </w:rPr>
-      </w:pPr>
-      <w:r>
-        <w:rPr>
-          <w:rFonts w:ascii="Courier New" w:eastAsia="Times New Roman" w:hAnsi="Courier New" w:cs="Courier New"/>
-          <w:color w:val="212121"/>
-          <w:kern w:val="0"/>
-          <w:sz w:val="21"/>
-          <w:szCs w:val="21"/>
-          <w:shd w:val="clear" w:color="auto" w:fill="FFFFFF"/>
-          <w14:ligatures w14:val="none"/>
-        </w:rPr>
-        <w:t xml:space="preserve">  3463  3895  3994  4036  4050  4051  4052  4135  4933  5009  5033  5242</w:t>
-      </w:r>
-    </w:p>
-    <w:p>
-      <w:pPr>
-        <w:spacing w:after="0" w:line="240" w:lineRule="auto"/>
-        <w:rPr>
-          <w:rFonts w:ascii="Courier New" w:eastAsia="Times New Roman" w:hAnsi="Courier New" w:cs="Courier New"/>
-          <w:color w:val="212121"/>
-          <w:kern w:val="0"/>
-          <w:sz w:val="21"/>
-          <w:szCs w:val="21"/>
-          <w:shd w:val="clear" w:color="auto" w:fill="FFFFFF"/>
-          <w14:ligatures w14:val="none"/>
-        </w:rPr>
-      </w:pPr>
-      <w:r>
-        <w:rPr>
-          <w:rFonts w:ascii="Courier New" w:eastAsia="Times New Roman" w:hAnsi="Courier New" w:cs="Courier New"/>
-          <w:color w:val="212121"/>
-          <w:kern w:val="0"/>
-          <w:sz w:val="21"/>
-          <w:szCs w:val="21"/>
-          <w:shd w:val="clear" w:color="auto" w:fill="FFFFFF"/>
-          <w14:ligatures w14:val="none"/>
-        </w:rPr>
-        <w:t xml:space="preserve">  5299  5371  5390  5418  5439  5606  5607  5609  5645  5648  5755  6030</w:t>
-      </w:r>
-    </w:p>
-    <w:p>
-      <w:pPr>
-        <w:spacing w:after="0" w:line="240" w:lineRule="auto"/>
-        <w:rPr>
-          <w:rFonts w:ascii="Courier New" w:eastAsia="Times New Roman" w:hAnsi="Courier New" w:cs="Courier New"/>
-          <w:color w:val="212121"/>
-          <w:kern w:val="0"/>
-          <w:sz w:val="21"/>
-          <w:szCs w:val="21"/>
-          <w:shd w:val="clear" w:color="auto" w:fill="FFFFFF"/>
-          <w14:ligatures w14:val="none"/>
-        </w:rPr>
-      </w:pPr>
-      <w:r>
-        <w:rPr>
-          <w:rFonts w:ascii="Courier New" w:eastAsia="Times New Roman" w:hAnsi="Courier New" w:cs="Courier New"/>
-          <w:color w:val="212121"/>
-          <w:kern w:val="0"/>
-          <w:sz w:val="21"/>
-          <w:szCs w:val="21"/>
-          <w:shd w:val="clear" w:color="auto" w:fill="FFFFFF"/>
-          <w14:ligatures w14:val="none"/>
-        </w:rPr>
-        <w:t xml:space="preserve">  6049  6051  6118  6125  6147  6323  6324  6825  6852  6855  6856  7207</w:t>
-      </w:r>
-    </w:p>
-    <w:p>
-      <w:pPr>
-        <w:spacing w:after="0" w:line="240" w:lineRule="auto"/>
-        <w:rPr>
-          <w:rFonts w:ascii="Courier New" w:eastAsia="Times New Roman" w:hAnsi="Courier New" w:cs="Courier New"/>
-          <w:color w:val="212121"/>
-          <w:kern w:val="0"/>
-          <w:sz w:val="21"/>
-          <w:szCs w:val="21"/>
-          <w:shd w:val="clear" w:color="auto" w:fill="FFFFFF"/>
-          <w14:ligatures w14:val="none"/>
-        </w:rPr>
-      </w:pPr>
-      <w:r>
-        <w:rPr>
-          <w:rFonts w:ascii="Courier New" w:eastAsia="Times New Roman" w:hAnsi="Courier New" w:cs="Courier New"/>
-          <w:color w:val="212121"/>
-          <w:kern w:val="0"/>
-          <w:sz w:val="21"/>
-          <w:szCs w:val="21"/>
-          <w:shd w:val="clear" w:color="auto" w:fill="FFFFFF"/>
-          <w14:ligatures w14:val="none"/>
-        </w:rPr>
-        <w:t xml:space="preserve">  7218  7357  7403  7420  7421  7440  7602  7800  7857  7858  7913  8000</w:t>
-      </w:r>
-    </w:p>
-    <w:p>
-      <w:pPr>
-        <w:spacing w:after="0" w:line="240" w:lineRule="auto"/>
-        <w:rPr>
-          <w:rFonts w:ascii="Courier New" w:eastAsia="Times New Roman" w:hAnsi="Courier New" w:cs="Courier New"/>
-          <w:color w:val="212121"/>
-          <w:kern w:val="0"/>
-          <w:sz w:val="21"/>
-          <w:szCs w:val="21"/>
-          <w:shd w:val="clear" w:color="auto" w:fill="FFFFFF"/>
-          <w14:ligatures w14:val="none"/>
-        </w:rPr>
-      </w:pPr>
-      <w:r>
-        <w:rPr>
-          <w:rFonts w:ascii="Courier New" w:eastAsia="Times New Roman" w:hAnsi="Courier New" w:cs="Courier New"/>
-          <w:color w:val="212121"/>
-          <w:kern w:val="0"/>
-          <w:sz w:val="21"/>
-          <w:szCs w:val="21"/>
-          <w:shd w:val="clear" w:color="auto" w:fill="FFFFFF"/>
-          <w14:ligatures w14:val="none"/>
-        </w:rPr>
-        <w:t xml:space="preserve">  8025  8107  8565  9029  9200  9305  9485  9621  9625  9666  9755 10262</w:t>
-      </w:r>
-    </w:p>
-    <w:p>
-      <w:pPr>
-        <w:spacing w:after="0" w:line="240" w:lineRule="auto"/>
-        <w:rPr>
-          <w:rFonts w:ascii="Courier New" w:eastAsia="Times New Roman" w:hAnsi="Courier New" w:cs="Courier New"/>
-          <w:color w:val="212121"/>
-          <w:kern w:val="0"/>
-          <w:sz w:val="21"/>
-          <w:szCs w:val="21"/>
-          <w:shd w:val="clear" w:color="auto" w:fill="FFFFFF"/>
-          <w14:ligatures w14:val="none"/>
-        </w:rPr>
-      </w:pPr>
-      <w:r>
-        <w:rPr>
-          <w:rFonts w:ascii="Courier New" w:eastAsia="Times New Roman" w:hAnsi="Courier New" w:cs="Courier New"/>
-          <w:color w:val="212121"/>
-          <w:kern w:val="0"/>
-          <w:sz w:val="21"/>
-          <w:szCs w:val="21"/>
-          <w:shd w:val="clear" w:color="auto" w:fill="FFFFFF"/>
-          <w14:ligatures w14:val="none"/>
-        </w:rPr>
-        <w:t xml:space="preserve"> 10315 10458 10464 10502 10527 10528 10585 10605 10608 10668 10690 10958</w:t>
-      </w:r>
-    </w:p>
-    <w:p>
-      <w:pPr>
-        <w:spacing w:after="0" w:line="240" w:lineRule="auto"/>
-        <w:rPr>
-          <w:rFonts w:ascii="Courier New" w:eastAsia="Times New Roman" w:hAnsi="Courier New" w:cs="Courier New"/>
-          <w:color w:val="212121"/>
-          <w:kern w:val="0"/>
-          <w:sz w:val="21"/>
-          <w:szCs w:val="21"/>
-          <w:shd w:val="clear" w:color="auto" w:fill="FFFFFF"/>
-          <w14:ligatures w14:val="none"/>
-        </w:rPr>
-      </w:pPr>
-      <w:r>
-        <w:rPr>
-          <w:rFonts w:ascii="Courier New" w:eastAsia="Times New Roman" w:hAnsi="Courier New" w:cs="Courier New"/>
-          <w:color w:val="212121"/>
-          <w:kern w:val="0"/>
-          <w:sz w:val="21"/>
-          <w:szCs w:val="21"/>
-          <w:shd w:val="clear" w:color="auto" w:fill="FFFFFF"/>
-          <w14:ligatures w14:val="none"/>
-        </w:rPr>
-        <w:t xml:space="preserve"> 10959 10962 10963 10964 10965 10966 10996 10999 11124 11125 11192 11372</w:t>
-      </w:r>
-    </w:p>
-    <w:p>
-      <w:pPr>
-        <w:spacing w:after="0" w:line="240" w:lineRule="auto"/>
-        <w:rPr>
-          <w:rFonts w:ascii="Courier New" w:eastAsia="Times New Roman" w:hAnsi="Courier New" w:cs="Courier New"/>
-          <w:color w:val="212121"/>
-          <w:kern w:val="0"/>
-          <w:sz w:val="21"/>
-          <w:szCs w:val="21"/>
-          <w:shd w:val="clear" w:color="auto" w:fill="FFFFFF"/>
-          <w14:ligatures w14:val="none"/>
-        </w:rPr>
-      </w:pPr>
-      <w:r>
-        <w:rPr>
-          <w:rFonts w:ascii="Courier New" w:eastAsia="Times New Roman" w:hAnsi="Courier New" w:cs="Courier New"/>
-          <w:color w:val="212121"/>
-          <w:kern w:val="0"/>
-          <w:sz w:val="21"/>
-          <w:szCs w:val="21"/>
-          <w:shd w:val="clear" w:color="auto" w:fill="FFFFFF"/>
-          <w14:ligatures w14:val="none"/>
-        </w:rPr>
-        <w:t xml:space="preserve"> 11776 11905 12140 12144 12231 12585 12593 12628 12680 12709 12752 12820</w:t>
-      </w:r>
-    </w:p>
-    <w:p>
-      <w:pPr>
-        <w:spacing w:after="0" w:line="240" w:lineRule="auto"/>
-        <w:rPr>
-          <w:rFonts w:ascii="Courier New" w:eastAsia="Times New Roman" w:hAnsi="Courier New" w:cs="Courier New"/>
-          <w:color w:val="212121"/>
-          <w:kern w:val="0"/>
-          <w:sz w:val="21"/>
-          <w:szCs w:val="21"/>
-          <w:shd w:val="clear" w:color="auto" w:fill="FFFFFF"/>
-          <w14:ligatures w14:val="none"/>
-        </w:rPr>
-      </w:pPr>
-      <w:r>
-        <w:rPr>
-          <w:rFonts w:ascii="Courier New" w:eastAsia="Times New Roman" w:hAnsi="Courier New" w:cs="Courier New"/>
-          <w:color w:val="212121"/>
-          <w:kern w:val="0"/>
-          <w:sz w:val="21"/>
-          <w:szCs w:val="21"/>
-          <w:shd w:val="clear" w:color="auto" w:fill="FFFFFF"/>
-          <w14:ligatures w14:val="none"/>
-        </w:rPr>
-        <w:t xml:space="preserve"> 12822 12829 13030 13032 13108 13189 13236 13297 13303 13304 13307 13322</w:t>
-      </w:r>
-    </w:p>
-    <w:p>
-      <w:pPr>
-        <w:spacing w:after="0" w:line="240" w:lineRule="auto"/>
-        <w:rPr>
-          <w:rFonts w:ascii="Courier New" w:eastAsia="Times New Roman" w:hAnsi="Courier New" w:cs="Courier New"/>
-          <w:color w:val="212121"/>
-          <w:kern w:val="0"/>
-          <w:sz w:val="21"/>
-          <w:szCs w:val="21"/>
-          <w:shd w:val="clear" w:color="auto" w:fill="FFFFFF"/>
-          <w14:ligatures w14:val="none"/>
-        </w:rPr>
-      </w:pPr>
-      <w:r>
-        <w:rPr>
-          <w:rFonts w:ascii="Courier New" w:eastAsia="Times New Roman" w:hAnsi="Courier New" w:cs="Courier New"/>
-          <w:color w:val="212121"/>
-          <w:kern w:val="0"/>
-          <w:sz w:val="21"/>
-          <w:szCs w:val="21"/>
-          <w:shd w:val="clear" w:color="auto" w:fill="FFFFFF"/>
-          <w14:ligatures w14:val="none"/>
-        </w:rPr>
-        <w:t xml:space="preserve"> 13472 13608 13629 13667 13668 13746 13862 13866 13882 13905 13908 13909</w:t>
-      </w:r>
-    </w:p>
-    <w:p>
-      <w:pPr>
-        <w:spacing w:after="0" w:line="240" w:lineRule="auto"/>
-        <w:rPr>
-          <w:rFonts w:ascii="Courier New" w:eastAsia="Times New Roman" w:hAnsi="Courier New" w:cs="Courier New"/>
-          <w:color w:val="212121"/>
-          <w:kern w:val="0"/>
-          <w:sz w:val="21"/>
-          <w:szCs w:val="21"/>
-          <w:shd w:val="clear" w:color="auto" w:fill="FFFFFF"/>
-          <w14:ligatures w14:val="none"/>
-        </w:rPr>
-      </w:pPr>
-      <w:r>
-        <w:rPr>
-          <w:rFonts w:ascii="Courier New" w:eastAsia="Times New Roman" w:hAnsi="Courier New" w:cs="Courier New"/>
-          <w:color w:val="212121"/>
-          <w:kern w:val="0"/>
-          <w:sz w:val="21"/>
-          <w:szCs w:val="21"/>
-          <w:shd w:val="clear" w:color="auto" w:fill="FFFFFF"/>
-          <w14:ligatures w14:val="none"/>
-        </w:rPr>
-        <w:t xml:space="preserve"> 13911 13912 13918 13963 13989 13996 13997 14006 14029 14122 14149 14490</w:t>
-      </w:r>
-    </w:p>
-    <w:p>
-      <w:pPr>
-        <w:spacing w:after="0" w:line="240" w:lineRule="auto"/>
-        <w:rPr>
-          <w:rFonts w:ascii="Courier New" w:eastAsia="Times New Roman" w:hAnsi="Courier New" w:cs="Courier New"/>
-          <w:color w:val="212121"/>
-          <w:kern w:val="0"/>
-          <w:sz w:val="21"/>
-          <w:szCs w:val="21"/>
-          <w:shd w:val="clear" w:color="auto" w:fill="FFFFFF"/>
-          <w14:ligatures w14:val="none"/>
-        </w:rPr>
-      </w:pPr>
-      <w:r>
-        <w:rPr>
-          <w:rFonts w:ascii="Courier New" w:eastAsia="Times New Roman" w:hAnsi="Courier New" w:cs="Courier New"/>
-          <w:color w:val="212121"/>
-          <w:kern w:val="0"/>
-          <w:sz w:val="21"/>
-          <w:szCs w:val="21"/>
-          <w:shd w:val="clear" w:color="auto" w:fill="FFFFFF"/>
-          <w14:ligatures w14:val="none"/>
-        </w:rPr>
-        <w:t xml:space="preserve"> 14607 14618 14639 14760 14765 15189 15192 15202 15205 15209 15237 15259</w:t>
-      </w:r>
-    </w:p>
-    <w:p>
-      <w:pPr>
-        <w:spacing w:after="0" w:line="240" w:lineRule="auto"/>
-        <w:rPr>
-          <w:rFonts w:ascii="Courier New" w:eastAsia="Times New Roman" w:hAnsi="Courier New" w:cs="Courier New"/>
-          <w:color w:val="212121"/>
-          <w:kern w:val="0"/>
-          <w:sz w:val="21"/>
-          <w:szCs w:val="21"/>
-          <w:shd w:val="clear" w:color="auto" w:fill="FFFFFF"/>
-          <w14:ligatures w14:val="none"/>
-        </w:rPr>
-      </w:pPr>
-      <w:r>
-        <w:rPr>
-          <w:rFonts w:ascii="Courier New" w:eastAsia="Times New Roman" w:hAnsi="Courier New" w:cs="Courier New"/>
-          <w:color w:val="212121"/>
-          <w:kern w:val="0"/>
-          <w:sz w:val="21"/>
-          <w:szCs w:val="21"/>
-          <w:shd w:val="clear" w:color="auto" w:fill="FFFFFF"/>
-          <w14:ligatures w14:val="none"/>
-        </w:rPr>
-        <w:t xml:space="preserve"> 15304 15328 15350 15460 15481 15538 15654 15887 15916 15938 15940 16142</w:t>
-      </w:r>
-    </w:p>
-    <w:p>
-      <w:pPr>
-        <w:rPr>
-          <w:rFonts w:ascii="Courier New" w:hAnsi="Courier New" w:cs="Courier New"/>
-          <w:color w:val="212121"/>
-          <w:sz w:val="21"/>
-          <w:szCs w:val="21"/>
-          <w:shd w:val="clear" w:color="auto" w:fill="FFFFFF"/>
-        </w:rPr>
       </w:pPr>
       <w:r>
         <w:rPr>
@@ -628,7 +606,801 @@
         <w:t xml:space="preserve"> 16160 16198 16241 16315 16324]</w:t>
       </w:r>
     </w:p>
-    <w:p/>
+    <w:p>
+      <w:pPr>
+        <w:rPr>
+          <w:rtl/>
+        </w:rPr>
+      </w:pPr>
+    </w:p>
+    <w:p>
+      <w:pPr>
+        <w:rPr>
+          <w:rtl/>
+        </w:rPr>
+      </w:pPr>
+      <w:r>
+        <w:rPr>
+          <w:rtl/>
+        </w:rPr>
+        <w:br w:type="page"/>
+      </w:r>
+    </w:p>
+    <w:p>
+      <w:r>
+        <w:lastRenderedPageBreak/>
+        <w:t>After applying CNN on the most selected 1000 feature we get accuracy of 87.22</w:t>
+      </w:r>
+    </w:p>
+    <w:p>
+      <w:pPr>
+        <w:spacing w:after="0" w:line="240" w:lineRule="auto"/>
+        <w:rPr>
+          <w:rFonts w:ascii="Courier New" w:eastAsia="Times New Roman" w:hAnsi="Courier New" w:cs="Courier New"/>
+          <w:color w:val="212121"/>
+          <w:kern w:val="0"/>
+          <w:sz w:val="21"/>
+          <w:szCs w:val="21"/>
+          <w:shd w:val="clear" w:color="auto" w:fill="FFFFFF"/>
+          <w14:ligatures w14:val="none"/>
+        </w:rPr>
+      </w:pPr>
+      <w:r>
+        <w:rPr>
+          <w:rFonts w:ascii="Courier New" w:eastAsia="Times New Roman" w:hAnsi="Courier New" w:cs="Courier New"/>
+          <w:color w:val="212121"/>
+          <w:kern w:val="0"/>
+          <w:sz w:val="21"/>
+          <w:szCs w:val="21"/>
+          <w:shd w:val="clear" w:color="auto" w:fill="FFFFFF"/>
+          <w14:ligatures w14:val="none"/>
+        </w:rPr>
+        <w:t>Model: "sequential"</w:t>
+      </w:r>
+    </w:p>
+    <w:p>
+      <w:pPr>
+        <w:spacing w:after="0" w:line="240" w:lineRule="auto"/>
+        <w:rPr>
+          <w:rFonts w:ascii="Courier New" w:eastAsia="Times New Roman" w:hAnsi="Courier New" w:cs="Courier New"/>
+          <w:color w:val="212121"/>
+          <w:kern w:val="0"/>
+          <w:sz w:val="21"/>
+          <w:szCs w:val="21"/>
+          <w:shd w:val="clear" w:color="auto" w:fill="FFFFFF"/>
+          <w14:ligatures w14:val="none"/>
+        </w:rPr>
+      </w:pPr>
+      <w:r>
+        <w:rPr>
+          <w:rFonts w:ascii="Courier New" w:eastAsia="Times New Roman" w:hAnsi="Courier New" w:cs="Courier New"/>
+          <w:color w:val="212121"/>
+          <w:kern w:val="0"/>
+          <w:sz w:val="21"/>
+          <w:szCs w:val="21"/>
+          <w:shd w:val="clear" w:color="auto" w:fill="FFFFFF"/>
+          <w14:ligatures w14:val="none"/>
+        </w:rPr>
+        <w:t>_________________________________________________________________</w:t>
+      </w:r>
+    </w:p>
+    <w:p>
+      <w:pPr>
+        <w:spacing w:after="0" w:line="240" w:lineRule="auto"/>
+        <w:rPr>
+          <w:rFonts w:ascii="Courier New" w:eastAsia="Times New Roman" w:hAnsi="Courier New" w:cs="Courier New"/>
+          <w:color w:val="212121"/>
+          <w:kern w:val="0"/>
+          <w:sz w:val="21"/>
+          <w:szCs w:val="21"/>
+          <w:shd w:val="clear" w:color="auto" w:fill="FFFFFF"/>
+          <w14:ligatures w14:val="none"/>
+        </w:rPr>
+      </w:pPr>
+      <w:r>
+        <w:rPr>
+          <w:rFonts w:ascii="Courier New" w:eastAsia="Times New Roman" w:hAnsi="Courier New" w:cs="Courier New"/>
+          <w:color w:val="212121"/>
+          <w:kern w:val="0"/>
+          <w:sz w:val="21"/>
+          <w:szCs w:val="21"/>
+          <w:shd w:val="clear" w:color="auto" w:fill="FFFFFF"/>
+          <w14:ligatures w14:val="none"/>
+        </w:rPr>
+        <w:t xml:space="preserve"> Layer (type)                Output Shape              Param #   </w:t>
+      </w:r>
+    </w:p>
+    <w:p>
+      <w:pPr>
+        <w:spacing w:after="0" w:line="240" w:lineRule="auto"/>
+        <w:rPr>
+          <w:rFonts w:ascii="Courier New" w:eastAsia="Times New Roman" w:hAnsi="Courier New" w:cs="Courier New"/>
+          <w:color w:val="212121"/>
+          <w:kern w:val="0"/>
+          <w:sz w:val="21"/>
+          <w:szCs w:val="21"/>
+          <w:shd w:val="clear" w:color="auto" w:fill="FFFFFF"/>
+          <w14:ligatures w14:val="none"/>
+        </w:rPr>
+      </w:pPr>
+      <w:r>
+        <w:rPr>
+          <w:rFonts w:ascii="Courier New" w:eastAsia="Times New Roman" w:hAnsi="Courier New" w:cs="Courier New"/>
+          <w:color w:val="212121"/>
+          <w:kern w:val="0"/>
+          <w:sz w:val="21"/>
+          <w:szCs w:val="21"/>
+          <w:shd w:val="clear" w:color="auto" w:fill="FFFFFF"/>
+          <w14:ligatures w14:val="none"/>
+        </w:rPr>
+        <w:t>=================================================================</w:t>
+      </w:r>
+    </w:p>
+    <w:p>
+      <w:pPr>
+        <w:spacing w:after="0" w:line="240" w:lineRule="auto"/>
+        <w:rPr>
+          <w:rFonts w:ascii="Courier New" w:eastAsia="Times New Roman" w:hAnsi="Courier New" w:cs="Courier New"/>
+          <w:color w:val="212121"/>
+          <w:kern w:val="0"/>
+          <w:sz w:val="21"/>
+          <w:szCs w:val="21"/>
+          <w:shd w:val="clear" w:color="auto" w:fill="FFFFFF"/>
+          <w14:ligatures w14:val="none"/>
+        </w:rPr>
+      </w:pPr>
+      <w:r>
+        <w:rPr>
+          <w:rFonts w:ascii="Courier New" w:eastAsia="Times New Roman" w:hAnsi="Courier New" w:cs="Courier New"/>
+          <w:color w:val="212121"/>
+          <w:kern w:val="0"/>
+          <w:sz w:val="21"/>
+          <w:szCs w:val="21"/>
+          <w:shd w:val="clear" w:color="auto" w:fill="FFFFFF"/>
+          <w14:ligatures w14:val="none"/>
+        </w:rPr>
+        <w:t xml:space="preserve"> reshape (Reshape)           (None, 1000, 1)           0         </w:t>
+      </w:r>
+    </w:p>
+    <w:p>
+      <w:pPr>
+        <w:spacing w:after="0" w:line="240" w:lineRule="auto"/>
+        <w:rPr>
+          <w:rFonts w:ascii="Courier New" w:eastAsia="Times New Roman" w:hAnsi="Courier New" w:cs="Courier New"/>
+          <w:color w:val="212121"/>
+          <w:kern w:val="0"/>
+          <w:sz w:val="21"/>
+          <w:szCs w:val="21"/>
+          <w:shd w:val="clear" w:color="auto" w:fill="FFFFFF"/>
+          <w14:ligatures w14:val="none"/>
+        </w:rPr>
+      </w:pPr>
+      <w:r>
+        <w:rPr>
+          <w:rFonts w:ascii="Courier New" w:eastAsia="Times New Roman" w:hAnsi="Courier New" w:cs="Courier New"/>
+          <w:color w:val="212121"/>
+          <w:kern w:val="0"/>
+          <w:sz w:val="21"/>
+          <w:szCs w:val="21"/>
+          <w:shd w:val="clear" w:color="auto" w:fill="FFFFFF"/>
+          <w14:ligatures w14:val="none"/>
+        </w:rPr>
+        <w:t xml:space="preserve">                                                                 </w:t>
+      </w:r>
+    </w:p>
+    <w:p>
+      <w:pPr>
+        <w:spacing w:after="0" w:line="240" w:lineRule="auto"/>
+        <w:rPr>
+          <w:rFonts w:ascii="Courier New" w:eastAsia="Times New Roman" w:hAnsi="Courier New" w:cs="Courier New"/>
+          <w:color w:val="212121"/>
+          <w:kern w:val="0"/>
+          <w:sz w:val="21"/>
+          <w:szCs w:val="21"/>
+          <w:shd w:val="clear" w:color="auto" w:fill="FFFFFF"/>
+          <w14:ligatures w14:val="none"/>
+        </w:rPr>
+      </w:pPr>
+      <w:r>
+        <w:rPr>
+          <w:rFonts w:ascii="Courier New" w:eastAsia="Times New Roman" w:hAnsi="Courier New" w:cs="Courier New"/>
+          <w:color w:val="212121"/>
+          <w:kern w:val="0"/>
+          <w:sz w:val="21"/>
+          <w:szCs w:val="21"/>
+          <w:shd w:val="clear" w:color="auto" w:fill="FFFFFF"/>
+          <w14:ligatures w14:val="none"/>
+        </w:rPr>
+        <w:t xml:space="preserve"> conv1d (Conv1D)             (None, 998, 32)           128       </w:t>
+      </w:r>
+    </w:p>
+    <w:p>
+      <w:pPr>
+        <w:spacing w:after="0" w:line="240" w:lineRule="auto"/>
+        <w:rPr>
+          <w:rFonts w:ascii="Courier New" w:eastAsia="Times New Roman" w:hAnsi="Courier New" w:cs="Courier New"/>
+          <w:color w:val="212121"/>
+          <w:kern w:val="0"/>
+          <w:sz w:val="21"/>
+          <w:szCs w:val="21"/>
+          <w:shd w:val="clear" w:color="auto" w:fill="FFFFFF"/>
+          <w14:ligatures w14:val="none"/>
+        </w:rPr>
+      </w:pPr>
+      <w:r>
+        <w:rPr>
+          <w:rFonts w:ascii="Courier New" w:eastAsia="Times New Roman" w:hAnsi="Courier New" w:cs="Courier New"/>
+          <w:color w:val="212121"/>
+          <w:kern w:val="0"/>
+          <w:sz w:val="21"/>
+          <w:szCs w:val="21"/>
+          <w:shd w:val="clear" w:color="auto" w:fill="FFFFFF"/>
+          <w14:ligatures w14:val="none"/>
+        </w:rPr>
+        <w:t xml:space="preserve">                                                                 </w:t>
+      </w:r>
+    </w:p>
+    <w:p>
+      <w:pPr>
+        <w:spacing w:after="0" w:line="240" w:lineRule="auto"/>
+        <w:rPr>
+          <w:rFonts w:ascii="Courier New" w:eastAsia="Times New Roman" w:hAnsi="Courier New" w:cs="Courier New"/>
+          <w:color w:val="212121"/>
+          <w:kern w:val="0"/>
+          <w:sz w:val="21"/>
+          <w:szCs w:val="21"/>
+          <w:shd w:val="clear" w:color="auto" w:fill="FFFFFF"/>
+          <w14:ligatures w14:val="none"/>
+        </w:rPr>
+      </w:pPr>
+      <w:r>
+        <w:rPr>
+          <w:rFonts w:ascii="Courier New" w:eastAsia="Times New Roman" w:hAnsi="Courier New" w:cs="Courier New"/>
+          <w:color w:val="212121"/>
+          <w:kern w:val="0"/>
+          <w:sz w:val="21"/>
+          <w:szCs w:val="21"/>
+          <w:shd w:val="clear" w:color="auto" w:fill="FFFFFF"/>
+          <w14:ligatures w14:val="none"/>
+        </w:rPr>
+        <w:t xml:space="preserve"> max_pooling1d (MaxPooling1  (None, 499, 32)           0         </w:t>
+      </w:r>
+    </w:p>
+    <w:p>
+      <w:pPr>
+        <w:spacing w:after="0" w:line="240" w:lineRule="auto"/>
+        <w:rPr>
+          <w:rFonts w:ascii="Courier New" w:eastAsia="Times New Roman" w:hAnsi="Courier New" w:cs="Courier New"/>
+          <w:color w:val="212121"/>
+          <w:kern w:val="0"/>
+          <w:sz w:val="21"/>
+          <w:szCs w:val="21"/>
+          <w:shd w:val="clear" w:color="auto" w:fill="FFFFFF"/>
+          <w14:ligatures w14:val="none"/>
+        </w:rPr>
+      </w:pPr>
+      <w:r>
+        <w:rPr>
+          <w:rFonts w:ascii="Courier New" w:eastAsia="Times New Roman" w:hAnsi="Courier New" w:cs="Courier New"/>
+          <w:color w:val="212121"/>
+          <w:kern w:val="0"/>
+          <w:sz w:val="21"/>
+          <w:szCs w:val="21"/>
+          <w:shd w:val="clear" w:color="auto" w:fill="FFFFFF"/>
+          <w14:ligatures w14:val="none"/>
+        </w:rPr>
+        <w:t xml:space="preserve"> D)                                                              </w:t>
+      </w:r>
+    </w:p>
+    <w:p>
+      <w:pPr>
+        <w:spacing w:after="0" w:line="240" w:lineRule="auto"/>
+        <w:rPr>
+          <w:rFonts w:ascii="Courier New" w:eastAsia="Times New Roman" w:hAnsi="Courier New" w:cs="Courier New"/>
+          <w:color w:val="212121"/>
+          <w:kern w:val="0"/>
+          <w:sz w:val="21"/>
+          <w:szCs w:val="21"/>
+          <w:shd w:val="clear" w:color="auto" w:fill="FFFFFF"/>
+          <w14:ligatures w14:val="none"/>
+        </w:rPr>
+      </w:pPr>
+      <w:r>
+        <w:rPr>
+          <w:rFonts w:ascii="Courier New" w:eastAsia="Times New Roman" w:hAnsi="Courier New" w:cs="Courier New"/>
+          <w:color w:val="212121"/>
+          <w:kern w:val="0"/>
+          <w:sz w:val="21"/>
+          <w:szCs w:val="21"/>
+          <w:shd w:val="clear" w:color="auto" w:fill="FFFFFF"/>
+          <w14:ligatures w14:val="none"/>
+        </w:rPr>
+        <w:t xml:space="preserve">                                                                 </w:t>
+      </w:r>
+    </w:p>
+    <w:p>
+      <w:pPr>
+        <w:spacing w:after="0" w:line="240" w:lineRule="auto"/>
+        <w:rPr>
+          <w:rFonts w:ascii="Courier New" w:eastAsia="Times New Roman" w:hAnsi="Courier New" w:cs="Courier New"/>
+          <w:color w:val="212121"/>
+          <w:kern w:val="0"/>
+          <w:sz w:val="21"/>
+          <w:szCs w:val="21"/>
+          <w:shd w:val="clear" w:color="auto" w:fill="FFFFFF"/>
+          <w14:ligatures w14:val="none"/>
+        </w:rPr>
+      </w:pPr>
+      <w:r>
+        <w:rPr>
+          <w:rFonts w:ascii="Courier New" w:eastAsia="Times New Roman" w:hAnsi="Courier New" w:cs="Courier New"/>
+          <w:color w:val="212121"/>
+          <w:kern w:val="0"/>
+          <w:sz w:val="21"/>
+          <w:szCs w:val="21"/>
+          <w:shd w:val="clear" w:color="auto" w:fill="FFFFFF"/>
+          <w14:ligatures w14:val="none"/>
+        </w:rPr>
+        <w:t xml:space="preserve"> conv1d_1 (Conv1D)           (None, 497, 64)           6208      </w:t>
+      </w:r>
+    </w:p>
+    <w:p>
+      <w:pPr>
+        <w:spacing w:after="0" w:line="240" w:lineRule="auto"/>
+        <w:rPr>
+          <w:rFonts w:ascii="Courier New" w:eastAsia="Times New Roman" w:hAnsi="Courier New" w:cs="Courier New"/>
+          <w:color w:val="212121"/>
+          <w:kern w:val="0"/>
+          <w:sz w:val="21"/>
+          <w:szCs w:val="21"/>
+          <w:shd w:val="clear" w:color="auto" w:fill="FFFFFF"/>
+          <w14:ligatures w14:val="none"/>
+        </w:rPr>
+      </w:pPr>
+      <w:r>
+        <w:rPr>
+          <w:rFonts w:ascii="Courier New" w:eastAsia="Times New Roman" w:hAnsi="Courier New" w:cs="Courier New"/>
+          <w:color w:val="212121"/>
+          <w:kern w:val="0"/>
+          <w:sz w:val="21"/>
+          <w:szCs w:val="21"/>
+          <w:shd w:val="clear" w:color="auto" w:fill="FFFFFF"/>
+          <w14:ligatures w14:val="none"/>
+        </w:rPr>
+        <w:t xml:space="preserve">                                                                 </w:t>
+      </w:r>
+    </w:p>
+    <w:p>
+      <w:pPr>
+        <w:spacing w:after="0" w:line="240" w:lineRule="auto"/>
+        <w:rPr>
+          <w:rFonts w:ascii="Courier New" w:eastAsia="Times New Roman" w:hAnsi="Courier New" w:cs="Courier New"/>
+          <w:color w:val="212121"/>
+          <w:kern w:val="0"/>
+          <w:sz w:val="21"/>
+          <w:szCs w:val="21"/>
+          <w:shd w:val="clear" w:color="auto" w:fill="FFFFFF"/>
+          <w14:ligatures w14:val="none"/>
+        </w:rPr>
+      </w:pPr>
+      <w:r>
+        <w:rPr>
+          <w:rFonts w:ascii="Courier New" w:eastAsia="Times New Roman" w:hAnsi="Courier New" w:cs="Courier New"/>
+          <w:color w:val="212121"/>
+          <w:kern w:val="0"/>
+          <w:sz w:val="21"/>
+          <w:szCs w:val="21"/>
+          <w:shd w:val="clear" w:color="auto" w:fill="FFFFFF"/>
+          <w14:ligatures w14:val="none"/>
+        </w:rPr>
+        <w:t xml:space="preserve"> max_pooling1d_1 (MaxPoolin  (None, 248, 64)           0         </w:t>
+      </w:r>
+    </w:p>
+    <w:p>
+      <w:pPr>
+        <w:spacing w:after="0" w:line="240" w:lineRule="auto"/>
+        <w:rPr>
+          <w:rFonts w:ascii="Courier New" w:eastAsia="Times New Roman" w:hAnsi="Courier New" w:cs="Courier New"/>
+          <w:color w:val="212121"/>
+          <w:kern w:val="0"/>
+          <w:sz w:val="21"/>
+          <w:szCs w:val="21"/>
+          <w:shd w:val="clear" w:color="auto" w:fill="FFFFFF"/>
+          <w14:ligatures w14:val="none"/>
+        </w:rPr>
+      </w:pPr>
+      <w:r>
+        <w:rPr>
+          <w:rFonts w:ascii="Courier New" w:eastAsia="Times New Roman" w:hAnsi="Courier New" w:cs="Courier New"/>
+          <w:color w:val="212121"/>
+          <w:kern w:val="0"/>
+          <w:sz w:val="21"/>
+          <w:szCs w:val="21"/>
+          <w:shd w:val="clear" w:color="auto" w:fill="FFFFFF"/>
+          <w14:ligatures w14:val="none"/>
+        </w:rPr>
+        <w:t xml:space="preserve"> g1D)                                                            </w:t>
+      </w:r>
+    </w:p>
+    <w:p>
+      <w:pPr>
+        <w:spacing w:after="0" w:line="240" w:lineRule="auto"/>
+        <w:rPr>
+          <w:rFonts w:ascii="Courier New" w:eastAsia="Times New Roman" w:hAnsi="Courier New" w:cs="Courier New"/>
+          <w:color w:val="212121"/>
+          <w:kern w:val="0"/>
+          <w:sz w:val="21"/>
+          <w:szCs w:val="21"/>
+          <w:shd w:val="clear" w:color="auto" w:fill="FFFFFF"/>
+          <w14:ligatures w14:val="none"/>
+        </w:rPr>
+      </w:pPr>
+      <w:r>
+        <w:rPr>
+          <w:rFonts w:ascii="Courier New" w:eastAsia="Times New Roman" w:hAnsi="Courier New" w:cs="Courier New"/>
+          <w:color w:val="212121"/>
+          <w:kern w:val="0"/>
+          <w:sz w:val="21"/>
+          <w:szCs w:val="21"/>
+          <w:shd w:val="clear" w:color="auto" w:fill="FFFFFF"/>
+          <w14:ligatures w14:val="none"/>
+        </w:rPr>
+        <w:t xml:space="preserve">                                                                 </w:t>
+      </w:r>
+    </w:p>
+    <w:p>
+      <w:pPr>
+        <w:spacing w:after="0" w:line="240" w:lineRule="auto"/>
+        <w:rPr>
+          <w:rFonts w:ascii="Courier New" w:eastAsia="Times New Roman" w:hAnsi="Courier New" w:cs="Courier New"/>
+          <w:color w:val="212121"/>
+          <w:kern w:val="0"/>
+          <w:sz w:val="21"/>
+          <w:szCs w:val="21"/>
+          <w:shd w:val="clear" w:color="auto" w:fill="FFFFFF"/>
+          <w14:ligatures w14:val="none"/>
+        </w:rPr>
+      </w:pPr>
+      <w:r>
+        <w:rPr>
+          <w:rFonts w:ascii="Courier New" w:eastAsia="Times New Roman" w:hAnsi="Courier New" w:cs="Courier New"/>
+          <w:color w:val="212121"/>
+          <w:kern w:val="0"/>
+          <w:sz w:val="21"/>
+          <w:szCs w:val="21"/>
+          <w:shd w:val="clear" w:color="auto" w:fill="FFFFFF"/>
+          <w14:ligatures w14:val="none"/>
+        </w:rPr>
+        <w:t xml:space="preserve"> flatten (Flatten)           (None, 15872)             0         </w:t>
+      </w:r>
+    </w:p>
+    <w:p>
+      <w:pPr>
+        <w:spacing w:after="0" w:line="240" w:lineRule="auto"/>
+        <w:rPr>
+          <w:rFonts w:ascii="Courier New" w:eastAsia="Times New Roman" w:hAnsi="Courier New" w:cs="Courier New"/>
+          <w:color w:val="212121"/>
+          <w:kern w:val="0"/>
+          <w:sz w:val="21"/>
+          <w:szCs w:val="21"/>
+          <w:shd w:val="clear" w:color="auto" w:fill="FFFFFF"/>
+          <w14:ligatures w14:val="none"/>
+        </w:rPr>
+      </w:pPr>
+      <w:r>
+        <w:rPr>
+          <w:rFonts w:ascii="Courier New" w:eastAsia="Times New Roman" w:hAnsi="Courier New" w:cs="Courier New"/>
+          <w:color w:val="212121"/>
+          <w:kern w:val="0"/>
+          <w:sz w:val="21"/>
+          <w:szCs w:val="21"/>
+          <w:shd w:val="clear" w:color="auto" w:fill="FFFFFF"/>
+          <w14:ligatures w14:val="none"/>
+        </w:rPr>
+        <w:t xml:space="preserve">                                                                 </w:t>
+      </w:r>
+    </w:p>
+    <w:p>
+      <w:pPr>
+        <w:spacing w:after="0" w:line="240" w:lineRule="auto"/>
+        <w:rPr>
+          <w:rFonts w:ascii="Courier New" w:eastAsia="Times New Roman" w:hAnsi="Courier New" w:cs="Courier New"/>
+          <w:color w:val="212121"/>
+          <w:kern w:val="0"/>
+          <w:sz w:val="21"/>
+          <w:szCs w:val="21"/>
+          <w:shd w:val="clear" w:color="auto" w:fill="FFFFFF"/>
+          <w14:ligatures w14:val="none"/>
+        </w:rPr>
+      </w:pPr>
+      <w:r>
+        <w:rPr>
+          <w:rFonts w:ascii="Courier New" w:eastAsia="Times New Roman" w:hAnsi="Courier New" w:cs="Courier New"/>
+          <w:color w:val="212121"/>
+          <w:kern w:val="0"/>
+          <w:sz w:val="21"/>
+          <w:szCs w:val="21"/>
+          <w:shd w:val="clear" w:color="auto" w:fill="FFFFFF"/>
+          <w14:ligatures w14:val="none"/>
+        </w:rPr>
+        <w:t xml:space="preserve"> dense (Dense)               (None, 128)               2031744   </w:t>
+      </w:r>
+    </w:p>
+    <w:p>
+      <w:pPr>
+        <w:spacing w:after="0" w:line="240" w:lineRule="auto"/>
+        <w:rPr>
+          <w:rFonts w:ascii="Courier New" w:eastAsia="Times New Roman" w:hAnsi="Courier New" w:cs="Courier New"/>
+          <w:color w:val="212121"/>
+          <w:kern w:val="0"/>
+          <w:sz w:val="21"/>
+          <w:szCs w:val="21"/>
+          <w:shd w:val="clear" w:color="auto" w:fill="FFFFFF"/>
+          <w14:ligatures w14:val="none"/>
+        </w:rPr>
+      </w:pPr>
+      <w:r>
+        <w:rPr>
+          <w:rFonts w:ascii="Courier New" w:eastAsia="Times New Roman" w:hAnsi="Courier New" w:cs="Courier New"/>
+          <w:color w:val="212121"/>
+          <w:kern w:val="0"/>
+          <w:sz w:val="21"/>
+          <w:szCs w:val="21"/>
+          <w:shd w:val="clear" w:color="auto" w:fill="FFFFFF"/>
+          <w14:ligatures w14:val="none"/>
+        </w:rPr>
+        <w:t xml:space="preserve">                                                                 </w:t>
+      </w:r>
+    </w:p>
+    <w:p>
+      <w:pPr>
+        <w:spacing w:after="0" w:line="240" w:lineRule="auto"/>
+        <w:rPr>
+          <w:rFonts w:ascii="Courier New" w:eastAsia="Times New Roman" w:hAnsi="Courier New" w:cs="Courier New"/>
+          <w:color w:val="212121"/>
+          <w:kern w:val="0"/>
+          <w:sz w:val="21"/>
+          <w:szCs w:val="21"/>
+          <w:shd w:val="clear" w:color="auto" w:fill="FFFFFF"/>
+          <w14:ligatures w14:val="none"/>
+        </w:rPr>
+      </w:pPr>
+      <w:r>
+        <w:rPr>
+          <w:rFonts w:ascii="Courier New" w:eastAsia="Times New Roman" w:hAnsi="Courier New" w:cs="Courier New"/>
+          <w:color w:val="212121"/>
+          <w:kern w:val="0"/>
+          <w:sz w:val="21"/>
+          <w:szCs w:val="21"/>
+          <w:shd w:val="clear" w:color="auto" w:fill="FFFFFF"/>
+          <w14:ligatures w14:val="none"/>
+        </w:rPr>
+        <w:t xml:space="preserve"> dense_1 (Dense)             (None, 1)                 129       </w:t>
+      </w:r>
+    </w:p>
+    <w:p>
+      <w:pPr>
+        <w:spacing w:after="0" w:line="240" w:lineRule="auto"/>
+        <w:rPr>
+          <w:rFonts w:ascii="Courier New" w:eastAsia="Times New Roman" w:hAnsi="Courier New" w:cs="Courier New"/>
+          <w:color w:val="212121"/>
+          <w:kern w:val="0"/>
+          <w:sz w:val="21"/>
+          <w:szCs w:val="21"/>
+          <w:shd w:val="clear" w:color="auto" w:fill="FFFFFF"/>
+          <w14:ligatures w14:val="none"/>
+        </w:rPr>
+      </w:pPr>
+      <w:r>
+        <w:rPr>
+          <w:rFonts w:ascii="Courier New" w:eastAsia="Times New Roman" w:hAnsi="Courier New" w:cs="Courier New"/>
+          <w:color w:val="212121"/>
+          <w:kern w:val="0"/>
+          <w:sz w:val="21"/>
+          <w:szCs w:val="21"/>
+          <w:shd w:val="clear" w:color="auto" w:fill="FFFFFF"/>
+          <w14:ligatures w14:val="none"/>
+        </w:rPr>
+        <w:t xml:space="preserve">                                                                 </w:t>
+      </w:r>
+    </w:p>
+    <w:p>
+      <w:pPr>
+        <w:spacing w:after="0" w:line="240" w:lineRule="auto"/>
+        <w:rPr>
+          <w:rFonts w:ascii="Courier New" w:eastAsia="Times New Roman" w:hAnsi="Courier New" w:cs="Courier New"/>
+          <w:color w:val="212121"/>
+          <w:kern w:val="0"/>
+          <w:sz w:val="21"/>
+          <w:szCs w:val="21"/>
+          <w:shd w:val="clear" w:color="auto" w:fill="FFFFFF"/>
+          <w14:ligatures w14:val="none"/>
+        </w:rPr>
+      </w:pPr>
+      <w:r>
+        <w:rPr>
+          <w:rFonts w:ascii="Courier New" w:eastAsia="Times New Roman" w:hAnsi="Courier New" w:cs="Courier New"/>
+          <w:color w:val="212121"/>
+          <w:kern w:val="0"/>
+          <w:sz w:val="21"/>
+          <w:szCs w:val="21"/>
+          <w:shd w:val="clear" w:color="auto" w:fill="FFFFFF"/>
+          <w14:ligatures w14:val="none"/>
+        </w:rPr>
+        <w:t>=================================================================</w:t>
+      </w:r>
+    </w:p>
+    <w:p>
+      <w:pPr>
+        <w:spacing w:after="0" w:line="240" w:lineRule="auto"/>
+        <w:rPr>
+          <w:rFonts w:ascii="Courier New" w:eastAsia="Times New Roman" w:hAnsi="Courier New" w:cs="Courier New"/>
+          <w:color w:val="212121"/>
+          <w:kern w:val="0"/>
+          <w:sz w:val="21"/>
+          <w:szCs w:val="21"/>
+          <w:shd w:val="clear" w:color="auto" w:fill="FFFFFF"/>
+          <w14:ligatures w14:val="none"/>
+        </w:rPr>
+      </w:pPr>
+      <w:r>
+        <w:rPr>
+          <w:rFonts w:ascii="Courier New" w:eastAsia="Times New Roman" w:hAnsi="Courier New" w:cs="Courier New"/>
+          <w:color w:val="212121"/>
+          <w:kern w:val="0"/>
+          <w:sz w:val="21"/>
+          <w:szCs w:val="21"/>
+          <w:shd w:val="clear" w:color="auto" w:fill="FFFFFF"/>
+          <w14:ligatures w14:val="none"/>
+        </w:rPr>
+        <w:t>Total params: 2038209 (7.78 MB)</w:t>
+      </w:r>
+    </w:p>
+    <w:p>
+      <w:pPr>
+        <w:spacing w:after="0" w:line="240" w:lineRule="auto"/>
+        <w:rPr>
+          <w:rFonts w:ascii="Courier New" w:eastAsia="Times New Roman" w:hAnsi="Courier New" w:cs="Courier New"/>
+          <w:color w:val="212121"/>
+          <w:kern w:val="0"/>
+          <w:sz w:val="21"/>
+          <w:szCs w:val="21"/>
+          <w:shd w:val="clear" w:color="auto" w:fill="FFFFFF"/>
+          <w14:ligatures w14:val="none"/>
+        </w:rPr>
+      </w:pPr>
+      <w:r>
+        <w:rPr>
+          <w:rFonts w:ascii="Courier New" w:eastAsia="Times New Roman" w:hAnsi="Courier New" w:cs="Courier New"/>
+          <w:color w:val="212121"/>
+          <w:kern w:val="0"/>
+          <w:sz w:val="21"/>
+          <w:szCs w:val="21"/>
+          <w:shd w:val="clear" w:color="auto" w:fill="FFFFFF"/>
+          <w14:ligatures w14:val="none"/>
+        </w:rPr>
+        <w:t>Trainable params: 2038209 (7.78 MB)</w:t>
+      </w:r>
+    </w:p>
+    <w:p>
+      <w:pPr>
+        <w:rPr>
+          <w:rFonts w:ascii="Courier New" w:eastAsia="Times New Roman" w:hAnsi="Courier New" w:cs="Courier New"/>
+          <w:color w:val="212121"/>
+          <w:kern w:val="0"/>
+          <w:sz w:val="21"/>
+          <w:szCs w:val="21"/>
+          <w:shd w:val="clear" w:color="auto" w:fill="FFFFFF"/>
+          <w14:ligatures w14:val="none"/>
+        </w:rPr>
+      </w:pPr>
+      <w:r>
+        <w:rPr>
+          <w:rFonts w:ascii="Courier New" w:eastAsia="Times New Roman" w:hAnsi="Courier New" w:cs="Courier New"/>
+          <w:color w:val="212121"/>
+          <w:kern w:val="0"/>
+          <w:sz w:val="21"/>
+          <w:szCs w:val="21"/>
+          <w:shd w:val="clear" w:color="auto" w:fill="FFFFFF"/>
+          <w14:ligatures w14:val="none"/>
+        </w:rPr>
+        <w:t>Non-trainable params: 0 (0.00 Byte)</w:t>
+      </w:r>
+    </w:p>
+    <w:p>
+      <w:pPr>
+        <w:rPr>
+          <w:rFonts w:ascii="Courier New" w:eastAsia="Times New Roman" w:hAnsi="Courier New" w:cs="Courier New"/>
+          <w:color w:val="212121"/>
+          <w:kern w:val="0"/>
+          <w:sz w:val="21"/>
+          <w:szCs w:val="21"/>
+          <w:shd w:val="clear" w:color="auto" w:fill="FFFFFF"/>
+          <w14:ligatures w14:val="none"/>
+        </w:rPr>
+      </w:pPr>
+    </w:p>
+    <w:p>
+      <w:pPr>
+        <w:rPr>
+          <w:rFonts w:ascii="Courier New" w:eastAsia="Times New Roman" w:hAnsi="Courier New" w:cs="Courier New"/>
+          <w:color w:val="212121"/>
+          <w:kern w:val="0"/>
+          <w:sz w:val="21"/>
+          <w:szCs w:val="21"/>
+          <w:shd w:val="clear" w:color="auto" w:fill="FFFFFF"/>
+          <w14:ligatures w14:val="none"/>
+        </w:rPr>
+      </w:pPr>
+      <w:r>
+        <w:rPr>
+          <w:rFonts w:ascii="Courier New" w:eastAsia="Times New Roman" w:hAnsi="Courier New" w:cs="Courier New"/>
+          <w:color w:val="212121"/>
+          <w:kern w:val="0"/>
+          <w:sz w:val="21"/>
+          <w:szCs w:val="21"/>
+          <w:shd w:val="clear" w:color="auto" w:fill="FFFFFF"/>
+          <w14:ligatures w14:val="none"/>
+        </w:rPr>
+        <w:br w:type="page"/>
+      </w:r>
+    </w:p>
+    <w:p>
+      <w:r>
+        <w:rPr>
+          <w:noProof/>
+        </w:rPr>
+        <w:lastRenderedPageBreak/>
+        <w:drawing>
+          <wp:inline distT="0" distB="0" distL="0" distR="0" wp14:anchorId="096D1193" wp14:editId="1A0E2BB5">
+            <wp:extent cx="3508375" cy="8915400"/>
+            <wp:effectExtent l="0" t="0" r="0" b="0"/>
+            <wp:docPr id="1573865765" name="Picture 1" descr="A diagram of a computer&#10;&#10;Description automatically generated"/>
+            <wp:cNvGraphicFramePr>
+              <a:graphicFrameLocks xmlns:a="http://schemas.openxmlformats.org/drawingml/2006/main" noChangeAspect="1"/>
+            </wp:cNvGraphicFramePr>
+            <a:graphic xmlns:a="http://schemas.openxmlformats.org/drawingml/2006/main">
+              <a:graphicData uri="http://schemas.openxmlformats.org/drawingml/2006/picture">
+                <pic:pic xmlns:pic="http://schemas.openxmlformats.org/drawingml/2006/picture">
+                  <pic:nvPicPr>
+                    <pic:cNvPr id="1573865765" name="Picture 1" descr="A diagram of a computer&#10;&#10;Description automatically generated"/>
+                    <pic:cNvPicPr>
+                      <a:picLocks noChangeAspect="1" noChangeArrowheads="1"/>
+                    </pic:cNvPicPr>
+                  </pic:nvPicPr>
+                  <pic:blipFill>
+                    <a:blip r:embed="rId4">
+                      <a:extLst>
+                        <a:ext uri="{28A0092B-C50C-407E-A947-70E740481C1C}">
+                          <a14:useLocalDpi xmlns:a14="http://schemas.microsoft.com/office/drawing/2010/main" val="0"/>
+                        </a:ext>
+                      </a:extLst>
+                    </a:blip>
+                    <a:srcRect/>
+                    <a:stretch>
+                      <a:fillRect/>
+                    </a:stretch>
+                  </pic:blipFill>
+                  <pic:spPr bwMode="auto">
+                    <a:xfrm>
+                      <a:off x="0" y="0"/>
+                      <a:ext cx="3508375" cy="8915400"/>
+                    </a:xfrm>
+                    <a:prstGeom prst="rect">
+                      <a:avLst/>
+                    </a:prstGeom>
+                    <a:noFill/>
+                    <a:ln>
+                      <a:noFill/>
+                    </a:ln>
+                  </pic:spPr>
+                </pic:pic>
+              </a:graphicData>
+            </a:graphic>
+          </wp:inline>
+        </w:drawing>
+      </w:r>
+    </w:p>
     <w:sectPr>
       <w:pgSz w:w="12240" w:h="15840"/>
       <w:pgMar w:top="990" w:right="1080" w:bottom="810" w:left="1170" w:header="720" w:footer="720" w:gutter="0"/>

--- a/results/List of selected features.docx
+++ b/results/List of selected features.docx
@@ -112,7 +112,29 @@
           <w:shd w:val="clear" w:color="auto" w:fill="FFFFFF"/>
         </w:rPr>
         <w:lastRenderedPageBreak/>
-        <w:t>List of Constant Feaute (not Needed)</w:t>
+        <w:t xml:space="preserve">List of Constant </w:t>
+      </w:r>
+      <w:proofErr w:type="spellStart"/>
+      <w:r>
+        <w:rPr>
+          <w:rFonts w:ascii="Courier New" w:hAnsi="Courier New" w:cs="Courier New"/>
+          <w:color w:val="212121"/>
+          <w:sz w:val="21"/>
+          <w:szCs w:val="21"/>
+          <w:shd w:val="clear" w:color="auto" w:fill="FFFFFF"/>
+        </w:rPr>
+        <w:t>Feaute</w:t>
+      </w:r>
+      <w:proofErr w:type="spellEnd"/>
+      <w:r>
+        <w:rPr>
+          <w:rFonts w:ascii="Courier New" w:hAnsi="Courier New" w:cs="Courier New"/>
+          <w:color w:val="212121"/>
+          <w:sz w:val="21"/>
+          <w:szCs w:val="21"/>
+          <w:shd w:val="clear" w:color="auto" w:fill="FFFFFF"/>
+        </w:rPr>
+        <w:t xml:space="preserve"> (not Needed)</w:t>
       </w:r>
     </w:p>
     <w:p>
@@ -164,7 +186,33 @@
           <w:shd w:val="clear" w:color="auto" w:fill="FFFFFF"/>
           <w14:ligatures w14:val="none"/>
         </w:rPr>
-        <w:t xml:space="preserve">  1077  1100  1188  1255  1256  1259  1338  1363  1367  1399  1425  1430</w:t>
+        <w:t xml:space="preserve">  </w:t>
+      </w:r>
+      <w:proofErr w:type="gramStart"/>
+      <w:r>
+        <w:rPr>
+          <w:rFonts w:ascii="Courier New" w:eastAsia="Times New Roman" w:hAnsi="Courier New" w:cs="Courier New"/>
+          <w:color w:val="212121"/>
+          <w:kern w:val="0"/>
+          <w:sz w:val="21"/>
+          <w:szCs w:val="21"/>
+          <w:shd w:val="clear" w:color="auto" w:fill="FFFFFF"/>
+          <w14:ligatures w14:val="none"/>
+        </w:rPr>
+        <w:t>1077  1100</w:t>
+      </w:r>
+      <w:proofErr w:type="gramEnd"/>
+      <w:r>
+        <w:rPr>
+          <w:rFonts w:ascii="Courier New" w:eastAsia="Times New Roman" w:hAnsi="Courier New" w:cs="Courier New"/>
+          <w:color w:val="212121"/>
+          <w:kern w:val="0"/>
+          <w:sz w:val="21"/>
+          <w:szCs w:val="21"/>
+          <w:shd w:val="clear" w:color="auto" w:fill="FFFFFF"/>
+          <w14:ligatures w14:val="none"/>
+        </w:rPr>
+        <w:t xml:space="preserve">  1188  1255  1256  1259  1338  1363  1367  1399  1425  1430</w:t>
       </w:r>
     </w:p>
     <w:p>
@@ -190,7 +238,33 @@
           <w:shd w:val="clear" w:color="auto" w:fill="FFFFFF"/>
           <w14:ligatures w14:val="none"/>
         </w:rPr>
-        <w:t xml:space="preserve">  1461  1619  1655  1743  1766  1891  1993  1994  2003  2031  2032  2224</w:t>
+        <w:t xml:space="preserve">  </w:t>
+      </w:r>
+      <w:proofErr w:type="gramStart"/>
+      <w:r>
+        <w:rPr>
+          <w:rFonts w:ascii="Courier New" w:eastAsia="Times New Roman" w:hAnsi="Courier New" w:cs="Courier New"/>
+          <w:color w:val="212121"/>
+          <w:kern w:val="0"/>
+          <w:sz w:val="21"/>
+          <w:szCs w:val="21"/>
+          <w:shd w:val="clear" w:color="auto" w:fill="FFFFFF"/>
+          <w14:ligatures w14:val="none"/>
+        </w:rPr>
+        <w:t>1461  1619</w:t>
+      </w:r>
+      <w:proofErr w:type="gramEnd"/>
+      <w:r>
+        <w:rPr>
+          <w:rFonts w:ascii="Courier New" w:eastAsia="Times New Roman" w:hAnsi="Courier New" w:cs="Courier New"/>
+          <w:color w:val="212121"/>
+          <w:kern w:val="0"/>
+          <w:sz w:val="21"/>
+          <w:szCs w:val="21"/>
+          <w:shd w:val="clear" w:color="auto" w:fill="FFFFFF"/>
+          <w14:ligatures w14:val="none"/>
+        </w:rPr>
+        <w:t xml:space="preserve">  1655  1743  1766  1891  1993  1994  2003  2031  2032  2224</w:t>
       </w:r>
     </w:p>
     <w:p>
@@ -216,7 +290,33 @@
           <w:shd w:val="clear" w:color="auto" w:fill="FFFFFF"/>
           <w14:ligatures w14:val="none"/>
         </w:rPr>
-        <w:t xml:space="preserve">  2225  2231  2236  2248  2252  2409  2476  2691  2693  2698  2699  2733</w:t>
+        <w:t xml:space="preserve">  </w:t>
+      </w:r>
+      <w:proofErr w:type="gramStart"/>
+      <w:r>
+        <w:rPr>
+          <w:rFonts w:ascii="Courier New" w:eastAsia="Times New Roman" w:hAnsi="Courier New" w:cs="Courier New"/>
+          <w:color w:val="212121"/>
+          <w:kern w:val="0"/>
+          <w:sz w:val="21"/>
+          <w:szCs w:val="21"/>
+          <w:shd w:val="clear" w:color="auto" w:fill="FFFFFF"/>
+          <w14:ligatures w14:val="none"/>
+        </w:rPr>
+        <w:t>2225  2231</w:t>
+      </w:r>
+      <w:proofErr w:type="gramEnd"/>
+      <w:r>
+        <w:rPr>
+          <w:rFonts w:ascii="Courier New" w:eastAsia="Times New Roman" w:hAnsi="Courier New" w:cs="Courier New"/>
+          <w:color w:val="212121"/>
+          <w:kern w:val="0"/>
+          <w:sz w:val="21"/>
+          <w:szCs w:val="21"/>
+          <w:shd w:val="clear" w:color="auto" w:fill="FFFFFF"/>
+          <w14:ligatures w14:val="none"/>
+        </w:rPr>
+        <w:t xml:space="preserve">  2236  2248  2252  2409  2476  2691  2693  2698  2699  2733</w:t>
       </w:r>
     </w:p>
     <w:p>
@@ -242,7 +342,33 @@
           <w:shd w:val="clear" w:color="auto" w:fill="FFFFFF"/>
           <w14:ligatures w14:val="none"/>
         </w:rPr>
-        <w:t xml:space="preserve">  2889  2903  3039  3048  3049  3076  3078  3079  3273  3284  3288  3425</w:t>
+        <w:t xml:space="preserve">  </w:t>
+      </w:r>
+      <w:proofErr w:type="gramStart"/>
+      <w:r>
+        <w:rPr>
+          <w:rFonts w:ascii="Courier New" w:eastAsia="Times New Roman" w:hAnsi="Courier New" w:cs="Courier New"/>
+          <w:color w:val="212121"/>
+          <w:kern w:val="0"/>
+          <w:sz w:val="21"/>
+          <w:szCs w:val="21"/>
+          <w:shd w:val="clear" w:color="auto" w:fill="FFFFFF"/>
+          <w14:ligatures w14:val="none"/>
+        </w:rPr>
+        <w:t>2889  2903</w:t>
+      </w:r>
+      <w:proofErr w:type="gramEnd"/>
+      <w:r>
+        <w:rPr>
+          <w:rFonts w:ascii="Courier New" w:eastAsia="Times New Roman" w:hAnsi="Courier New" w:cs="Courier New"/>
+          <w:color w:val="212121"/>
+          <w:kern w:val="0"/>
+          <w:sz w:val="21"/>
+          <w:szCs w:val="21"/>
+          <w:shd w:val="clear" w:color="auto" w:fill="FFFFFF"/>
+          <w14:ligatures w14:val="none"/>
+        </w:rPr>
+        <w:t xml:space="preserve">  3039  3048  3049  3076  3078  3079  3273  3284  3288  3425</w:t>
       </w:r>
     </w:p>
     <w:p>
@@ -268,7 +394,33 @@
           <w:shd w:val="clear" w:color="auto" w:fill="FFFFFF"/>
           <w14:ligatures w14:val="none"/>
         </w:rPr>
-        <w:t xml:space="preserve">  3463  3895  3994  4036  4050  4051  4052  4135  4933  5009  5033  5242</w:t>
+        <w:t xml:space="preserve">  </w:t>
+      </w:r>
+      <w:proofErr w:type="gramStart"/>
+      <w:r>
+        <w:rPr>
+          <w:rFonts w:ascii="Courier New" w:eastAsia="Times New Roman" w:hAnsi="Courier New" w:cs="Courier New"/>
+          <w:color w:val="212121"/>
+          <w:kern w:val="0"/>
+          <w:sz w:val="21"/>
+          <w:szCs w:val="21"/>
+          <w:shd w:val="clear" w:color="auto" w:fill="FFFFFF"/>
+          <w14:ligatures w14:val="none"/>
+        </w:rPr>
+        <w:t>3463  3895</w:t>
+      </w:r>
+      <w:proofErr w:type="gramEnd"/>
+      <w:r>
+        <w:rPr>
+          <w:rFonts w:ascii="Courier New" w:eastAsia="Times New Roman" w:hAnsi="Courier New" w:cs="Courier New"/>
+          <w:color w:val="212121"/>
+          <w:kern w:val="0"/>
+          <w:sz w:val="21"/>
+          <w:szCs w:val="21"/>
+          <w:shd w:val="clear" w:color="auto" w:fill="FFFFFF"/>
+          <w14:ligatures w14:val="none"/>
+        </w:rPr>
+        <w:t xml:space="preserve">  3994  4036  4050  4051  4052  4135  4933  5009  5033  5242</w:t>
       </w:r>
     </w:p>
     <w:p>
@@ -294,7 +446,33 @@
           <w:shd w:val="clear" w:color="auto" w:fill="FFFFFF"/>
           <w14:ligatures w14:val="none"/>
         </w:rPr>
-        <w:t xml:space="preserve">  5299  5371  5390  5418  5439  5606  5607  5609  5645  5648  5755  6030</w:t>
+        <w:t xml:space="preserve">  </w:t>
+      </w:r>
+      <w:proofErr w:type="gramStart"/>
+      <w:r>
+        <w:rPr>
+          <w:rFonts w:ascii="Courier New" w:eastAsia="Times New Roman" w:hAnsi="Courier New" w:cs="Courier New"/>
+          <w:color w:val="212121"/>
+          <w:kern w:val="0"/>
+          <w:sz w:val="21"/>
+          <w:szCs w:val="21"/>
+          <w:shd w:val="clear" w:color="auto" w:fill="FFFFFF"/>
+          <w14:ligatures w14:val="none"/>
+        </w:rPr>
+        <w:t>5299  5371</w:t>
+      </w:r>
+      <w:proofErr w:type="gramEnd"/>
+      <w:r>
+        <w:rPr>
+          <w:rFonts w:ascii="Courier New" w:eastAsia="Times New Roman" w:hAnsi="Courier New" w:cs="Courier New"/>
+          <w:color w:val="212121"/>
+          <w:kern w:val="0"/>
+          <w:sz w:val="21"/>
+          <w:szCs w:val="21"/>
+          <w:shd w:val="clear" w:color="auto" w:fill="FFFFFF"/>
+          <w14:ligatures w14:val="none"/>
+        </w:rPr>
+        <w:t xml:space="preserve">  5390  5418  5439  5606  5607  5609  5645  5648  5755  6030</w:t>
       </w:r>
     </w:p>
     <w:p>
@@ -320,7 +498,33 @@
           <w:shd w:val="clear" w:color="auto" w:fill="FFFFFF"/>
           <w14:ligatures w14:val="none"/>
         </w:rPr>
-        <w:t xml:space="preserve">  6049  6051  6118  6125  6147  6323  6324  6825  6852  6855  6856  7207</w:t>
+        <w:t xml:space="preserve">  </w:t>
+      </w:r>
+      <w:proofErr w:type="gramStart"/>
+      <w:r>
+        <w:rPr>
+          <w:rFonts w:ascii="Courier New" w:eastAsia="Times New Roman" w:hAnsi="Courier New" w:cs="Courier New"/>
+          <w:color w:val="212121"/>
+          <w:kern w:val="0"/>
+          <w:sz w:val="21"/>
+          <w:szCs w:val="21"/>
+          <w:shd w:val="clear" w:color="auto" w:fill="FFFFFF"/>
+          <w14:ligatures w14:val="none"/>
+        </w:rPr>
+        <w:t>6049  6051</w:t>
+      </w:r>
+      <w:proofErr w:type="gramEnd"/>
+      <w:r>
+        <w:rPr>
+          <w:rFonts w:ascii="Courier New" w:eastAsia="Times New Roman" w:hAnsi="Courier New" w:cs="Courier New"/>
+          <w:color w:val="212121"/>
+          <w:kern w:val="0"/>
+          <w:sz w:val="21"/>
+          <w:szCs w:val="21"/>
+          <w:shd w:val="clear" w:color="auto" w:fill="FFFFFF"/>
+          <w14:ligatures w14:val="none"/>
+        </w:rPr>
+        <w:t xml:space="preserve">  6118  6125  6147  6323  6324  6825  6852  6855  6856  7207</w:t>
       </w:r>
     </w:p>
     <w:p>
@@ -346,7 +550,33 @@
           <w:shd w:val="clear" w:color="auto" w:fill="FFFFFF"/>
           <w14:ligatures w14:val="none"/>
         </w:rPr>
-        <w:t xml:space="preserve">  7218  7357  7403  7420  7421  7440  7602  7800  7857  7858  7913  8000</w:t>
+        <w:t xml:space="preserve">  </w:t>
+      </w:r>
+      <w:proofErr w:type="gramStart"/>
+      <w:r>
+        <w:rPr>
+          <w:rFonts w:ascii="Courier New" w:eastAsia="Times New Roman" w:hAnsi="Courier New" w:cs="Courier New"/>
+          <w:color w:val="212121"/>
+          <w:kern w:val="0"/>
+          <w:sz w:val="21"/>
+          <w:szCs w:val="21"/>
+          <w:shd w:val="clear" w:color="auto" w:fill="FFFFFF"/>
+          <w14:ligatures w14:val="none"/>
+        </w:rPr>
+        <w:t>7218  7357</w:t>
+      </w:r>
+      <w:proofErr w:type="gramEnd"/>
+      <w:r>
+        <w:rPr>
+          <w:rFonts w:ascii="Courier New" w:eastAsia="Times New Roman" w:hAnsi="Courier New" w:cs="Courier New"/>
+          <w:color w:val="212121"/>
+          <w:kern w:val="0"/>
+          <w:sz w:val="21"/>
+          <w:szCs w:val="21"/>
+          <w:shd w:val="clear" w:color="auto" w:fill="FFFFFF"/>
+          <w14:ligatures w14:val="none"/>
+        </w:rPr>
+        <w:t xml:space="preserve">  7403  7420  7421  7440  7602  7800  7857  7858  7913  8000</w:t>
       </w:r>
     </w:p>
     <w:p>
@@ -372,7 +602,33 @@
           <w:shd w:val="clear" w:color="auto" w:fill="FFFFFF"/>
           <w14:ligatures w14:val="none"/>
         </w:rPr>
-        <w:t xml:space="preserve">  8025  8107  8565  9029  9200  9305  9485  9621  9625  9666  9755 10262</w:t>
+        <w:t xml:space="preserve">  </w:t>
+      </w:r>
+      <w:proofErr w:type="gramStart"/>
+      <w:r>
+        <w:rPr>
+          <w:rFonts w:ascii="Courier New" w:eastAsia="Times New Roman" w:hAnsi="Courier New" w:cs="Courier New"/>
+          <w:color w:val="212121"/>
+          <w:kern w:val="0"/>
+          <w:sz w:val="21"/>
+          <w:szCs w:val="21"/>
+          <w:shd w:val="clear" w:color="auto" w:fill="FFFFFF"/>
+          <w14:ligatures w14:val="none"/>
+        </w:rPr>
+        <w:t>8025  8107</w:t>
+      </w:r>
+      <w:proofErr w:type="gramEnd"/>
+      <w:r>
+        <w:rPr>
+          <w:rFonts w:ascii="Courier New" w:eastAsia="Times New Roman" w:hAnsi="Courier New" w:cs="Courier New"/>
+          <w:color w:val="212121"/>
+          <w:kern w:val="0"/>
+          <w:sz w:val="21"/>
+          <w:szCs w:val="21"/>
+          <w:shd w:val="clear" w:color="auto" w:fill="FFFFFF"/>
+          <w14:ligatures w14:val="none"/>
+        </w:rPr>
+        <w:t xml:space="preserve">  8565  9029  9200  9305  9485  9621  9625  9666  9755 10262</w:t>
       </w:r>
     </w:p>
     <w:p>
@@ -586,11 +842,13 @@
     <w:p>
       <w:pPr>
         <w:rPr>
-          <w:rFonts w:ascii="Courier New" w:hAnsi="Courier New" w:cs="Courier New"/>
-          <w:color w:val="212121"/>
-          <w:sz w:val="21"/>
-          <w:szCs w:val="21"/>
-          <w:shd w:val="clear" w:color="auto" w:fill="FFFFFF"/>
+          <w:rFonts w:ascii="Courier New" w:eastAsia="Times New Roman" w:hAnsi="Courier New" w:cs="Courier New"/>
+          <w:color w:val="212121"/>
+          <w:kern w:val="0"/>
+          <w:sz w:val="21"/>
+          <w:szCs w:val="21"/>
+          <w:shd w:val="clear" w:color="auto" w:fill="FFFFFF"/>
+          <w14:ligatures w14:val="none"/>
         </w:rPr>
       </w:pPr>
       <w:r>
@@ -609,6 +867,1544 @@
     <w:p>
       <w:pPr>
         <w:rPr>
+          <w:rFonts w:ascii="Courier New" w:eastAsia="Times New Roman" w:hAnsi="Courier New" w:cs="Courier New"/>
+          <w:color w:val="212121"/>
+          <w:kern w:val="0"/>
+          <w:sz w:val="21"/>
+          <w:szCs w:val="21"/>
+          <w:shd w:val="clear" w:color="auto" w:fill="FFFFFF"/>
+          <w14:ligatures w14:val="none"/>
+        </w:rPr>
+      </w:pPr>
+    </w:p>
+    <w:p>
+      <w:pPr>
+        <w:rPr>
+          <w:rFonts w:ascii="Courier New" w:eastAsia="Times New Roman" w:hAnsi="Courier New" w:cs="Courier New"/>
+          <w:color w:val="212121"/>
+          <w:kern w:val="0"/>
+          <w:sz w:val="21"/>
+          <w:szCs w:val="21"/>
+          <w:shd w:val="clear" w:color="auto" w:fill="FFFFFF"/>
+          <w14:ligatures w14:val="none"/>
+        </w:rPr>
+      </w:pPr>
+      <w:r>
+        <w:rPr>
+          <w:rFonts w:ascii="Courier New" w:eastAsia="Times New Roman" w:hAnsi="Courier New" w:cs="Courier New"/>
+          <w:color w:val="212121"/>
+          <w:kern w:val="0"/>
+          <w:sz w:val="21"/>
+          <w:szCs w:val="21"/>
+          <w:shd w:val="clear" w:color="auto" w:fill="FFFFFF"/>
+          <w14:ligatures w14:val="none"/>
+        </w:rPr>
+        <w:br w:type="page"/>
+      </w:r>
+    </w:p>
+    <w:p>
+      <w:pPr>
+        <w:jc w:val="both"/>
+        <w:rPr>
+          <w:rFonts w:ascii="Courier New" w:hAnsi="Courier New" w:cs="Courier New"/>
+          <w:color w:val="212121"/>
+          <w:sz w:val="28"/>
+          <w:szCs w:val="28"/>
+          <w:shd w:val="clear" w:color="auto" w:fill="FFFFFF"/>
+        </w:rPr>
+      </w:pPr>
+      <w:r>
+        <w:rPr>
+          <w:rFonts w:ascii="Courier New" w:hAnsi="Courier New" w:cs="Courier New"/>
+          <w:color w:val="212121"/>
+          <w:sz w:val="28"/>
+          <w:szCs w:val="28"/>
+          <w:shd w:val="clear" w:color="auto" w:fill="FFFFFF"/>
+        </w:rPr>
+        <w:lastRenderedPageBreak/>
+        <w:t xml:space="preserve">The </w:t>
+      </w:r>
+      <w:proofErr w:type="spellStart"/>
+      <w:r>
+        <w:rPr>
+          <w:rFonts w:ascii="Courier New" w:hAnsi="Courier New" w:cs="Courier New"/>
+          <w:b/>
+          <w:bCs/>
+          <w:color w:val="212121"/>
+          <w:sz w:val="28"/>
+          <w:szCs w:val="28"/>
+          <w:shd w:val="clear" w:color="auto" w:fill="FFFFFF"/>
+        </w:rPr>
+        <w:t>SelectKBest</w:t>
+      </w:r>
+      <w:proofErr w:type="spellEnd"/>
+      <w:r>
+        <w:rPr>
+          <w:rFonts w:ascii="Courier New" w:hAnsi="Courier New" w:cs="Courier New"/>
+          <w:color w:val="212121"/>
+          <w:sz w:val="28"/>
+          <w:szCs w:val="28"/>
+          <w:shd w:val="clear" w:color="auto" w:fill="FFFFFF"/>
+        </w:rPr>
+        <w:t xml:space="preserve"> method, particularly when combined with statistical scoring functions such as </w:t>
+      </w:r>
+      <w:proofErr w:type="spellStart"/>
+      <w:r>
+        <w:rPr>
+          <w:rFonts w:ascii="Courier New" w:hAnsi="Courier New" w:cs="Courier New"/>
+          <w:b/>
+          <w:bCs/>
+          <w:color w:val="212121"/>
+          <w:sz w:val="28"/>
+          <w:szCs w:val="28"/>
+          <w:shd w:val="clear" w:color="auto" w:fill="FFFFFF"/>
+        </w:rPr>
+        <w:t>f_classif</w:t>
+      </w:r>
+      <w:proofErr w:type="spellEnd"/>
+      <w:r>
+        <w:rPr>
+          <w:rFonts w:ascii="Courier New" w:hAnsi="Courier New" w:cs="Courier New"/>
+          <w:color w:val="212121"/>
+          <w:sz w:val="28"/>
+          <w:szCs w:val="28"/>
+          <w:shd w:val="clear" w:color="auto" w:fill="FFFFFF"/>
+        </w:rPr>
+        <w:t xml:space="preserve">, </w:t>
+      </w:r>
+      <w:r>
+        <w:rPr>
+          <w:rFonts w:ascii="Courier New" w:hAnsi="Courier New" w:cs="Courier New"/>
+          <w:b/>
+          <w:bCs/>
+          <w:color w:val="212121"/>
+          <w:sz w:val="28"/>
+          <w:szCs w:val="28"/>
+          <w:shd w:val="clear" w:color="auto" w:fill="FFFFFF"/>
+        </w:rPr>
+        <w:t>chi2</w:t>
+      </w:r>
+      <w:r>
+        <w:rPr>
+          <w:rFonts w:ascii="Courier New" w:hAnsi="Courier New" w:cs="Courier New"/>
+          <w:color w:val="212121"/>
+          <w:sz w:val="28"/>
+          <w:szCs w:val="28"/>
+          <w:shd w:val="clear" w:color="auto" w:fill="FFFFFF"/>
+        </w:rPr>
+        <w:t xml:space="preserve">, or </w:t>
+      </w:r>
+      <w:proofErr w:type="spellStart"/>
+      <w:r>
+        <w:rPr>
+          <w:rFonts w:ascii="Courier New" w:hAnsi="Courier New" w:cs="Courier New"/>
+          <w:b/>
+          <w:bCs/>
+          <w:color w:val="212121"/>
+          <w:sz w:val="28"/>
+          <w:szCs w:val="28"/>
+          <w:shd w:val="clear" w:color="auto" w:fill="FFFFFF"/>
+        </w:rPr>
+        <w:t>mutual_info_classif</w:t>
+      </w:r>
+      <w:proofErr w:type="spellEnd"/>
+      <w:r>
+        <w:rPr>
+          <w:rFonts w:ascii="Courier New" w:hAnsi="Courier New" w:cs="Courier New"/>
+          <w:color w:val="212121"/>
+          <w:sz w:val="28"/>
+          <w:szCs w:val="28"/>
+          <w:shd w:val="clear" w:color="auto" w:fill="FFFFFF"/>
+        </w:rPr>
+        <w:t>, relies on statistical methods to evaluate the importance of features for classification tasks. Here's a brief overview of these statistical methods:</w:t>
+      </w:r>
+    </w:p>
+    <w:p>
+      <w:pPr>
+        <w:numPr>
+          <w:ilvl w:val="0"/>
+          <w:numId w:val="1"/>
+        </w:numPr>
+        <w:ind w:left="0"/>
+        <w:jc w:val="both"/>
+        <w:rPr>
+          <w:rFonts w:ascii="Courier New" w:hAnsi="Courier New" w:cs="Courier New"/>
+          <w:color w:val="212121"/>
+          <w:sz w:val="28"/>
+          <w:szCs w:val="28"/>
+          <w:shd w:val="clear" w:color="auto" w:fill="FFFFFF"/>
+        </w:rPr>
+      </w:pPr>
+      <w:proofErr w:type="spellStart"/>
+      <w:r>
+        <w:rPr>
+          <w:rFonts w:ascii="Courier New" w:hAnsi="Courier New" w:cs="Courier New"/>
+          <w:b/>
+          <w:bCs/>
+          <w:color w:val="212121"/>
+          <w:sz w:val="28"/>
+          <w:szCs w:val="28"/>
+          <w:shd w:val="clear" w:color="auto" w:fill="FFFFFF"/>
+        </w:rPr>
+        <w:t>f_classif</w:t>
+      </w:r>
+      <w:proofErr w:type="spellEnd"/>
+      <w:r>
+        <w:rPr>
+          <w:rFonts w:ascii="Courier New" w:hAnsi="Courier New" w:cs="Courier New"/>
+          <w:b/>
+          <w:bCs/>
+          <w:color w:val="212121"/>
+          <w:sz w:val="28"/>
+          <w:szCs w:val="28"/>
+          <w:shd w:val="clear" w:color="auto" w:fill="FFFFFF"/>
+        </w:rPr>
+        <w:t xml:space="preserve"> (ANOVA F-value for classification)</w:t>
+      </w:r>
+      <w:r>
+        <w:rPr>
+          <w:rFonts w:ascii="Courier New" w:hAnsi="Courier New" w:cs="Courier New"/>
+          <w:color w:val="212121"/>
+          <w:sz w:val="28"/>
+          <w:szCs w:val="28"/>
+          <w:shd w:val="clear" w:color="auto" w:fill="FFFFFF"/>
+        </w:rPr>
+        <w:t>:</w:t>
+      </w:r>
+    </w:p>
+    <w:p>
+      <w:pPr>
+        <w:numPr>
+          <w:ilvl w:val="1"/>
+          <w:numId w:val="1"/>
+        </w:numPr>
+        <w:ind w:left="0"/>
+        <w:jc w:val="both"/>
+        <w:rPr>
+          <w:rFonts w:ascii="Courier New" w:hAnsi="Courier New" w:cs="Courier New"/>
+          <w:color w:val="212121"/>
+          <w:sz w:val="28"/>
+          <w:szCs w:val="28"/>
+          <w:shd w:val="clear" w:color="auto" w:fill="FFFFFF"/>
+        </w:rPr>
+      </w:pPr>
+      <w:r>
+        <w:rPr>
+          <w:rFonts w:ascii="Courier New" w:hAnsi="Courier New" w:cs="Courier New"/>
+          <w:color w:val="212121"/>
+          <w:sz w:val="28"/>
+          <w:szCs w:val="28"/>
+          <w:shd w:val="clear" w:color="auto" w:fill="FFFFFF"/>
+        </w:rPr>
+        <w:t>This method computes the ANOVA F-value between each feature and the target variable.</w:t>
+      </w:r>
+    </w:p>
+    <w:p>
+      <w:pPr>
+        <w:numPr>
+          <w:ilvl w:val="1"/>
+          <w:numId w:val="1"/>
+        </w:numPr>
+        <w:ind w:left="0"/>
+        <w:jc w:val="both"/>
+        <w:rPr>
+          <w:rFonts w:ascii="Courier New" w:hAnsi="Courier New" w:cs="Courier New"/>
+          <w:color w:val="212121"/>
+          <w:sz w:val="28"/>
+          <w:szCs w:val="28"/>
+          <w:shd w:val="clear" w:color="auto" w:fill="FFFFFF"/>
+        </w:rPr>
+      </w:pPr>
+      <w:r>
+        <w:rPr>
+          <w:rFonts w:ascii="Courier New" w:hAnsi="Courier New" w:cs="Courier New"/>
+          <w:color w:val="212121"/>
+          <w:sz w:val="28"/>
+          <w:szCs w:val="28"/>
+          <w:shd w:val="clear" w:color="auto" w:fill="FFFFFF"/>
+        </w:rPr>
+        <w:t>It assumes that the distributions of the features across different classes are similar, and it tests whether the means of the features are significantly different for different classes.</w:t>
+      </w:r>
+    </w:p>
+    <w:p>
+      <w:pPr>
+        <w:numPr>
+          <w:ilvl w:val="1"/>
+          <w:numId w:val="1"/>
+        </w:numPr>
+        <w:ind w:left="0"/>
+        <w:jc w:val="both"/>
+        <w:rPr>
+          <w:rFonts w:ascii="Courier New" w:hAnsi="Courier New" w:cs="Courier New"/>
+          <w:color w:val="212121"/>
+          <w:sz w:val="28"/>
+          <w:szCs w:val="28"/>
+          <w:shd w:val="clear" w:color="auto" w:fill="FFFFFF"/>
+        </w:rPr>
+      </w:pPr>
+      <w:r>
+        <w:rPr>
+          <w:rFonts w:ascii="Courier New" w:hAnsi="Courier New" w:cs="Courier New"/>
+          <w:color w:val="212121"/>
+          <w:sz w:val="28"/>
+          <w:szCs w:val="28"/>
+          <w:shd w:val="clear" w:color="auto" w:fill="FFFFFF"/>
+        </w:rPr>
+        <w:t>Features with higher F-values and lower p-values (indicating higher significance) are considered more important.</w:t>
+      </w:r>
+    </w:p>
+    <w:p>
+      <w:pPr>
+        <w:numPr>
+          <w:ilvl w:val="0"/>
+          <w:numId w:val="1"/>
+        </w:numPr>
+        <w:ind w:left="0"/>
+        <w:jc w:val="both"/>
+        <w:rPr>
+          <w:rFonts w:ascii="Courier New" w:hAnsi="Courier New" w:cs="Courier New"/>
+          <w:color w:val="212121"/>
+          <w:sz w:val="28"/>
+          <w:szCs w:val="28"/>
+          <w:shd w:val="clear" w:color="auto" w:fill="FFFFFF"/>
+        </w:rPr>
+      </w:pPr>
+      <w:r>
+        <w:rPr>
+          <w:rFonts w:ascii="Courier New" w:hAnsi="Courier New" w:cs="Courier New"/>
+          <w:b/>
+          <w:bCs/>
+          <w:color w:val="212121"/>
+          <w:sz w:val="28"/>
+          <w:szCs w:val="28"/>
+          <w:shd w:val="clear" w:color="auto" w:fill="FFFFFF"/>
+        </w:rPr>
+        <w:t>chi2 (Chi-squared statistics)</w:t>
+      </w:r>
+      <w:r>
+        <w:rPr>
+          <w:rFonts w:ascii="Courier New" w:hAnsi="Courier New" w:cs="Courier New"/>
+          <w:color w:val="212121"/>
+          <w:sz w:val="28"/>
+          <w:szCs w:val="28"/>
+          <w:shd w:val="clear" w:color="auto" w:fill="FFFFFF"/>
+        </w:rPr>
+        <w:t>:</w:t>
+      </w:r>
+    </w:p>
+    <w:p>
+      <w:pPr>
+        <w:numPr>
+          <w:ilvl w:val="1"/>
+          <w:numId w:val="1"/>
+        </w:numPr>
+        <w:ind w:left="0"/>
+        <w:jc w:val="both"/>
+        <w:rPr>
+          <w:rFonts w:ascii="Courier New" w:hAnsi="Courier New" w:cs="Courier New"/>
+          <w:color w:val="212121"/>
+          <w:sz w:val="28"/>
+          <w:szCs w:val="28"/>
+          <w:shd w:val="clear" w:color="auto" w:fill="FFFFFF"/>
+        </w:rPr>
+      </w:pPr>
+      <w:r>
+        <w:rPr>
+          <w:rFonts w:ascii="Courier New" w:hAnsi="Courier New" w:cs="Courier New"/>
+          <w:color w:val="212121"/>
+          <w:sz w:val="28"/>
+          <w:szCs w:val="28"/>
+          <w:shd w:val="clear" w:color="auto" w:fill="FFFFFF"/>
+        </w:rPr>
+        <w:t>Chi-squared statistics measure the dependence between the feature and the target variable for classification tasks.</w:t>
+      </w:r>
+    </w:p>
+    <w:p>
+      <w:pPr>
+        <w:numPr>
+          <w:ilvl w:val="1"/>
+          <w:numId w:val="1"/>
+        </w:numPr>
+        <w:ind w:left="0"/>
+        <w:jc w:val="both"/>
+        <w:rPr>
+          <w:rFonts w:ascii="Courier New" w:hAnsi="Courier New" w:cs="Courier New"/>
+          <w:color w:val="212121"/>
+          <w:sz w:val="28"/>
+          <w:szCs w:val="28"/>
+          <w:shd w:val="clear" w:color="auto" w:fill="FFFFFF"/>
+        </w:rPr>
+      </w:pPr>
+      <w:r>
+        <w:rPr>
+          <w:rFonts w:ascii="Courier New" w:hAnsi="Courier New" w:cs="Courier New"/>
+          <w:color w:val="212121"/>
+          <w:sz w:val="28"/>
+          <w:szCs w:val="28"/>
+          <w:shd w:val="clear" w:color="auto" w:fill="FFFFFF"/>
+        </w:rPr>
+        <w:t>It is particularly useful for categorical features and discrete target variables.</w:t>
+      </w:r>
+    </w:p>
+    <w:p>
+      <w:pPr>
+        <w:numPr>
+          <w:ilvl w:val="1"/>
+          <w:numId w:val="1"/>
+        </w:numPr>
+        <w:ind w:left="0"/>
+        <w:jc w:val="both"/>
+        <w:rPr>
+          <w:rFonts w:ascii="Courier New" w:hAnsi="Courier New" w:cs="Courier New"/>
+          <w:color w:val="212121"/>
+          <w:sz w:val="28"/>
+          <w:szCs w:val="28"/>
+          <w:shd w:val="clear" w:color="auto" w:fill="FFFFFF"/>
+        </w:rPr>
+      </w:pPr>
+      <w:r>
+        <w:rPr>
+          <w:rFonts w:ascii="Courier New" w:hAnsi="Courier New" w:cs="Courier New"/>
+          <w:color w:val="212121"/>
+          <w:sz w:val="28"/>
+          <w:szCs w:val="28"/>
+          <w:shd w:val="clear" w:color="auto" w:fill="FFFFFF"/>
+        </w:rPr>
+        <w:t>It quantifies the difference between the observed and expected frequencies of the feature values and the target classes.</w:t>
+      </w:r>
+    </w:p>
+    <w:p>
+      <w:pPr>
+        <w:numPr>
+          <w:ilvl w:val="1"/>
+          <w:numId w:val="1"/>
+        </w:numPr>
+        <w:ind w:left="0"/>
+        <w:jc w:val="both"/>
+        <w:rPr>
+          <w:rFonts w:ascii="Courier New" w:hAnsi="Courier New" w:cs="Courier New"/>
+          <w:color w:val="212121"/>
+          <w:sz w:val="28"/>
+          <w:szCs w:val="28"/>
+          <w:shd w:val="clear" w:color="auto" w:fill="FFFFFF"/>
+        </w:rPr>
+      </w:pPr>
+      <w:r>
+        <w:rPr>
+          <w:rFonts w:ascii="Courier New" w:hAnsi="Courier New" w:cs="Courier New"/>
+          <w:color w:val="212121"/>
+          <w:sz w:val="28"/>
+          <w:szCs w:val="28"/>
+          <w:shd w:val="clear" w:color="auto" w:fill="FFFFFF"/>
+        </w:rPr>
+        <w:t>Higher chi-squared values indicate higher dependence between the feature and the target variable.</w:t>
+      </w:r>
+    </w:p>
+    <w:p>
+      <w:pPr>
+        <w:numPr>
+          <w:ilvl w:val="0"/>
+          <w:numId w:val="1"/>
+        </w:numPr>
+        <w:ind w:left="0"/>
+        <w:jc w:val="both"/>
+        <w:rPr>
+          <w:rFonts w:ascii="Courier New" w:hAnsi="Courier New" w:cs="Courier New"/>
+          <w:color w:val="212121"/>
+          <w:sz w:val="28"/>
+          <w:szCs w:val="28"/>
+          <w:shd w:val="clear" w:color="auto" w:fill="FFFFFF"/>
+        </w:rPr>
+      </w:pPr>
+      <w:proofErr w:type="spellStart"/>
+      <w:r>
+        <w:rPr>
+          <w:rFonts w:ascii="Courier New" w:hAnsi="Courier New" w:cs="Courier New"/>
+          <w:b/>
+          <w:bCs/>
+          <w:color w:val="212121"/>
+          <w:sz w:val="28"/>
+          <w:szCs w:val="28"/>
+          <w:shd w:val="clear" w:color="auto" w:fill="FFFFFF"/>
+        </w:rPr>
+        <w:t>mutual_info_classif</w:t>
+      </w:r>
+      <w:proofErr w:type="spellEnd"/>
+      <w:r>
+        <w:rPr>
+          <w:rFonts w:ascii="Courier New" w:hAnsi="Courier New" w:cs="Courier New"/>
+          <w:b/>
+          <w:bCs/>
+          <w:color w:val="212121"/>
+          <w:sz w:val="28"/>
+          <w:szCs w:val="28"/>
+          <w:shd w:val="clear" w:color="auto" w:fill="FFFFFF"/>
+        </w:rPr>
+        <w:t xml:space="preserve"> (Mutual information)</w:t>
+      </w:r>
+      <w:r>
+        <w:rPr>
+          <w:rFonts w:ascii="Courier New" w:hAnsi="Courier New" w:cs="Courier New"/>
+          <w:color w:val="212121"/>
+          <w:sz w:val="28"/>
+          <w:szCs w:val="28"/>
+          <w:shd w:val="clear" w:color="auto" w:fill="FFFFFF"/>
+        </w:rPr>
+        <w:t>:</w:t>
+      </w:r>
+    </w:p>
+    <w:p>
+      <w:pPr>
+        <w:numPr>
+          <w:ilvl w:val="1"/>
+          <w:numId w:val="1"/>
+        </w:numPr>
+        <w:ind w:left="0"/>
+        <w:jc w:val="both"/>
+        <w:rPr>
+          <w:rFonts w:ascii="Courier New" w:hAnsi="Courier New" w:cs="Courier New"/>
+          <w:color w:val="212121"/>
+          <w:sz w:val="28"/>
+          <w:szCs w:val="28"/>
+          <w:shd w:val="clear" w:color="auto" w:fill="FFFFFF"/>
+        </w:rPr>
+      </w:pPr>
+      <w:r>
+        <w:rPr>
+          <w:rFonts w:ascii="Courier New" w:hAnsi="Courier New" w:cs="Courier New"/>
+          <w:color w:val="212121"/>
+          <w:sz w:val="28"/>
+          <w:szCs w:val="28"/>
+          <w:shd w:val="clear" w:color="auto" w:fill="FFFFFF"/>
+        </w:rPr>
+        <w:t>Mutual information measures the mutual dependence between two random variables, in this case, a feature and the target variable.</w:t>
+      </w:r>
+    </w:p>
+    <w:p>
+      <w:pPr>
+        <w:numPr>
+          <w:ilvl w:val="1"/>
+          <w:numId w:val="1"/>
+        </w:numPr>
+        <w:ind w:left="0"/>
+        <w:jc w:val="both"/>
+        <w:rPr>
+          <w:rFonts w:ascii="Courier New" w:hAnsi="Courier New" w:cs="Courier New"/>
+          <w:color w:val="212121"/>
+          <w:sz w:val="28"/>
+          <w:szCs w:val="28"/>
+          <w:shd w:val="clear" w:color="auto" w:fill="FFFFFF"/>
+        </w:rPr>
+      </w:pPr>
+      <w:r>
+        <w:rPr>
+          <w:rFonts w:ascii="Courier New" w:hAnsi="Courier New" w:cs="Courier New"/>
+          <w:color w:val="212121"/>
+          <w:sz w:val="28"/>
+          <w:szCs w:val="28"/>
+          <w:shd w:val="clear" w:color="auto" w:fill="FFFFFF"/>
+        </w:rPr>
+        <w:t>It captures both linear and non-linear relationships between the variables.</w:t>
+      </w:r>
+    </w:p>
+    <w:p>
+      <w:pPr>
+        <w:numPr>
+          <w:ilvl w:val="1"/>
+          <w:numId w:val="1"/>
+        </w:numPr>
+        <w:ind w:left="0"/>
+        <w:jc w:val="both"/>
+        <w:rPr>
+          <w:rFonts w:ascii="Courier New" w:hAnsi="Courier New" w:cs="Courier New"/>
+          <w:color w:val="212121"/>
+          <w:sz w:val="28"/>
+          <w:szCs w:val="28"/>
+          <w:shd w:val="clear" w:color="auto" w:fill="FFFFFF"/>
+        </w:rPr>
+      </w:pPr>
+      <w:r>
+        <w:rPr>
+          <w:rFonts w:ascii="Courier New" w:hAnsi="Courier New" w:cs="Courier New"/>
+          <w:color w:val="212121"/>
+          <w:sz w:val="28"/>
+          <w:szCs w:val="28"/>
+          <w:shd w:val="clear" w:color="auto" w:fill="FFFFFF"/>
+        </w:rPr>
+        <w:t>It is computed using entropy-based methods, quantifying the amount of information obtained about one variable through the other.</w:t>
+      </w:r>
+    </w:p>
+    <w:p>
+      <w:pPr>
+        <w:numPr>
+          <w:ilvl w:val="1"/>
+          <w:numId w:val="1"/>
+        </w:numPr>
+        <w:ind w:left="0"/>
+        <w:jc w:val="both"/>
+        <w:rPr>
+          <w:rFonts w:ascii="Courier New" w:hAnsi="Courier New" w:cs="Courier New"/>
+          <w:color w:val="212121"/>
+          <w:sz w:val="28"/>
+          <w:szCs w:val="28"/>
+          <w:shd w:val="clear" w:color="auto" w:fill="FFFFFF"/>
+        </w:rPr>
+      </w:pPr>
+      <w:r>
+        <w:rPr>
+          <w:rFonts w:ascii="Courier New" w:hAnsi="Courier New" w:cs="Courier New"/>
+          <w:color w:val="212121"/>
+          <w:sz w:val="28"/>
+          <w:szCs w:val="28"/>
+          <w:shd w:val="clear" w:color="auto" w:fill="FFFFFF"/>
+        </w:rPr>
+        <w:lastRenderedPageBreak/>
+        <w:t>Features with higher mutual information values are considered more informative for classification.</w:t>
+      </w:r>
+    </w:p>
+    <w:p>
+      <w:pPr>
+        <w:jc w:val="both"/>
+        <w:rPr>
+          <w:rFonts w:ascii="Courier New" w:hAnsi="Courier New" w:cs="Courier New"/>
+          <w:color w:val="212121"/>
+          <w:sz w:val="28"/>
+          <w:szCs w:val="28"/>
+          <w:shd w:val="clear" w:color="auto" w:fill="FFFFFF"/>
+        </w:rPr>
+      </w:pPr>
+      <w:r>
+        <w:rPr>
+          <w:rFonts w:ascii="Courier New" w:hAnsi="Courier New" w:cs="Courier New"/>
+          <w:color w:val="212121"/>
+          <w:sz w:val="28"/>
+          <w:szCs w:val="28"/>
+          <w:shd w:val="clear" w:color="auto" w:fill="FFFFFF"/>
+        </w:rPr>
+        <w:t xml:space="preserve">These statistical methods help </w:t>
+      </w:r>
+      <w:proofErr w:type="spellStart"/>
+      <w:r>
+        <w:rPr>
+          <w:rFonts w:ascii="Courier New" w:hAnsi="Courier New" w:cs="Courier New"/>
+          <w:b/>
+          <w:bCs/>
+          <w:color w:val="212121"/>
+          <w:sz w:val="28"/>
+          <w:szCs w:val="28"/>
+          <w:shd w:val="clear" w:color="auto" w:fill="FFFFFF"/>
+        </w:rPr>
+        <w:t>SelectKBest</w:t>
+      </w:r>
+      <w:proofErr w:type="spellEnd"/>
+      <w:r>
+        <w:rPr>
+          <w:rFonts w:ascii="Courier New" w:hAnsi="Courier New" w:cs="Courier New"/>
+          <w:color w:val="212121"/>
+          <w:sz w:val="28"/>
+          <w:szCs w:val="28"/>
+          <w:shd w:val="clear" w:color="auto" w:fill="FFFFFF"/>
+        </w:rPr>
+        <w:t xml:space="preserve"> identify the most relevant features by evaluating their relationships with the target variable. By selecting features with higher scores, </w:t>
+      </w:r>
+      <w:proofErr w:type="spellStart"/>
+      <w:r>
+        <w:rPr>
+          <w:rFonts w:ascii="Courier New" w:hAnsi="Courier New" w:cs="Courier New"/>
+          <w:b/>
+          <w:bCs/>
+          <w:color w:val="212121"/>
+          <w:sz w:val="28"/>
+          <w:szCs w:val="28"/>
+          <w:shd w:val="clear" w:color="auto" w:fill="FFFFFF"/>
+        </w:rPr>
+        <w:t>SelectKBest</w:t>
+      </w:r>
+      <w:proofErr w:type="spellEnd"/>
+      <w:r>
+        <w:rPr>
+          <w:rFonts w:ascii="Courier New" w:hAnsi="Courier New" w:cs="Courier New"/>
+          <w:color w:val="212121"/>
+          <w:sz w:val="28"/>
+          <w:szCs w:val="28"/>
+          <w:shd w:val="clear" w:color="auto" w:fill="FFFFFF"/>
+        </w:rPr>
+        <w:t xml:space="preserve"> aims to improve the performance of machine learning models by focusing on the most informative features for classification tasks.</w:t>
+      </w:r>
+    </w:p>
+    <w:p>
+      <w:pPr>
+        <w:pBdr>
+          <w:bottom w:val="single" w:sz="6" w:space="1" w:color="auto"/>
+        </w:pBdr>
+        <w:jc w:val="both"/>
+        <w:rPr>
+          <w:rFonts w:ascii="Courier New" w:hAnsi="Courier New" w:cs="Courier New"/>
+          <w:color w:val="212121"/>
+          <w:sz w:val="28"/>
+          <w:szCs w:val="28"/>
+          <w:shd w:val="clear" w:color="auto" w:fill="FFFFFF"/>
+        </w:rPr>
+      </w:pPr>
+    </w:p>
+    <w:p>
+      <w:pPr>
+        <w:ind w:left="-90"/>
+        <w:jc w:val="both"/>
+        <w:rPr>
+          <w:rFonts w:ascii="Courier New" w:hAnsi="Courier New" w:cs="Courier New"/>
+          <w:color w:val="212121"/>
+          <w:sz w:val="28"/>
+          <w:szCs w:val="28"/>
+          <w:shd w:val="clear" w:color="auto" w:fill="FFFFFF"/>
+        </w:rPr>
+      </w:pPr>
+      <w:r>
+        <w:rPr>
+          <w:rFonts w:ascii="Courier New" w:hAnsi="Courier New" w:cs="Courier New"/>
+          <w:color w:val="212121"/>
+          <w:sz w:val="28"/>
+          <w:szCs w:val="28"/>
+          <w:shd w:val="clear" w:color="auto" w:fill="FFFFFF"/>
+        </w:rPr>
+        <w:t xml:space="preserve">The provided code defines a convolutional neural network (CNN) model using TensorFlow and </w:t>
+      </w:r>
+      <w:proofErr w:type="spellStart"/>
+      <w:r>
+        <w:rPr>
+          <w:rFonts w:ascii="Courier New" w:hAnsi="Courier New" w:cs="Courier New"/>
+          <w:color w:val="212121"/>
+          <w:sz w:val="28"/>
+          <w:szCs w:val="28"/>
+          <w:shd w:val="clear" w:color="auto" w:fill="FFFFFF"/>
+        </w:rPr>
+        <w:t>Keras</w:t>
+      </w:r>
+      <w:proofErr w:type="spellEnd"/>
+      <w:r>
+        <w:rPr>
+          <w:rFonts w:ascii="Courier New" w:hAnsi="Courier New" w:cs="Courier New"/>
+          <w:color w:val="212121"/>
+          <w:sz w:val="28"/>
+          <w:szCs w:val="28"/>
+          <w:shd w:val="clear" w:color="auto" w:fill="FFFFFF"/>
+        </w:rPr>
+        <w:t xml:space="preserve"> for binary classification tasks. This model consists of several layers that process input data and output predictions. Here's a breakdown of the model and its usage:</w:t>
+      </w:r>
+    </w:p>
+    <w:p>
+      <w:pPr>
+        <w:numPr>
+          <w:ilvl w:val="0"/>
+          <w:numId w:val="2"/>
+        </w:numPr>
+        <w:ind w:left="-90"/>
+        <w:jc w:val="both"/>
+        <w:rPr>
+          <w:rFonts w:ascii="Courier New" w:hAnsi="Courier New" w:cs="Courier New"/>
+          <w:color w:val="212121"/>
+          <w:sz w:val="28"/>
+          <w:szCs w:val="28"/>
+          <w:shd w:val="clear" w:color="auto" w:fill="FFFFFF"/>
+        </w:rPr>
+      </w:pPr>
+      <w:r>
+        <w:rPr>
+          <w:rFonts w:ascii="Courier New" w:hAnsi="Courier New" w:cs="Courier New"/>
+          <w:b/>
+          <w:bCs/>
+          <w:color w:val="212121"/>
+          <w:sz w:val="28"/>
+          <w:szCs w:val="28"/>
+          <w:shd w:val="clear" w:color="auto" w:fill="FFFFFF"/>
+        </w:rPr>
+        <w:t>Model Architecture</w:t>
+      </w:r>
+      <w:r>
+        <w:rPr>
+          <w:rFonts w:ascii="Courier New" w:hAnsi="Courier New" w:cs="Courier New"/>
+          <w:color w:val="212121"/>
+          <w:sz w:val="28"/>
+          <w:szCs w:val="28"/>
+          <w:shd w:val="clear" w:color="auto" w:fill="FFFFFF"/>
+        </w:rPr>
+        <w:t>:</w:t>
+      </w:r>
+    </w:p>
+    <w:p>
+      <w:pPr>
+        <w:numPr>
+          <w:ilvl w:val="1"/>
+          <w:numId w:val="2"/>
+        </w:numPr>
+        <w:ind w:left="-90"/>
+        <w:jc w:val="both"/>
+        <w:rPr>
+          <w:rFonts w:ascii="Courier New" w:hAnsi="Courier New" w:cs="Courier New"/>
+          <w:color w:val="212121"/>
+          <w:sz w:val="28"/>
+          <w:szCs w:val="28"/>
+          <w:shd w:val="clear" w:color="auto" w:fill="FFFFFF"/>
+        </w:rPr>
+      </w:pPr>
+      <w:r>
+        <w:rPr>
+          <w:rFonts w:ascii="Courier New" w:hAnsi="Courier New" w:cs="Courier New"/>
+          <w:color w:val="212121"/>
+          <w:sz w:val="28"/>
+          <w:szCs w:val="28"/>
+          <w:shd w:val="clear" w:color="auto" w:fill="FFFFFF"/>
+        </w:rPr>
+        <w:t xml:space="preserve">The model is defined as a sequential stack of layers using </w:t>
+      </w:r>
+      <w:proofErr w:type="spellStart"/>
+      <w:proofErr w:type="gramStart"/>
+      <w:r>
+        <w:rPr>
+          <w:rFonts w:ascii="Courier New" w:hAnsi="Courier New" w:cs="Courier New"/>
+          <w:b/>
+          <w:bCs/>
+          <w:color w:val="212121"/>
+          <w:sz w:val="28"/>
+          <w:szCs w:val="28"/>
+          <w:shd w:val="clear" w:color="auto" w:fill="FFFFFF"/>
+        </w:rPr>
+        <w:t>tf.keras</w:t>
+      </w:r>
+      <w:proofErr w:type="gramEnd"/>
+      <w:r>
+        <w:rPr>
+          <w:rFonts w:ascii="Courier New" w:hAnsi="Courier New" w:cs="Courier New"/>
+          <w:b/>
+          <w:bCs/>
+          <w:color w:val="212121"/>
+          <w:sz w:val="28"/>
+          <w:szCs w:val="28"/>
+          <w:shd w:val="clear" w:color="auto" w:fill="FFFFFF"/>
+        </w:rPr>
+        <w:t>.Sequential</w:t>
+      </w:r>
+      <w:proofErr w:type="spellEnd"/>
+      <w:r>
+        <w:rPr>
+          <w:rFonts w:ascii="Courier New" w:hAnsi="Courier New" w:cs="Courier New"/>
+          <w:color w:val="212121"/>
+          <w:sz w:val="28"/>
+          <w:szCs w:val="28"/>
+          <w:shd w:val="clear" w:color="auto" w:fill="FFFFFF"/>
+        </w:rPr>
+        <w:t>.</w:t>
+      </w:r>
+    </w:p>
+    <w:p>
+      <w:pPr>
+        <w:numPr>
+          <w:ilvl w:val="1"/>
+          <w:numId w:val="2"/>
+        </w:numPr>
+        <w:ind w:left="-90"/>
+        <w:jc w:val="both"/>
+        <w:rPr>
+          <w:rFonts w:ascii="Courier New" w:hAnsi="Courier New" w:cs="Courier New"/>
+          <w:color w:val="212121"/>
+          <w:sz w:val="28"/>
+          <w:szCs w:val="28"/>
+          <w:shd w:val="clear" w:color="auto" w:fill="FFFFFF"/>
+        </w:rPr>
+      </w:pPr>
+      <w:r>
+        <w:rPr>
+          <w:rFonts w:ascii="Courier New" w:hAnsi="Courier New" w:cs="Courier New"/>
+          <w:color w:val="212121"/>
+          <w:sz w:val="28"/>
+          <w:szCs w:val="28"/>
+          <w:shd w:val="clear" w:color="auto" w:fill="FFFFFF"/>
+        </w:rPr>
+        <w:t>The input layer reshapes the input data into a suitable format for the convolutional layers.</w:t>
+      </w:r>
+    </w:p>
+    <w:p>
+      <w:pPr>
+        <w:numPr>
+          <w:ilvl w:val="1"/>
+          <w:numId w:val="2"/>
+        </w:numPr>
+        <w:ind w:left="-90"/>
+        <w:jc w:val="both"/>
+        <w:rPr>
+          <w:rFonts w:ascii="Courier New" w:hAnsi="Courier New" w:cs="Courier New"/>
+          <w:color w:val="212121"/>
+          <w:sz w:val="28"/>
+          <w:szCs w:val="28"/>
+          <w:shd w:val="clear" w:color="auto" w:fill="FFFFFF"/>
+        </w:rPr>
+      </w:pPr>
+      <w:r>
+        <w:rPr>
+          <w:rFonts w:ascii="Courier New" w:hAnsi="Courier New" w:cs="Courier New"/>
+          <w:color w:val="212121"/>
+          <w:sz w:val="28"/>
+          <w:szCs w:val="28"/>
+          <w:shd w:val="clear" w:color="auto" w:fill="FFFFFF"/>
+        </w:rPr>
+        <w:t>Two convolutional layers (</w:t>
+      </w:r>
+      <w:r>
+        <w:rPr>
+          <w:rFonts w:ascii="Courier New" w:hAnsi="Courier New" w:cs="Courier New"/>
+          <w:b/>
+          <w:bCs/>
+          <w:color w:val="212121"/>
+          <w:sz w:val="28"/>
+          <w:szCs w:val="28"/>
+          <w:shd w:val="clear" w:color="auto" w:fill="FFFFFF"/>
+        </w:rPr>
+        <w:t>Conv1D</w:t>
+      </w:r>
+      <w:r>
+        <w:rPr>
+          <w:rFonts w:ascii="Courier New" w:hAnsi="Courier New" w:cs="Courier New"/>
+          <w:color w:val="212121"/>
+          <w:sz w:val="28"/>
+          <w:szCs w:val="28"/>
+          <w:shd w:val="clear" w:color="auto" w:fill="FFFFFF"/>
+        </w:rPr>
+        <w:t>) with 64 and 128 filters respectively are applied, followed by max-pooling layers (</w:t>
+      </w:r>
+      <w:r>
+        <w:rPr>
+          <w:rFonts w:ascii="Courier New" w:hAnsi="Courier New" w:cs="Courier New"/>
+          <w:b/>
+          <w:bCs/>
+          <w:color w:val="212121"/>
+          <w:sz w:val="28"/>
+          <w:szCs w:val="28"/>
+          <w:shd w:val="clear" w:color="auto" w:fill="FFFFFF"/>
+        </w:rPr>
+        <w:t>MaxPooling1D</w:t>
+      </w:r>
+      <w:r>
+        <w:rPr>
+          <w:rFonts w:ascii="Courier New" w:hAnsi="Courier New" w:cs="Courier New"/>
+          <w:color w:val="212121"/>
+          <w:sz w:val="28"/>
+          <w:szCs w:val="28"/>
+          <w:shd w:val="clear" w:color="auto" w:fill="FFFFFF"/>
+        </w:rPr>
+        <w:t xml:space="preserve">) to </w:t>
+      </w:r>
+      <w:proofErr w:type="spellStart"/>
+      <w:r>
+        <w:rPr>
+          <w:rFonts w:ascii="Courier New" w:hAnsi="Courier New" w:cs="Courier New"/>
+          <w:color w:val="212121"/>
+          <w:sz w:val="28"/>
+          <w:szCs w:val="28"/>
+          <w:shd w:val="clear" w:color="auto" w:fill="FFFFFF"/>
+        </w:rPr>
+        <w:t>downsample</w:t>
+      </w:r>
+      <w:proofErr w:type="spellEnd"/>
+      <w:r>
+        <w:rPr>
+          <w:rFonts w:ascii="Courier New" w:hAnsi="Courier New" w:cs="Courier New"/>
+          <w:color w:val="212121"/>
+          <w:sz w:val="28"/>
+          <w:szCs w:val="28"/>
+          <w:shd w:val="clear" w:color="auto" w:fill="FFFFFF"/>
+        </w:rPr>
+        <w:t xml:space="preserve"> the features.</w:t>
+      </w:r>
+    </w:p>
+    <w:p>
+      <w:pPr>
+        <w:numPr>
+          <w:ilvl w:val="1"/>
+          <w:numId w:val="2"/>
+        </w:numPr>
+        <w:ind w:left="-90"/>
+        <w:jc w:val="both"/>
+        <w:rPr>
+          <w:rFonts w:ascii="Courier New" w:hAnsi="Courier New" w:cs="Courier New"/>
+          <w:color w:val="212121"/>
+          <w:sz w:val="28"/>
+          <w:szCs w:val="28"/>
+          <w:shd w:val="clear" w:color="auto" w:fill="FFFFFF"/>
+        </w:rPr>
+      </w:pPr>
+      <w:r>
+        <w:rPr>
+          <w:rFonts w:ascii="Courier New" w:hAnsi="Courier New" w:cs="Courier New"/>
+          <w:color w:val="212121"/>
+          <w:sz w:val="28"/>
+          <w:szCs w:val="28"/>
+          <w:shd w:val="clear" w:color="auto" w:fill="FFFFFF"/>
+        </w:rPr>
+        <w:t>After flattening the output, three fully connected (</w:t>
+      </w:r>
+      <w:r>
+        <w:rPr>
+          <w:rFonts w:ascii="Courier New" w:hAnsi="Courier New" w:cs="Courier New"/>
+          <w:b/>
+          <w:bCs/>
+          <w:color w:val="212121"/>
+          <w:sz w:val="28"/>
+          <w:szCs w:val="28"/>
+          <w:shd w:val="clear" w:color="auto" w:fill="FFFFFF"/>
+        </w:rPr>
+        <w:t>Dense</w:t>
+      </w:r>
+      <w:r>
+        <w:rPr>
+          <w:rFonts w:ascii="Courier New" w:hAnsi="Courier New" w:cs="Courier New"/>
+          <w:color w:val="212121"/>
+          <w:sz w:val="28"/>
+          <w:szCs w:val="28"/>
+          <w:shd w:val="clear" w:color="auto" w:fill="FFFFFF"/>
+        </w:rPr>
+        <w:t xml:space="preserve">) layers are added with 256, 128, and 64 units respectively. The activation functions used are </w:t>
+      </w:r>
+      <w:proofErr w:type="spellStart"/>
+      <w:r>
+        <w:rPr>
+          <w:rFonts w:ascii="Courier New" w:hAnsi="Courier New" w:cs="Courier New"/>
+          <w:color w:val="212121"/>
+          <w:sz w:val="28"/>
+          <w:szCs w:val="28"/>
+          <w:shd w:val="clear" w:color="auto" w:fill="FFFFFF"/>
+        </w:rPr>
+        <w:t>ReLU</w:t>
+      </w:r>
+      <w:proofErr w:type="spellEnd"/>
+      <w:r>
+        <w:rPr>
+          <w:rFonts w:ascii="Courier New" w:hAnsi="Courier New" w:cs="Courier New"/>
+          <w:color w:val="212121"/>
+          <w:sz w:val="28"/>
+          <w:szCs w:val="28"/>
+          <w:shd w:val="clear" w:color="auto" w:fill="FFFFFF"/>
+        </w:rPr>
+        <w:t xml:space="preserve"> for the first and third layers, and hyperbolic tangent (tanh) for the second and fourth layers.</w:t>
+      </w:r>
+    </w:p>
+    <w:p>
+      <w:pPr>
+        <w:numPr>
+          <w:ilvl w:val="1"/>
+          <w:numId w:val="2"/>
+        </w:numPr>
+        <w:ind w:left="-90"/>
+        <w:jc w:val="both"/>
+        <w:rPr>
+          <w:rFonts w:ascii="Courier New" w:hAnsi="Courier New" w:cs="Courier New"/>
+          <w:color w:val="212121"/>
+          <w:sz w:val="28"/>
+          <w:szCs w:val="28"/>
+          <w:shd w:val="clear" w:color="auto" w:fill="FFFFFF"/>
+        </w:rPr>
+      </w:pPr>
+      <w:r>
+        <w:rPr>
+          <w:rFonts w:ascii="Courier New" w:hAnsi="Courier New" w:cs="Courier New"/>
+          <w:color w:val="212121"/>
+          <w:sz w:val="28"/>
+          <w:szCs w:val="28"/>
+          <w:shd w:val="clear" w:color="auto" w:fill="FFFFFF"/>
+        </w:rPr>
+        <w:t>Finally, a single unit dense layer with a sigmoid activation function is added for binary classification, producing the output probability.</w:t>
+      </w:r>
+    </w:p>
+    <w:p>
+      <w:pPr>
+        <w:numPr>
+          <w:ilvl w:val="0"/>
+          <w:numId w:val="2"/>
+        </w:numPr>
+        <w:ind w:left="-90"/>
+        <w:jc w:val="both"/>
+        <w:rPr>
+          <w:rFonts w:ascii="Courier New" w:hAnsi="Courier New" w:cs="Courier New"/>
+          <w:color w:val="212121"/>
+          <w:sz w:val="28"/>
+          <w:szCs w:val="28"/>
+          <w:shd w:val="clear" w:color="auto" w:fill="FFFFFF"/>
+        </w:rPr>
+      </w:pPr>
+      <w:r>
+        <w:rPr>
+          <w:rFonts w:ascii="Courier New" w:hAnsi="Courier New" w:cs="Courier New"/>
+          <w:b/>
+          <w:bCs/>
+          <w:color w:val="212121"/>
+          <w:sz w:val="28"/>
+          <w:szCs w:val="28"/>
+          <w:shd w:val="clear" w:color="auto" w:fill="FFFFFF"/>
+        </w:rPr>
+        <w:t>Model Compilation</w:t>
+      </w:r>
+      <w:r>
+        <w:rPr>
+          <w:rFonts w:ascii="Courier New" w:hAnsi="Courier New" w:cs="Courier New"/>
+          <w:color w:val="212121"/>
+          <w:sz w:val="28"/>
+          <w:szCs w:val="28"/>
+          <w:shd w:val="clear" w:color="auto" w:fill="FFFFFF"/>
+        </w:rPr>
+        <w:t>:</w:t>
+      </w:r>
+    </w:p>
+    <w:p>
+      <w:pPr>
+        <w:numPr>
+          <w:ilvl w:val="1"/>
+          <w:numId w:val="2"/>
+        </w:numPr>
+        <w:ind w:left="-90"/>
+        <w:jc w:val="both"/>
+        <w:rPr>
+          <w:rFonts w:ascii="Courier New" w:hAnsi="Courier New" w:cs="Courier New"/>
+          <w:color w:val="212121"/>
+          <w:sz w:val="28"/>
+          <w:szCs w:val="28"/>
+          <w:shd w:val="clear" w:color="auto" w:fill="FFFFFF"/>
+        </w:rPr>
+      </w:pPr>
+      <w:r>
+        <w:rPr>
+          <w:rFonts w:ascii="Courier New" w:hAnsi="Courier New" w:cs="Courier New"/>
+          <w:color w:val="212121"/>
+          <w:sz w:val="28"/>
+          <w:szCs w:val="28"/>
+          <w:shd w:val="clear" w:color="auto" w:fill="FFFFFF"/>
+        </w:rPr>
+        <w:t xml:space="preserve">The model is compiled using </w:t>
+      </w:r>
+      <w:proofErr w:type="spellStart"/>
+      <w:proofErr w:type="gramStart"/>
+      <w:r>
+        <w:rPr>
+          <w:rFonts w:ascii="Courier New" w:hAnsi="Courier New" w:cs="Courier New"/>
+          <w:b/>
+          <w:bCs/>
+          <w:color w:val="212121"/>
+          <w:sz w:val="28"/>
+          <w:szCs w:val="28"/>
+          <w:shd w:val="clear" w:color="auto" w:fill="FFFFFF"/>
+        </w:rPr>
+        <w:t>model.compile</w:t>
+      </w:r>
+      <w:proofErr w:type="spellEnd"/>
+      <w:proofErr w:type="gramEnd"/>
+      <w:r>
+        <w:rPr>
+          <w:rFonts w:ascii="Courier New" w:hAnsi="Courier New" w:cs="Courier New"/>
+          <w:color w:val="212121"/>
+          <w:sz w:val="28"/>
+          <w:szCs w:val="28"/>
+          <w:shd w:val="clear" w:color="auto" w:fill="FFFFFF"/>
+        </w:rPr>
+        <w:t>, where the optimizer (Adam) and loss function (binary cross-entropy) are specified. Additionally, accuracy is chosen as the metric to monitor during training.</w:t>
+      </w:r>
+    </w:p>
+    <w:p>
+      <w:pPr>
+        <w:numPr>
+          <w:ilvl w:val="1"/>
+          <w:numId w:val="2"/>
+        </w:numPr>
+        <w:ind w:left="-90"/>
+        <w:jc w:val="both"/>
+        <w:rPr>
+          <w:rFonts w:ascii="Courier New" w:hAnsi="Courier New" w:cs="Courier New"/>
+          <w:color w:val="212121"/>
+          <w:sz w:val="28"/>
+          <w:szCs w:val="28"/>
+          <w:shd w:val="clear" w:color="auto" w:fill="FFFFFF"/>
+        </w:rPr>
+      </w:pPr>
+      <w:r>
+        <w:rPr>
+          <w:rFonts w:ascii="Courier New" w:hAnsi="Courier New" w:cs="Courier New"/>
+          <w:color w:val="212121"/>
+          <w:sz w:val="28"/>
+          <w:szCs w:val="28"/>
+          <w:shd w:val="clear" w:color="auto" w:fill="FFFFFF"/>
+        </w:rPr>
+        <w:lastRenderedPageBreak/>
+        <w:t>Alternatively, the commented-out line shows an example of compiling the model with a different optimizer (</w:t>
+      </w:r>
+      <w:proofErr w:type="spellStart"/>
+      <w:r>
+        <w:rPr>
+          <w:rFonts w:ascii="Courier New" w:hAnsi="Courier New" w:cs="Courier New"/>
+          <w:b/>
+          <w:bCs/>
+          <w:color w:val="212121"/>
+          <w:sz w:val="28"/>
+          <w:szCs w:val="28"/>
+          <w:shd w:val="clear" w:color="auto" w:fill="FFFFFF"/>
+        </w:rPr>
+        <w:t>adamax</w:t>
+      </w:r>
+      <w:proofErr w:type="spellEnd"/>
+      <w:r>
+        <w:rPr>
+          <w:rFonts w:ascii="Courier New" w:hAnsi="Courier New" w:cs="Courier New"/>
+          <w:color w:val="212121"/>
+          <w:sz w:val="28"/>
+          <w:szCs w:val="28"/>
+          <w:shd w:val="clear" w:color="auto" w:fill="FFFFFF"/>
+        </w:rPr>
+        <w:t>) and loss function (</w:t>
+      </w:r>
+      <w:r>
+        <w:rPr>
+          <w:rFonts w:ascii="Courier New" w:hAnsi="Courier New" w:cs="Courier New"/>
+          <w:b/>
+          <w:bCs/>
+          <w:color w:val="212121"/>
+          <w:sz w:val="28"/>
+          <w:szCs w:val="28"/>
+          <w:shd w:val="clear" w:color="auto" w:fill="FFFFFF"/>
+        </w:rPr>
+        <w:t>hinge</w:t>
+      </w:r>
+      <w:r>
+        <w:rPr>
+          <w:rFonts w:ascii="Courier New" w:hAnsi="Courier New" w:cs="Courier New"/>
+          <w:color w:val="212121"/>
+          <w:sz w:val="28"/>
+          <w:szCs w:val="28"/>
+          <w:shd w:val="clear" w:color="auto" w:fill="FFFFFF"/>
+        </w:rPr>
+        <w:t>) with area under the curve (AUC) as an additional metric.</w:t>
+      </w:r>
+    </w:p>
+    <w:p>
+      <w:pPr>
+        <w:numPr>
+          <w:ilvl w:val="0"/>
+          <w:numId w:val="2"/>
+        </w:numPr>
+        <w:ind w:left="-90"/>
+        <w:jc w:val="both"/>
+        <w:rPr>
+          <w:rFonts w:ascii="Courier New" w:hAnsi="Courier New" w:cs="Courier New"/>
+          <w:color w:val="212121"/>
+          <w:sz w:val="28"/>
+          <w:szCs w:val="28"/>
+          <w:shd w:val="clear" w:color="auto" w:fill="FFFFFF"/>
+        </w:rPr>
+      </w:pPr>
+      <w:r>
+        <w:rPr>
+          <w:rFonts w:ascii="Courier New" w:hAnsi="Courier New" w:cs="Courier New"/>
+          <w:b/>
+          <w:bCs/>
+          <w:color w:val="212121"/>
+          <w:sz w:val="28"/>
+          <w:szCs w:val="28"/>
+          <w:shd w:val="clear" w:color="auto" w:fill="FFFFFF"/>
+        </w:rPr>
+        <w:t>Training and Evaluation</w:t>
+      </w:r>
+      <w:r>
+        <w:rPr>
+          <w:rFonts w:ascii="Courier New" w:hAnsi="Courier New" w:cs="Courier New"/>
+          <w:color w:val="212121"/>
+          <w:sz w:val="28"/>
+          <w:szCs w:val="28"/>
+          <w:shd w:val="clear" w:color="auto" w:fill="FFFFFF"/>
+        </w:rPr>
+        <w:t>:</w:t>
+      </w:r>
+    </w:p>
+    <w:p>
+      <w:pPr>
+        <w:numPr>
+          <w:ilvl w:val="1"/>
+          <w:numId w:val="2"/>
+        </w:numPr>
+        <w:ind w:left="-90"/>
+        <w:jc w:val="both"/>
+        <w:rPr>
+          <w:rFonts w:ascii="Courier New" w:hAnsi="Courier New" w:cs="Courier New"/>
+          <w:color w:val="212121"/>
+          <w:sz w:val="28"/>
+          <w:szCs w:val="28"/>
+          <w:shd w:val="clear" w:color="auto" w:fill="FFFFFF"/>
+        </w:rPr>
+      </w:pPr>
+      <w:r>
+        <w:rPr>
+          <w:rFonts w:ascii="Courier New" w:hAnsi="Courier New" w:cs="Courier New"/>
+          <w:color w:val="212121"/>
+          <w:sz w:val="28"/>
+          <w:szCs w:val="28"/>
+          <w:shd w:val="clear" w:color="auto" w:fill="FFFFFF"/>
+        </w:rPr>
+        <w:t xml:space="preserve">The compiled model is trained using the </w:t>
+      </w:r>
+      <w:r>
+        <w:rPr>
+          <w:rFonts w:ascii="Courier New" w:hAnsi="Courier New" w:cs="Courier New"/>
+          <w:b/>
+          <w:bCs/>
+          <w:color w:val="212121"/>
+          <w:sz w:val="28"/>
+          <w:szCs w:val="28"/>
+          <w:shd w:val="clear" w:color="auto" w:fill="FFFFFF"/>
+        </w:rPr>
+        <w:t>fit</w:t>
+      </w:r>
+      <w:r>
+        <w:rPr>
+          <w:rFonts w:ascii="Courier New" w:hAnsi="Courier New" w:cs="Courier New"/>
+          <w:color w:val="212121"/>
+          <w:sz w:val="28"/>
+          <w:szCs w:val="28"/>
+          <w:shd w:val="clear" w:color="auto" w:fill="FFFFFF"/>
+        </w:rPr>
+        <w:t xml:space="preserve"> method on training data (</w:t>
+      </w:r>
+      <w:proofErr w:type="spellStart"/>
+      <w:r>
+        <w:rPr>
+          <w:rFonts w:ascii="Courier New" w:hAnsi="Courier New" w:cs="Courier New"/>
+          <w:b/>
+          <w:bCs/>
+          <w:color w:val="212121"/>
+          <w:sz w:val="28"/>
+          <w:szCs w:val="28"/>
+          <w:shd w:val="clear" w:color="auto" w:fill="FFFFFF"/>
+        </w:rPr>
+        <w:t>x_train</w:t>
+      </w:r>
+      <w:proofErr w:type="spellEnd"/>
+      <w:r>
+        <w:rPr>
+          <w:rFonts w:ascii="Courier New" w:hAnsi="Courier New" w:cs="Courier New"/>
+          <w:color w:val="212121"/>
+          <w:sz w:val="28"/>
+          <w:szCs w:val="28"/>
+          <w:shd w:val="clear" w:color="auto" w:fill="FFFFFF"/>
+        </w:rPr>
+        <w:t xml:space="preserve">, </w:t>
+      </w:r>
+      <w:proofErr w:type="spellStart"/>
+      <w:r>
+        <w:rPr>
+          <w:rFonts w:ascii="Courier New" w:hAnsi="Courier New" w:cs="Courier New"/>
+          <w:b/>
+          <w:bCs/>
+          <w:color w:val="212121"/>
+          <w:sz w:val="28"/>
+          <w:szCs w:val="28"/>
+          <w:shd w:val="clear" w:color="auto" w:fill="FFFFFF"/>
+        </w:rPr>
+        <w:t>y_train</w:t>
+      </w:r>
+      <w:proofErr w:type="spellEnd"/>
+      <w:r>
+        <w:rPr>
+          <w:rFonts w:ascii="Courier New" w:hAnsi="Courier New" w:cs="Courier New"/>
+          <w:color w:val="212121"/>
+          <w:sz w:val="28"/>
+          <w:szCs w:val="28"/>
+          <w:shd w:val="clear" w:color="auto" w:fill="FFFFFF"/>
+        </w:rPr>
+        <w:t>) for a specified number of epochs and batch size.</w:t>
+      </w:r>
+    </w:p>
+    <w:p>
+      <w:pPr>
+        <w:numPr>
+          <w:ilvl w:val="1"/>
+          <w:numId w:val="2"/>
+        </w:numPr>
+        <w:ind w:left="-90"/>
+        <w:jc w:val="both"/>
+        <w:rPr>
+          <w:rFonts w:ascii="Courier New" w:hAnsi="Courier New" w:cs="Courier New"/>
+          <w:color w:val="212121"/>
+          <w:sz w:val="28"/>
+          <w:szCs w:val="28"/>
+          <w:shd w:val="clear" w:color="auto" w:fill="FFFFFF"/>
+        </w:rPr>
+      </w:pPr>
+      <w:r>
+        <w:rPr>
+          <w:rFonts w:ascii="Courier New" w:hAnsi="Courier New" w:cs="Courier New"/>
+          <w:color w:val="212121"/>
+          <w:sz w:val="28"/>
+          <w:szCs w:val="28"/>
+          <w:shd w:val="clear" w:color="auto" w:fill="FFFFFF"/>
+        </w:rPr>
+        <w:t>During training, validation data (</w:t>
+      </w:r>
+      <w:proofErr w:type="spellStart"/>
+      <w:r>
+        <w:rPr>
+          <w:rFonts w:ascii="Courier New" w:hAnsi="Courier New" w:cs="Courier New"/>
+          <w:b/>
+          <w:bCs/>
+          <w:color w:val="212121"/>
+          <w:sz w:val="28"/>
+          <w:szCs w:val="28"/>
+          <w:shd w:val="clear" w:color="auto" w:fill="FFFFFF"/>
+        </w:rPr>
+        <w:t>x_test</w:t>
+      </w:r>
+      <w:proofErr w:type="spellEnd"/>
+      <w:r>
+        <w:rPr>
+          <w:rFonts w:ascii="Courier New" w:hAnsi="Courier New" w:cs="Courier New"/>
+          <w:color w:val="212121"/>
+          <w:sz w:val="28"/>
+          <w:szCs w:val="28"/>
+          <w:shd w:val="clear" w:color="auto" w:fill="FFFFFF"/>
+        </w:rPr>
+        <w:t xml:space="preserve">, </w:t>
+      </w:r>
+      <w:proofErr w:type="spellStart"/>
+      <w:r>
+        <w:rPr>
+          <w:rFonts w:ascii="Courier New" w:hAnsi="Courier New" w:cs="Courier New"/>
+          <w:b/>
+          <w:bCs/>
+          <w:color w:val="212121"/>
+          <w:sz w:val="28"/>
+          <w:szCs w:val="28"/>
+          <w:shd w:val="clear" w:color="auto" w:fill="FFFFFF"/>
+        </w:rPr>
+        <w:t>y_test</w:t>
+      </w:r>
+      <w:proofErr w:type="spellEnd"/>
+      <w:r>
+        <w:rPr>
+          <w:rFonts w:ascii="Courier New" w:hAnsi="Courier New" w:cs="Courier New"/>
+          <w:color w:val="212121"/>
+          <w:sz w:val="28"/>
+          <w:szCs w:val="28"/>
+          <w:shd w:val="clear" w:color="auto" w:fill="FFFFFF"/>
+        </w:rPr>
+        <w:t>) can be optionally provided to evaluate the model's performance on unseen data.</w:t>
+      </w:r>
+    </w:p>
+    <w:p>
+      <w:pPr>
+        <w:numPr>
+          <w:ilvl w:val="1"/>
+          <w:numId w:val="2"/>
+        </w:numPr>
+        <w:ind w:left="-90"/>
+        <w:jc w:val="both"/>
+        <w:rPr>
+          <w:rFonts w:ascii="Courier New" w:hAnsi="Courier New" w:cs="Courier New"/>
+          <w:color w:val="212121"/>
+          <w:sz w:val="28"/>
+          <w:szCs w:val="28"/>
+          <w:shd w:val="clear" w:color="auto" w:fill="FFFFFF"/>
+        </w:rPr>
+      </w:pPr>
+      <w:r>
+        <w:rPr>
+          <w:rFonts w:ascii="Courier New" w:hAnsi="Courier New" w:cs="Courier New"/>
+          <w:color w:val="212121"/>
+          <w:sz w:val="28"/>
+          <w:szCs w:val="28"/>
+          <w:shd w:val="clear" w:color="auto" w:fill="FFFFFF"/>
+        </w:rPr>
+        <w:t xml:space="preserve">After training, the model's performance is evaluated on the test data using the </w:t>
+      </w:r>
+      <w:r>
+        <w:rPr>
+          <w:rFonts w:ascii="Courier New" w:hAnsi="Courier New" w:cs="Courier New"/>
+          <w:b/>
+          <w:bCs/>
+          <w:color w:val="212121"/>
+          <w:sz w:val="28"/>
+          <w:szCs w:val="28"/>
+          <w:shd w:val="clear" w:color="auto" w:fill="FFFFFF"/>
+        </w:rPr>
+        <w:t>evaluate</w:t>
+      </w:r>
+      <w:r>
+        <w:rPr>
+          <w:rFonts w:ascii="Courier New" w:hAnsi="Courier New" w:cs="Courier New"/>
+          <w:color w:val="212121"/>
+          <w:sz w:val="28"/>
+          <w:szCs w:val="28"/>
+          <w:shd w:val="clear" w:color="auto" w:fill="FFFFFF"/>
+        </w:rPr>
+        <w:t xml:space="preserve"> method, which returns the loss and accuracy metrics.</w:t>
+      </w:r>
+    </w:p>
+    <w:p>
+      <w:pPr>
+        <w:numPr>
+          <w:ilvl w:val="1"/>
+          <w:numId w:val="2"/>
+        </w:numPr>
+        <w:ind w:left="-90"/>
+        <w:jc w:val="both"/>
+        <w:rPr>
+          <w:rFonts w:ascii="Courier New" w:hAnsi="Courier New" w:cs="Courier New"/>
+          <w:color w:val="212121"/>
+          <w:sz w:val="28"/>
+          <w:szCs w:val="28"/>
+          <w:shd w:val="clear" w:color="auto" w:fill="FFFFFF"/>
+        </w:rPr>
+      </w:pPr>
+      <w:r>
+        <w:rPr>
+          <w:rFonts w:ascii="Courier New" w:hAnsi="Courier New" w:cs="Courier New"/>
+          <w:color w:val="212121"/>
+          <w:sz w:val="28"/>
+          <w:szCs w:val="28"/>
+          <w:shd w:val="clear" w:color="auto" w:fill="FFFFFF"/>
+        </w:rPr>
+        <w:t>Finally, the test accuracy is printed to assess the model's effectiveness in making accurate predictions on unseen data.</w:t>
+      </w:r>
+    </w:p>
+    <w:p>
+      <w:pPr>
+        <w:jc w:val="both"/>
+        <w:rPr>
+          <w:rFonts w:ascii="Courier New" w:hAnsi="Courier New" w:cs="Courier New"/>
+          <w:color w:val="212121"/>
+          <w:sz w:val="28"/>
+          <w:szCs w:val="28"/>
+          <w:shd w:val="clear" w:color="auto" w:fill="FFFFFF"/>
+        </w:rPr>
+      </w:pPr>
+    </w:p>
+    <w:p>
+      <w:pPr>
+        <w:jc w:val="both"/>
+        <w:rPr>
+          <w:rFonts w:ascii="Courier New" w:hAnsi="Courier New" w:cs="Courier New"/>
+          <w:color w:val="212121"/>
+          <w:sz w:val="28"/>
+          <w:szCs w:val="28"/>
+          <w:shd w:val="clear" w:color="auto" w:fill="FFFFFF"/>
+        </w:rPr>
+      </w:pPr>
+    </w:p>
+    <w:p>
+      <w:pPr>
+        <w:rPr>
+          <w:rFonts w:ascii="Courier New" w:hAnsi="Courier New" w:cs="Courier New"/>
+          <w:color w:val="212121"/>
+          <w:sz w:val="21"/>
+          <w:szCs w:val="21"/>
+          <w:shd w:val="clear" w:color="auto" w:fill="FFFFFF"/>
+        </w:rPr>
+      </w:pPr>
+    </w:p>
+    <w:p>
+      <w:pPr>
+        <w:rPr>
           <w:rtl/>
         </w:rPr>
       </w:pPr>
@@ -627,7 +2423,17 @@
       </w:r>
     </w:p>
     <w:p>
-      <w:r>
+      <w:pPr>
+        <w:rPr>
+          <w:sz w:val="28"/>
+          <w:szCs w:val="28"/>
+        </w:rPr>
+      </w:pPr>
+      <w:r>
+        <w:rPr>
+          <w:sz w:val="28"/>
+          <w:szCs w:val="28"/>
+        </w:rPr>
         <w:lastRenderedPageBreak/>
         <w:t>After applying CNN on the most selected 1000 feature we get accuracy of 87.22</w:t>
       </w:r>
@@ -639,19 +2445,19 @@
           <w:rFonts w:ascii="Courier New" w:eastAsia="Times New Roman" w:hAnsi="Courier New" w:cs="Courier New"/>
           <w:color w:val="212121"/>
           <w:kern w:val="0"/>
-          <w:sz w:val="21"/>
-          <w:szCs w:val="21"/>
-          <w:shd w:val="clear" w:color="auto" w:fill="FFFFFF"/>
-          <w14:ligatures w14:val="none"/>
-        </w:rPr>
-      </w:pPr>
-      <w:r>
-        <w:rPr>
-          <w:rFonts w:ascii="Courier New" w:eastAsia="Times New Roman" w:hAnsi="Courier New" w:cs="Courier New"/>
-          <w:color w:val="212121"/>
-          <w:kern w:val="0"/>
-          <w:sz w:val="21"/>
-          <w:szCs w:val="21"/>
+          <w:sz w:val="24"/>
+          <w:szCs w:val="24"/>
+          <w:shd w:val="clear" w:color="auto" w:fill="FFFFFF"/>
+          <w14:ligatures w14:val="none"/>
+        </w:rPr>
+      </w:pPr>
+      <w:r>
+        <w:rPr>
+          <w:rFonts w:ascii="Courier New" w:eastAsia="Times New Roman" w:hAnsi="Courier New" w:cs="Courier New"/>
+          <w:color w:val="212121"/>
+          <w:kern w:val="0"/>
+          <w:sz w:val="24"/>
+          <w:szCs w:val="24"/>
           <w:shd w:val="clear" w:color="auto" w:fill="FFFFFF"/>
           <w14:ligatures w14:val="none"/>
         </w:rPr>
@@ -665,19 +2471,19 @@
           <w:rFonts w:ascii="Courier New" w:eastAsia="Times New Roman" w:hAnsi="Courier New" w:cs="Courier New"/>
           <w:color w:val="212121"/>
           <w:kern w:val="0"/>
-          <w:sz w:val="21"/>
-          <w:szCs w:val="21"/>
-          <w:shd w:val="clear" w:color="auto" w:fill="FFFFFF"/>
-          <w14:ligatures w14:val="none"/>
-        </w:rPr>
-      </w:pPr>
-      <w:r>
-        <w:rPr>
-          <w:rFonts w:ascii="Courier New" w:eastAsia="Times New Roman" w:hAnsi="Courier New" w:cs="Courier New"/>
-          <w:color w:val="212121"/>
-          <w:kern w:val="0"/>
-          <w:sz w:val="21"/>
-          <w:szCs w:val="21"/>
+          <w:sz w:val="24"/>
+          <w:szCs w:val="24"/>
+          <w:shd w:val="clear" w:color="auto" w:fill="FFFFFF"/>
+          <w14:ligatures w14:val="none"/>
+        </w:rPr>
+      </w:pPr>
+      <w:r>
+        <w:rPr>
+          <w:rFonts w:ascii="Courier New" w:eastAsia="Times New Roman" w:hAnsi="Courier New" w:cs="Courier New"/>
+          <w:color w:val="212121"/>
+          <w:kern w:val="0"/>
+          <w:sz w:val="24"/>
+          <w:szCs w:val="24"/>
           <w:shd w:val="clear" w:color="auto" w:fill="FFFFFF"/>
           <w14:ligatures w14:val="none"/>
         </w:rPr>
@@ -691,23 +2497,49 @@
           <w:rFonts w:ascii="Courier New" w:eastAsia="Times New Roman" w:hAnsi="Courier New" w:cs="Courier New"/>
           <w:color w:val="212121"/>
           <w:kern w:val="0"/>
-          <w:sz w:val="21"/>
-          <w:szCs w:val="21"/>
-          <w:shd w:val="clear" w:color="auto" w:fill="FFFFFF"/>
-          <w14:ligatures w14:val="none"/>
-        </w:rPr>
-      </w:pPr>
-      <w:r>
-        <w:rPr>
-          <w:rFonts w:ascii="Courier New" w:eastAsia="Times New Roman" w:hAnsi="Courier New" w:cs="Courier New"/>
-          <w:color w:val="212121"/>
-          <w:kern w:val="0"/>
-          <w:sz w:val="21"/>
-          <w:szCs w:val="21"/>
-          <w:shd w:val="clear" w:color="auto" w:fill="FFFFFF"/>
-          <w14:ligatures w14:val="none"/>
-        </w:rPr>
-        <w:t xml:space="preserve"> Layer (type)                Output Shape              Param #   </w:t>
+          <w:sz w:val="24"/>
+          <w:szCs w:val="24"/>
+          <w:shd w:val="clear" w:color="auto" w:fill="FFFFFF"/>
+          <w14:ligatures w14:val="none"/>
+        </w:rPr>
+      </w:pPr>
+      <w:r>
+        <w:rPr>
+          <w:rFonts w:ascii="Courier New" w:eastAsia="Times New Roman" w:hAnsi="Courier New" w:cs="Courier New"/>
+          <w:color w:val="212121"/>
+          <w:kern w:val="0"/>
+          <w:sz w:val="24"/>
+          <w:szCs w:val="24"/>
+          <w:shd w:val="clear" w:color="auto" w:fill="FFFFFF"/>
+          <w14:ligatures w14:val="none"/>
+        </w:rPr>
+        <w:t xml:space="preserve"> Layer (</w:t>
+      </w:r>
+      <w:proofErr w:type="gramStart"/>
+      <w:r>
+        <w:rPr>
+          <w:rFonts w:ascii="Courier New" w:eastAsia="Times New Roman" w:hAnsi="Courier New" w:cs="Courier New"/>
+          <w:color w:val="212121"/>
+          <w:kern w:val="0"/>
+          <w:sz w:val="24"/>
+          <w:szCs w:val="24"/>
+          <w:shd w:val="clear" w:color="auto" w:fill="FFFFFF"/>
+          <w14:ligatures w14:val="none"/>
+        </w:rPr>
+        <w:t xml:space="preserve">type)   </w:t>
+      </w:r>
+      <w:proofErr w:type="gramEnd"/>
+      <w:r>
+        <w:rPr>
+          <w:rFonts w:ascii="Courier New" w:eastAsia="Times New Roman" w:hAnsi="Courier New" w:cs="Courier New"/>
+          <w:color w:val="212121"/>
+          <w:kern w:val="0"/>
+          <w:sz w:val="24"/>
+          <w:szCs w:val="24"/>
+          <w:shd w:val="clear" w:color="auto" w:fill="FFFFFF"/>
+          <w14:ligatures w14:val="none"/>
+        </w:rPr>
+        <w:t xml:space="preserve">             Output Shape              Param #   </w:t>
       </w:r>
     </w:p>
     <w:p>
@@ -717,19 +2549,19 @@
           <w:rFonts w:ascii="Courier New" w:eastAsia="Times New Roman" w:hAnsi="Courier New" w:cs="Courier New"/>
           <w:color w:val="212121"/>
           <w:kern w:val="0"/>
-          <w:sz w:val="21"/>
-          <w:szCs w:val="21"/>
-          <w:shd w:val="clear" w:color="auto" w:fill="FFFFFF"/>
-          <w14:ligatures w14:val="none"/>
-        </w:rPr>
-      </w:pPr>
-      <w:r>
-        <w:rPr>
-          <w:rFonts w:ascii="Courier New" w:eastAsia="Times New Roman" w:hAnsi="Courier New" w:cs="Courier New"/>
-          <w:color w:val="212121"/>
-          <w:kern w:val="0"/>
-          <w:sz w:val="21"/>
-          <w:szCs w:val="21"/>
+          <w:sz w:val="24"/>
+          <w:szCs w:val="24"/>
+          <w:shd w:val="clear" w:color="auto" w:fill="FFFFFF"/>
+          <w14:ligatures w14:val="none"/>
+        </w:rPr>
+      </w:pPr>
+      <w:r>
+        <w:rPr>
+          <w:rFonts w:ascii="Courier New" w:eastAsia="Times New Roman" w:hAnsi="Courier New" w:cs="Courier New"/>
+          <w:color w:val="212121"/>
+          <w:kern w:val="0"/>
+          <w:sz w:val="24"/>
+          <w:szCs w:val="24"/>
           <w:shd w:val="clear" w:color="auto" w:fill="FFFFFF"/>
           <w14:ligatures w14:val="none"/>
         </w:rPr>
@@ -743,23 +2575,49 @@
           <w:rFonts w:ascii="Courier New" w:eastAsia="Times New Roman" w:hAnsi="Courier New" w:cs="Courier New"/>
           <w:color w:val="212121"/>
           <w:kern w:val="0"/>
-          <w:sz w:val="21"/>
-          <w:szCs w:val="21"/>
-          <w:shd w:val="clear" w:color="auto" w:fill="FFFFFF"/>
-          <w14:ligatures w14:val="none"/>
-        </w:rPr>
-      </w:pPr>
-      <w:r>
-        <w:rPr>
-          <w:rFonts w:ascii="Courier New" w:eastAsia="Times New Roman" w:hAnsi="Courier New" w:cs="Courier New"/>
-          <w:color w:val="212121"/>
-          <w:kern w:val="0"/>
-          <w:sz w:val="21"/>
-          <w:szCs w:val="21"/>
-          <w:shd w:val="clear" w:color="auto" w:fill="FFFFFF"/>
-          <w14:ligatures w14:val="none"/>
-        </w:rPr>
-        <w:t xml:space="preserve"> reshape (Reshape)           (None, 1000, 1)           0         </w:t>
+          <w:sz w:val="24"/>
+          <w:szCs w:val="24"/>
+          <w:shd w:val="clear" w:color="auto" w:fill="FFFFFF"/>
+          <w14:ligatures w14:val="none"/>
+        </w:rPr>
+      </w:pPr>
+      <w:r>
+        <w:rPr>
+          <w:rFonts w:ascii="Courier New" w:eastAsia="Times New Roman" w:hAnsi="Courier New" w:cs="Courier New"/>
+          <w:color w:val="212121"/>
+          <w:kern w:val="0"/>
+          <w:sz w:val="24"/>
+          <w:szCs w:val="24"/>
+          <w:shd w:val="clear" w:color="auto" w:fill="FFFFFF"/>
+          <w14:ligatures w14:val="none"/>
+        </w:rPr>
+        <w:t xml:space="preserve"> reshape (</w:t>
+      </w:r>
+      <w:proofErr w:type="gramStart"/>
+      <w:r>
+        <w:rPr>
+          <w:rFonts w:ascii="Courier New" w:eastAsia="Times New Roman" w:hAnsi="Courier New" w:cs="Courier New"/>
+          <w:color w:val="212121"/>
+          <w:kern w:val="0"/>
+          <w:sz w:val="24"/>
+          <w:szCs w:val="24"/>
+          <w:shd w:val="clear" w:color="auto" w:fill="FFFFFF"/>
+          <w14:ligatures w14:val="none"/>
+        </w:rPr>
+        <w:t xml:space="preserve">Reshape)   </w:t>
+      </w:r>
+      <w:proofErr w:type="gramEnd"/>
+      <w:r>
+        <w:rPr>
+          <w:rFonts w:ascii="Courier New" w:eastAsia="Times New Roman" w:hAnsi="Courier New" w:cs="Courier New"/>
+          <w:color w:val="212121"/>
+          <w:kern w:val="0"/>
+          <w:sz w:val="24"/>
+          <w:szCs w:val="24"/>
+          <w:shd w:val="clear" w:color="auto" w:fill="FFFFFF"/>
+          <w14:ligatures w14:val="none"/>
+        </w:rPr>
+        <w:t xml:space="preserve">        (None, 1000, 1)           0         </w:t>
       </w:r>
     </w:p>
     <w:p>
@@ -769,19 +2627,19 @@
           <w:rFonts w:ascii="Courier New" w:eastAsia="Times New Roman" w:hAnsi="Courier New" w:cs="Courier New"/>
           <w:color w:val="212121"/>
           <w:kern w:val="0"/>
-          <w:sz w:val="21"/>
-          <w:szCs w:val="21"/>
-          <w:shd w:val="clear" w:color="auto" w:fill="FFFFFF"/>
-          <w14:ligatures w14:val="none"/>
-        </w:rPr>
-      </w:pPr>
-      <w:r>
-        <w:rPr>
-          <w:rFonts w:ascii="Courier New" w:eastAsia="Times New Roman" w:hAnsi="Courier New" w:cs="Courier New"/>
-          <w:color w:val="212121"/>
-          <w:kern w:val="0"/>
-          <w:sz w:val="21"/>
-          <w:szCs w:val="21"/>
+          <w:sz w:val="24"/>
+          <w:szCs w:val="24"/>
+          <w:shd w:val="clear" w:color="auto" w:fill="FFFFFF"/>
+          <w14:ligatures w14:val="none"/>
+        </w:rPr>
+      </w:pPr>
+      <w:r>
+        <w:rPr>
+          <w:rFonts w:ascii="Courier New" w:eastAsia="Times New Roman" w:hAnsi="Courier New" w:cs="Courier New"/>
+          <w:color w:val="212121"/>
+          <w:kern w:val="0"/>
+          <w:sz w:val="24"/>
+          <w:szCs w:val="24"/>
           <w:shd w:val="clear" w:color="auto" w:fill="FFFFFF"/>
           <w14:ligatures w14:val="none"/>
         </w:rPr>
@@ -795,23 +2653,49 @@
           <w:rFonts w:ascii="Courier New" w:eastAsia="Times New Roman" w:hAnsi="Courier New" w:cs="Courier New"/>
           <w:color w:val="212121"/>
           <w:kern w:val="0"/>
-          <w:sz w:val="21"/>
-          <w:szCs w:val="21"/>
-          <w:shd w:val="clear" w:color="auto" w:fill="FFFFFF"/>
-          <w14:ligatures w14:val="none"/>
-        </w:rPr>
-      </w:pPr>
-      <w:r>
-        <w:rPr>
-          <w:rFonts w:ascii="Courier New" w:eastAsia="Times New Roman" w:hAnsi="Courier New" w:cs="Courier New"/>
-          <w:color w:val="212121"/>
-          <w:kern w:val="0"/>
-          <w:sz w:val="21"/>
-          <w:szCs w:val="21"/>
-          <w:shd w:val="clear" w:color="auto" w:fill="FFFFFF"/>
-          <w14:ligatures w14:val="none"/>
-        </w:rPr>
-        <w:t xml:space="preserve"> conv1d (Conv1D)             (None, 998, 32)           128       </w:t>
+          <w:sz w:val="24"/>
+          <w:szCs w:val="24"/>
+          <w:shd w:val="clear" w:color="auto" w:fill="FFFFFF"/>
+          <w14:ligatures w14:val="none"/>
+        </w:rPr>
+      </w:pPr>
+      <w:r>
+        <w:rPr>
+          <w:rFonts w:ascii="Courier New" w:eastAsia="Times New Roman" w:hAnsi="Courier New" w:cs="Courier New"/>
+          <w:color w:val="212121"/>
+          <w:kern w:val="0"/>
+          <w:sz w:val="24"/>
+          <w:szCs w:val="24"/>
+          <w:shd w:val="clear" w:color="auto" w:fill="FFFFFF"/>
+          <w14:ligatures w14:val="none"/>
+        </w:rPr>
+        <w:t xml:space="preserve"> conv1d (Conv1D)          </w:t>
+      </w:r>
+      <w:proofErr w:type="gramStart"/>
+      <w:r>
+        <w:rPr>
+          <w:rFonts w:ascii="Courier New" w:eastAsia="Times New Roman" w:hAnsi="Courier New" w:cs="Courier New"/>
+          <w:color w:val="212121"/>
+          <w:kern w:val="0"/>
+          <w:sz w:val="24"/>
+          <w:szCs w:val="24"/>
+          <w:shd w:val="clear" w:color="auto" w:fill="FFFFFF"/>
+          <w14:ligatures w14:val="none"/>
+        </w:rPr>
+        <w:t xml:space="preserve">   (</w:t>
+      </w:r>
+      <w:proofErr w:type="gramEnd"/>
+      <w:r>
+        <w:rPr>
+          <w:rFonts w:ascii="Courier New" w:eastAsia="Times New Roman" w:hAnsi="Courier New" w:cs="Courier New"/>
+          <w:color w:val="212121"/>
+          <w:kern w:val="0"/>
+          <w:sz w:val="24"/>
+          <w:szCs w:val="24"/>
+          <w:shd w:val="clear" w:color="auto" w:fill="FFFFFF"/>
+          <w14:ligatures w14:val="none"/>
+        </w:rPr>
+        <w:t xml:space="preserve">None, 998, 32)           128       </w:t>
       </w:r>
     </w:p>
     <w:p>
@@ -821,19 +2705,19 @@
           <w:rFonts w:ascii="Courier New" w:eastAsia="Times New Roman" w:hAnsi="Courier New" w:cs="Courier New"/>
           <w:color w:val="212121"/>
           <w:kern w:val="0"/>
-          <w:sz w:val="21"/>
-          <w:szCs w:val="21"/>
-          <w:shd w:val="clear" w:color="auto" w:fill="FFFFFF"/>
-          <w14:ligatures w14:val="none"/>
-        </w:rPr>
-      </w:pPr>
-      <w:r>
-        <w:rPr>
-          <w:rFonts w:ascii="Courier New" w:eastAsia="Times New Roman" w:hAnsi="Courier New" w:cs="Courier New"/>
-          <w:color w:val="212121"/>
-          <w:kern w:val="0"/>
-          <w:sz w:val="21"/>
-          <w:szCs w:val="21"/>
+          <w:sz w:val="24"/>
+          <w:szCs w:val="24"/>
+          <w:shd w:val="clear" w:color="auto" w:fill="FFFFFF"/>
+          <w14:ligatures w14:val="none"/>
+        </w:rPr>
+      </w:pPr>
+      <w:r>
+        <w:rPr>
+          <w:rFonts w:ascii="Courier New" w:eastAsia="Times New Roman" w:hAnsi="Courier New" w:cs="Courier New"/>
+          <w:color w:val="212121"/>
+          <w:kern w:val="0"/>
+          <w:sz w:val="24"/>
+          <w:szCs w:val="24"/>
           <w:shd w:val="clear" w:color="auto" w:fill="FFFFFF"/>
           <w14:ligatures w14:val="none"/>
         </w:rPr>
@@ -847,23 +2731,49 @@
           <w:rFonts w:ascii="Courier New" w:eastAsia="Times New Roman" w:hAnsi="Courier New" w:cs="Courier New"/>
           <w:color w:val="212121"/>
           <w:kern w:val="0"/>
-          <w:sz w:val="21"/>
-          <w:szCs w:val="21"/>
-          <w:shd w:val="clear" w:color="auto" w:fill="FFFFFF"/>
-          <w14:ligatures w14:val="none"/>
-        </w:rPr>
-      </w:pPr>
-      <w:r>
-        <w:rPr>
-          <w:rFonts w:ascii="Courier New" w:eastAsia="Times New Roman" w:hAnsi="Courier New" w:cs="Courier New"/>
-          <w:color w:val="212121"/>
-          <w:kern w:val="0"/>
-          <w:sz w:val="21"/>
-          <w:szCs w:val="21"/>
-          <w:shd w:val="clear" w:color="auto" w:fill="FFFFFF"/>
-          <w14:ligatures w14:val="none"/>
-        </w:rPr>
-        <w:t xml:space="preserve"> max_pooling1d (MaxPooling1  (None, 499, 32)           0         </w:t>
+          <w:sz w:val="24"/>
+          <w:szCs w:val="24"/>
+          <w:shd w:val="clear" w:color="auto" w:fill="FFFFFF"/>
+          <w14:ligatures w14:val="none"/>
+        </w:rPr>
+      </w:pPr>
+      <w:r>
+        <w:rPr>
+          <w:rFonts w:ascii="Courier New" w:eastAsia="Times New Roman" w:hAnsi="Courier New" w:cs="Courier New"/>
+          <w:color w:val="212121"/>
+          <w:kern w:val="0"/>
+          <w:sz w:val="24"/>
+          <w:szCs w:val="24"/>
+          <w:shd w:val="clear" w:color="auto" w:fill="FFFFFF"/>
+          <w14:ligatures w14:val="none"/>
+        </w:rPr>
+        <w:t xml:space="preserve"> max_pooling1d (MaxPooling</w:t>
+      </w:r>
+      <w:proofErr w:type="gramStart"/>
+      <w:r>
+        <w:rPr>
+          <w:rFonts w:ascii="Courier New" w:eastAsia="Times New Roman" w:hAnsi="Courier New" w:cs="Courier New"/>
+          <w:color w:val="212121"/>
+          <w:kern w:val="0"/>
+          <w:sz w:val="24"/>
+          <w:szCs w:val="24"/>
+          <w:shd w:val="clear" w:color="auto" w:fill="FFFFFF"/>
+          <w14:ligatures w14:val="none"/>
+        </w:rPr>
+        <w:t>1  (</w:t>
+      </w:r>
+      <w:proofErr w:type="gramEnd"/>
+      <w:r>
+        <w:rPr>
+          <w:rFonts w:ascii="Courier New" w:eastAsia="Times New Roman" w:hAnsi="Courier New" w:cs="Courier New"/>
+          <w:color w:val="212121"/>
+          <w:kern w:val="0"/>
+          <w:sz w:val="24"/>
+          <w:szCs w:val="24"/>
+          <w:shd w:val="clear" w:color="auto" w:fill="FFFFFF"/>
+          <w14:ligatures w14:val="none"/>
+        </w:rPr>
+        <w:t xml:space="preserve">None, 499, 32)           0         </w:t>
       </w:r>
     </w:p>
     <w:p>
@@ -873,19 +2783,19 @@
           <w:rFonts w:ascii="Courier New" w:eastAsia="Times New Roman" w:hAnsi="Courier New" w:cs="Courier New"/>
           <w:color w:val="212121"/>
           <w:kern w:val="0"/>
-          <w:sz w:val="21"/>
-          <w:szCs w:val="21"/>
-          <w:shd w:val="clear" w:color="auto" w:fill="FFFFFF"/>
-          <w14:ligatures w14:val="none"/>
-        </w:rPr>
-      </w:pPr>
-      <w:r>
-        <w:rPr>
-          <w:rFonts w:ascii="Courier New" w:eastAsia="Times New Roman" w:hAnsi="Courier New" w:cs="Courier New"/>
-          <w:color w:val="212121"/>
-          <w:kern w:val="0"/>
-          <w:sz w:val="21"/>
-          <w:szCs w:val="21"/>
+          <w:sz w:val="24"/>
+          <w:szCs w:val="24"/>
+          <w:shd w:val="clear" w:color="auto" w:fill="FFFFFF"/>
+          <w14:ligatures w14:val="none"/>
+        </w:rPr>
+      </w:pPr>
+      <w:r>
+        <w:rPr>
+          <w:rFonts w:ascii="Courier New" w:eastAsia="Times New Roman" w:hAnsi="Courier New" w:cs="Courier New"/>
+          <w:color w:val="212121"/>
+          <w:kern w:val="0"/>
+          <w:sz w:val="24"/>
+          <w:szCs w:val="24"/>
           <w:shd w:val="clear" w:color="auto" w:fill="FFFFFF"/>
           <w14:ligatures w14:val="none"/>
         </w:rPr>
@@ -899,19 +2809,19 @@
           <w:rFonts w:ascii="Courier New" w:eastAsia="Times New Roman" w:hAnsi="Courier New" w:cs="Courier New"/>
           <w:color w:val="212121"/>
           <w:kern w:val="0"/>
-          <w:sz w:val="21"/>
-          <w:szCs w:val="21"/>
-          <w:shd w:val="clear" w:color="auto" w:fill="FFFFFF"/>
-          <w14:ligatures w14:val="none"/>
-        </w:rPr>
-      </w:pPr>
-      <w:r>
-        <w:rPr>
-          <w:rFonts w:ascii="Courier New" w:eastAsia="Times New Roman" w:hAnsi="Courier New" w:cs="Courier New"/>
-          <w:color w:val="212121"/>
-          <w:kern w:val="0"/>
-          <w:sz w:val="21"/>
-          <w:szCs w:val="21"/>
+          <w:sz w:val="24"/>
+          <w:szCs w:val="24"/>
+          <w:shd w:val="clear" w:color="auto" w:fill="FFFFFF"/>
+          <w14:ligatures w14:val="none"/>
+        </w:rPr>
+      </w:pPr>
+      <w:r>
+        <w:rPr>
+          <w:rFonts w:ascii="Courier New" w:eastAsia="Times New Roman" w:hAnsi="Courier New" w:cs="Courier New"/>
+          <w:color w:val="212121"/>
+          <w:kern w:val="0"/>
+          <w:sz w:val="24"/>
+          <w:szCs w:val="24"/>
           <w:shd w:val="clear" w:color="auto" w:fill="FFFFFF"/>
           <w14:ligatures w14:val="none"/>
         </w:rPr>
@@ -925,23 +2835,49 @@
           <w:rFonts w:ascii="Courier New" w:eastAsia="Times New Roman" w:hAnsi="Courier New" w:cs="Courier New"/>
           <w:color w:val="212121"/>
           <w:kern w:val="0"/>
-          <w:sz w:val="21"/>
-          <w:szCs w:val="21"/>
-          <w:shd w:val="clear" w:color="auto" w:fill="FFFFFF"/>
-          <w14:ligatures w14:val="none"/>
-        </w:rPr>
-      </w:pPr>
-      <w:r>
-        <w:rPr>
-          <w:rFonts w:ascii="Courier New" w:eastAsia="Times New Roman" w:hAnsi="Courier New" w:cs="Courier New"/>
-          <w:color w:val="212121"/>
-          <w:kern w:val="0"/>
-          <w:sz w:val="21"/>
-          <w:szCs w:val="21"/>
-          <w:shd w:val="clear" w:color="auto" w:fill="FFFFFF"/>
-          <w14:ligatures w14:val="none"/>
-        </w:rPr>
-        <w:t xml:space="preserve"> conv1d_1 (Conv1D)           (None, 497, 64)           6208      </w:t>
+          <w:sz w:val="24"/>
+          <w:szCs w:val="24"/>
+          <w:shd w:val="clear" w:color="auto" w:fill="FFFFFF"/>
+          <w14:ligatures w14:val="none"/>
+        </w:rPr>
+      </w:pPr>
+      <w:r>
+        <w:rPr>
+          <w:rFonts w:ascii="Courier New" w:eastAsia="Times New Roman" w:hAnsi="Courier New" w:cs="Courier New"/>
+          <w:color w:val="212121"/>
+          <w:kern w:val="0"/>
+          <w:sz w:val="24"/>
+          <w:szCs w:val="24"/>
+          <w:shd w:val="clear" w:color="auto" w:fill="FFFFFF"/>
+          <w14:ligatures w14:val="none"/>
+        </w:rPr>
+        <w:t xml:space="preserve"> conv1d_1 (Conv1D)        </w:t>
+      </w:r>
+      <w:proofErr w:type="gramStart"/>
+      <w:r>
+        <w:rPr>
+          <w:rFonts w:ascii="Courier New" w:eastAsia="Times New Roman" w:hAnsi="Courier New" w:cs="Courier New"/>
+          <w:color w:val="212121"/>
+          <w:kern w:val="0"/>
+          <w:sz w:val="24"/>
+          <w:szCs w:val="24"/>
+          <w:shd w:val="clear" w:color="auto" w:fill="FFFFFF"/>
+          <w14:ligatures w14:val="none"/>
+        </w:rPr>
+        <w:t xml:space="preserve">   (</w:t>
+      </w:r>
+      <w:proofErr w:type="gramEnd"/>
+      <w:r>
+        <w:rPr>
+          <w:rFonts w:ascii="Courier New" w:eastAsia="Times New Roman" w:hAnsi="Courier New" w:cs="Courier New"/>
+          <w:color w:val="212121"/>
+          <w:kern w:val="0"/>
+          <w:sz w:val="24"/>
+          <w:szCs w:val="24"/>
+          <w:shd w:val="clear" w:color="auto" w:fill="FFFFFF"/>
+          <w14:ligatures w14:val="none"/>
+        </w:rPr>
+        <w:t xml:space="preserve">None, 497, 64)           6208      </w:t>
       </w:r>
     </w:p>
     <w:p>
@@ -951,19 +2887,19 @@
           <w:rFonts w:ascii="Courier New" w:eastAsia="Times New Roman" w:hAnsi="Courier New" w:cs="Courier New"/>
           <w:color w:val="212121"/>
           <w:kern w:val="0"/>
-          <w:sz w:val="21"/>
-          <w:szCs w:val="21"/>
-          <w:shd w:val="clear" w:color="auto" w:fill="FFFFFF"/>
-          <w14:ligatures w14:val="none"/>
-        </w:rPr>
-      </w:pPr>
-      <w:r>
-        <w:rPr>
-          <w:rFonts w:ascii="Courier New" w:eastAsia="Times New Roman" w:hAnsi="Courier New" w:cs="Courier New"/>
-          <w:color w:val="212121"/>
-          <w:kern w:val="0"/>
-          <w:sz w:val="21"/>
-          <w:szCs w:val="21"/>
+          <w:sz w:val="24"/>
+          <w:szCs w:val="24"/>
+          <w:shd w:val="clear" w:color="auto" w:fill="FFFFFF"/>
+          <w14:ligatures w14:val="none"/>
+        </w:rPr>
+      </w:pPr>
+      <w:r>
+        <w:rPr>
+          <w:rFonts w:ascii="Courier New" w:eastAsia="Times New Roman" w:hAnsi="Courier New" w:cs="Courier New"/>
+          <w:color w:val="212121"/>
+          <w:kern w:val="0"/>
+          <w:sz w:val="24"/>
+          <w:szCs w:val="24"/>
           <w:shd w:val="clear" w:color="auto" w:fill="FFFFFF"/>
           <w14:ligatures w14:val="none"/>
         </w:rPr>
@@ -977,23 +2913,63 @@
           <w:rFonts w:ascii="Courier New" w:eastAsia="Times New Roman" w:hAnsi="Courier New" w:cs="Courier New"/>
           <w:color w:val="212121"/>
           <w:kern w:val="0"/>
-          <w:sz w:val="21"/>
-          <w:szCs w:val="21"/>
-          <w:shd w:val="clear" w:color="auto" w:fill="FFFFFF"/>
-          <w14:ligatures w14:val="none"/>
-        </w:rPr>
-      </w:pPr>
-      <w:r>
-        <w:rPr>
-          <w:rFonts w:ascii="Courier New" w:eastAsia="Times New Roman" w:hAnsi="Courier New" w:cs="Courier New"/>
-          <w:color w:val="212121"/>
-          <w:kern w:val="0"/>
-          <w:sz w:val="21"/>
-          <w:szCs w:val="21"/>
-          <w:shd w:val="clear" w:color="auto" w:fill="FFFFFF"/>
-          <w14:ligatures w14:val="none"/>
-        </w:rPr>
-        <w:t xml:space="preserve"> max_pooling1d_1 (MaxPoolin  (None, 248, 64)           0         </w:t>
+          <w:sz w:val="24"/>
+          <w:szCs w:val="24"/>
+          <w:shd w:val="clear" w:color="auto" w:fill="FFFFFF"/>
+          <w14:ligatures w14:val="none"/>
+        </w:rPr>
+      </w:pPr>
+      <w:r>
+        <w:rPr>
+          <w:rFonts w:ascii="Courier New" w:eastAsia="Times New Roman" w:hAnsi="Courier New" w:cs="Courier New"/>
+          <w:color w:val="212121"/>
+          <w:kern w:val="0"/>
+          <w:sz w:val="24"/>
+          <w:szCs w:val="24"/>
+          <w:shd w:val="clear" w:color="auto" w:fill="FFFFFF"/>
+          <w14:ligatures w14:val="none"/>
+        </w:rPr>
+        <w:t xml:space="preserve"> max_pooling1d_1 (</w:t>
+      </w:r>
+      <w:proofErr w:type="spellStart"/>
+      <w:proofErr w:type="gramStart"/>
+      <w:r>
+        <w:rPr>
+          <w:rFonts w:ascii="Courier New" w:eastAsia="Times New Roman" w:hAnsi="Courier New" w:cs="Courier New"/>
+          <w:color w:val="212121"/>
+          <w:kern w:val="0"/>
+          <w:sz w:val="24"/>
+          <w:szCs w:val="24"/>
+          <w:shd w:val="clear" w:color="auto" w:fill="FFFFFF"/>
+          <w14:ligatures w14:val="none"/>
+        </w:rPr>
+        <w:t>MaxPoolin</w:t>
+      </w:r>
+      <w:proofErr w:type="spellEnd"/>
+      <w:r>
+        <w:rPr>
+          <w:rFonts w:ascii="Courier New" w:eastAsia="Times New Roman" w:hAnsi="Courier New" w:cs="Courier New"/>
+          <w:color w:val="212121"/>
+          <w:kern w:val="0"/>
+          <w:sz w:val="24"/>
+          <w:szCs w:val="24"/>
+          <w:shd w:val="clear" w:color="auto" w:fill="FFFFFF"/>
+          <w14:ligatures w14:val="none"/>
+        </w:rPr>
+        <w:t xml:space="preserve">  (</w:t>
+      </w:r>
+      <w:proofErr w:type="gramEnd"/>
+      <w:r>
+        <w:rPr>
+          <w:rFonts w:ascii="Courier New" w:eastAsia="Times New Roman" w:hAnsi="Courier New" w:cs="Courier New"/>
+          <w:color w:val="212121"/>
+          <w:kern w:val="0"/>
+          <w:sz w:val="24"/>
+          <w:szCs w:val="24"/>
+          <w:shd w:val="clear" w:color="auto" w:fill="FFFFFF"/>
+          <w14:ligatures w14:val="none"/>
+        </w:rPr>
+        <w:t xml:space="preserve">None, 248, 64)           0         </w:t>
       </w:r>
     </w:p>
     <w:p>
@@ -1003,19 +2979,19 @@
           <w:rFonts w:ascii="Courier New" w:eastAsia="Times New Roman" w:hAnsi="Courier New" w:cs="Courier New"/>
           <w:color w:val="212121"/>
           <w:kern w:val="0"/>
-          <w:sz w:val="21"/>
-          <w:szCs w:val="21"/>
-          <w:shd w:val="clear" w:color="auto" w:fill="FFFFFF"/>
-          <w14:ligatures w14:val="none"/>
-        </w:rPr>
-      </w:pPr>
-      <w:r>
-        <w:rPr>
-          <w:rFonts w:ascii="Courier New" w:eastAsia="Times New Roman" w:hAnsi="Courier New" w:cs="Courier New"/>
-          <w:color w:val="212121"/>
-          <w:kern w:val="0"/>
-          <w:sz w:val="21"/>
-          <w:szCs w:val="21"/>
+          <w:sz w:val="24"/>
+          <w:szCs w:val="24"/>
+          <w:shd w:val="clear" w:color="auto" w:fill="FFFFFF"/>
+          <w14:ligatures w14:val="none"/>
+        </w:rPr>
+      </w:pPr>
+      <w:r>
+        <w:rPr>
+          <w:rFonts w:ascii="Courier New" w:eastAsia="Times New Roman" w:hAnsi="Courier New" w:cs="Courier New"/>
+          <w:color w:val="212121"/>
+          <w:kern w:val="0"/>
+          <w:sz w:val="24"/>
+          <w:szCs w:val="24"/>
           <w:shd w:val="clear" w:color="auto" w:fill="FFFFFF"/>
           <w14:ligatures w14:val="none"/>
         </w:rPr>
@@ -1029,19 +3005,19 @@
           <w:rFonts w:ascii="Courier New" w:eastAsia="Times New Roman" w:hAnsi="Courier New" w:cs="Courier New"/>
           <w:color w:val="212121"/>
           <w:kern w:val="0"/>
-          <w:sz w:val="21"/>
-          <w:szCs w:val="21"/>
-          <w:shd w:val="clear" w:color="auto" w:fill="FFFFFF"/>
-          <w14:ligatures w14:val="none"/>
-        </w:rPr>
-      </w:pPr>
-      <w:r>
-        <w:rPr>
-          <w:rFonts w:ascii="Courier New" w:eastAsia="Times New Roman" w:hAnsi="Courier New" w:cs="Courier New"/>
-          <w:color w:val="212121"/>
-          <w:kern w:val="0"/>
-          <w:sz w:val="21"/>
-          <w:szCs w:val="21"/>
+          <w:sz w:val="24"/>
+          <w:szCs w:val="24"/>
+          <w:shd w:val="clear" w:color="auto" w:fill="FFFFFF"/>
+          <w14:ligatures w14:val="none"/>
+        </w:rPr>
+      </w:pPr>
+      <w:r>
+        <w:rPr>
+          <w:rFonts w:ascii="Courier New" w:eastAsia="Times New Roman" w:hAnsi="Courier New" w:cs="Courier New"/>
+          <w:color w:val="212121"/>
+          <w:kern w:val="0"/>
+          <w:sz w:val="24"/>
+          <w:szCs w:val="24"/>
           <w:shd w:val="clear" w:color="auto" w:fill="FFFFFF"/>
           <w14:ligatures w14:val="none"/>
         </w:rPr>
@@ -1055,23 +3031,49 @@
           <w:rFonts w:ascii="Courier New" w:eastAsia="Times New Roman" w:hAnsi="Courier New" w:cs="Courier New"/>
           <w:color w:val="212121"/>
           <w:kern w:val="0"/>
-          <w:sz w:val="21"/>
-          <w:szCs w:val="21"/>
-          <w:shd w:val="clear" w:color="auto" w:fill="FFFFFF"/>
-          <w14:ligatures w14:val="none"/>
-        </w:rPr>
-      </w:pPr>
-      <w:r>
-        <w:rPr>
-          <w:rFonts w:ascii="Courier New" w:eastAsia="Times New Roman" w:hAnsi="Courier New" w:cs="Courier New"/>
-          <w:color w:val="212121"/>
-          <w:kern w:val="0"/>
-          <w:sz w:val="21"/>
-          <w:szCs w:val="21"/>
-          <w:shd w:val="clear" w:color="auto" w:fill="FFFFFF"/>
-          <w14:ligatures w14:val="none"/>
-        </w:rPr>
-        <w:t xml:space="preserve"> flatten (Flatten)           (None, 15872)             0         </w:t>
+          <w:sz w:val="24"/>
+          <w:szCs w:val="24"/>
+          <w:shd w:val="clear" w:color="auto" w:fill="FFFFFF"/>
+          <w14:ligatures w14:val="none"/>
+        </w:rPr>
+      </w:pPr>
+      <w:r>
+        <w:rPr>
+          <w:rFonts w:ascii="Courier New" w:eastAsia="Times New Roman" w:hAnsi="Courier New" w:cs="Courier New"/>
+          <w:color w:val="212121"/>
+          <w:kern w:val="0"/>
+          <w:sz w:val="24"/>
+          <w:szCs w:val="24"/>
+          <w:shd w:val="clear" w:color="auto" w:fill="FFFFFF"/>
+          <w14:ligatures w14:val="none"/>
+        </w:rPr>
+        <w:t xml:space="preserve"> flatten (</w:t>
+      </w:r>
+      <w:proofErr w:type="gramStart"/>
+      <w:r>
+        <w:rPr>
+          <w:rFonts w:ascii="Courier New" w:eastAsia="Times New Roman" w:hAnsi="Courier New" w:cs="Courier New"/>
+          <w:color w:val="212121"/>
+          <w:kern w:val="0"/>
+          <w:sz w:val="24"/>
+          <w:szCs w:val="24"/>
+          <w:shd w:val="clear" w:color="auto" w:fill="FFFFFF"/>
+          <w14:ligatures w14:val="none"/>
+        </w:rPr>
+        <w:t xml:space="preserve">Flatten)   </w:t>
+      </w:r>
+      <w:proofErr w:type="gramEnd"/>
+      <w:r>
+        <w:rPr>
+          <w:rFonts w:ascii="Courier New" w:eastAsia="Times New Roman" w:hAnsi="Courier New" w:cs="Courier New"/>
+          <w:color w:val="212121"/>
+          <w:kern w:val="0"/>
+          <w:sz w:val="24"/>
+          <w:szCs w:val="24"/>
+          <w:shd w:val="clear" w:color="auto" w:fill="FFFFFF"/>
+          <w14:ligatures w14:val="none"/>
+        </w:rPr>
+        <w:t xml:space="preserve">        (None, 15872)             0         </w:t>
       </w:r>
     </w:p>
     <w:p>
@@ -1081,19 +3083,19 @@
           <w:rFonts w:ascii="Courier New" w:eastAsia="Times New Roman" w:hAnsi="Courier New" w:cs="Courier New"/>
           <w:color w:val="212121"/>
           <w:kern w:val="0"/>
-          <w:sz w:val="21"/>
-          <w:szCs w:val="21"/>
-          <w:shd w:val="clear" w:color="auto" w:fill="FFFFFF"/>
-          <w14:ligatures w14:val="none"/>
-        </w:rPr>
-      </w:pPr>
-      <w:r>
-        <w:rPr>
-          <w:rFonts w:ascii="Courier New" w:eastAsia="Times New Roman" w:hAnsi="Courier New" w:cs="Courier New"/>
-          <w:color w:val="212121"/>
-          <w:kern w:val="0"/>
-          <w:sz w:val="21"/>
-          <w:szCs w:val="21"/>
+          <w:sz w:val="24"/>
+          <w:szCs w:val="24"/>
+          <w:shd w:val="clear" w:color="auto" w:fill="FFFFFF"/>
+          <w14:ligatures w14:val="none"/>
+        </w:rPr>
+      </w:pPr>
+      <w:r>
+        <w:rPr>
+          <w:rFonts w:ascii="Courier New" w:eastAsia="Times New Roman" w:hAnsi="Courier New" w:cs="Courier New"/>
+          <w:color w:val="212121"/>
+          <w:kern w:val="0"/>
+          <w:sz w:val="24"/>
+          <w:szCs w:val="24"/>
           <w:shd w:val="clear" w:color="auto" w:fill="FFFFFF"/>
           <w14:ligatures w14:val="none"/>
         </w:rPr>
@@ -1107,23 +3109,49 @@
           <w:rFonts w:ascii="Courier New" w:eastAsia="Times New Roman" w:hAnsi="Courier New" w:cs="Courier New"/>
           <w:color w:val="212121"/>
           <w:kern w:val="0"/>
-          <w:sz w:val="21"/>
-          <w:szCs w:val="21"/>
-          <w:shd w:val="clear" w:color="auto" w:fill="FFFFFF"/>
-          <w14:ligatures w14:val="none"/>
-        </w:rPr>
-      </w:pPr>
-      <w:r>
-        <w:rPr>
-          <w:rFonts w:ascii="Courier New" w:eastAsia="Times New Roman" w:hAnsi="Courier New" w:cs="Courier New"/>
-          <w:color w:val="212121"/>
-          <w:kern w:val="0"/>
-          <w:sz w:val="21"/>
-          <w:szCs w:val="21"/>
-          <w:shd w:val="clear" w:color="auto" w:fill="FFFFFF"/>
-          <w14:ligatures w14:val="none"/>
-        </w:rPr>
-        <w:t xml:space="preserve"> dense (Dense)               (None, 128)               2031744   </w:t>
+          <w:sz w:val="24"/>
+          <w:szCs w:val="24"/>
+          <w:shd w:val="clear" w:color="auto" w:fill="FFFFFF"/>
+          <w14:ligatures w14:val="none"/>
+        </w:rPr>
+      </w:pPr>
+      <w:r>
+        <w:rPr>
+          <w:rFonts w:ascii="Courier New" w:eastAsia="Times New Roman" w:hAnsi="Courier New" w:cs="Courier New"/>
+          <w:color w:val="212121"/>
+          <w:kern w:val="0"/>
+          <w:sz w:val="24"/>
+          <w:szCs w:val="24"/>
+          <w:shd w:val="clear" w:color="auto" w:fill="FFFFFF"/>
+          <w14:ligatures w14:val="none"/>
+        </w:rPr>
+        <w:t xml:space="preserve"> dense (</w:t>
+      </w:r>
+      <w:proofErr w:type="gramStart"/>
+      <w:r>
+        <w:rPr>
+          <w:rFonts w:ascii="Courier New" w:eastAsia="Times New Roman" w:hAnsi="Courier New" w:cs="Courier New"/>
+          <w:color w:val="212121"/>
+          <w:kern w:val="0"/>
+          <w:sz w:val="24"/>
+          <w:szCs w:val="24"/>
+          <w:shd w:val="clear" w:color="auto" w:fill="FFFFFF"/>
+          <w14:ligatures w14:val="none"/>
+        </w:rPr>
+        <w:t xml:space="preserve">Dense)   </w:t>
+      </w:r>
+      <w:proofErr w:type="gramEnd"/>
+      <w:r>
+        <w:rPr>
+          <w:rFonts w:ascii="Courier New" w:eastAsia="Times New Roman" w:hAnsi="Courier New" w:cs="Courier New"/>
+          <w:color w:val="212121"/>
+          <w:kern w:val="0"/>
+          <w:sz w:val="24"/>
+          <w:szCs w:val="24"/>
+          <w:shd w:val="clear" w:color="auto" w:fill="FFFFFF"/>
+          <w14:ligatures w14:val="none"/>
+        </w:rPr>
+        <w:t xml:space="preserve">            (None, 128)               2031744   </w:t>
       </w:r>
     </w:p>
     <w:p>
@@ -1133,19 +3161,19 @@
           <w:rFonts w:ascii="Courier New" w:eastAsia="Times New Roman" w:hAnsi="Courier New" w:cs="Courier New"/>
           <w:color w:val="212121"/>
           <w:kern w:val="0"/>
-          <w:sz w:val="21"/>
-          <w:szCs w:val="21"/>
-          <w:shd w:val="clear" w:color="auto" w:fill="FFFFFF"/>
-          <w14:ligatures w14:val="none"/>
-        </w:rPr>
-      </w:pPr>
-      <w:r>
-        <w:rPr>
-          <w:rFonts w:ascii="Courier New" w:eastAsia="Times New Roman" w:hAnsi="Courier New" w:cs="Courier New"/>
-          <w:color w:val="212121"/>
-          <w:kern w:val="0"/>
-          <w:sz w:val="21"/>
-          <w:szCs w:val="21"/>
+          <w:sz w:val="24"/>
+          <w:szCs w:val="24"/>
+          <w:shd w:val="clear" w:color="auto" w:fill="FFFFFF"/>
+          <w14:ligatures w14:val="none"/>
+        </w:rPr>
+      </w:pPr>
+      <w:r>
+        <w:rPr>
+          <w:rFonts w:ascii="Courier New" w:eastAsia="Times New Roman" w:hAnsi="Courier New" w:cs="Courier New"/>
+          <w:color w:val="212121"/>
+          <w:kern w:val="0"/>
+          <w:sz w:val="24"/>
+          <w:szCs w:val="24"/>
           <w:shd w:val="clear" w:color="auto" w:fill="FFFFFF"/>
           <w14:ligatures w14:val="none"/>
         </w:rPr>
@@ -1159,23 +3187,49 @@
           <w:rFonts w:ascii="Courier New" w:eastAsia="Times New Roman" w:hAnsi="Courier New" w:cs="Courier New"/>
           <w:color w:val="212121"/>
           <w:kern w:val="0"/>
-          <w:sz w:val="21"/>
-          <w:szCs w:val="21"/>
-          <w:shd w:val="clear" w:color="auto" w:fill="FFFFFF"/>
-          <w14:ligatures w14:val="none"/>
-        </w:rPr>
-      </w:pPr>
-      <w:r>
-        <w:rPr>
-          <w:rFonts w:ascii="Courier New" w:eastAsia="Times New Roman" w:hAnsi="Courier New" w:cs="Courier New"/>
-          <w:color w:val="212121"/>
-          <w:kern w:val="0"/>
-          <w:sz w:val="21"/>
-          <w:szCs w:val="21"/>
-          <w:shd w:val="clear" w:color="auto" w:fill="FFFFFF"/>
-          <w14:ligatures w14:val="none"/>
-        </w:rPr>
-        <w:t xml:space="preserve"> dense_1 (Dense)             (None, 1)                 129       </w:t>
+          <w:sz w:val="24"/>
+          <w:szCs w:val="24"/>
+          <w:shd w:val="clear" w:color="auto" w:fill="FFFFFF"/>
+          <w14:ligatures w14:val="none"/>
+        </w:rPr>
+      </w:pPr>
+      <w:r>
+        <w:rPr>
+          <w:rFonts w:ascii="Courier New" w:eastAsia="Times New Roman" w:hAnsi="Courier New" w:cs="Courier New"/>
+          <w:color w:val="212121"/>
+          <w:kern w:val="0"/>
+          <w:sz w:val="24"/>
+          <w:szCs w:val="24"/>
+          <w:shd w:val="clear" w:color="auto" w:fill="FFFFFF"/>
+          <w14:ligatures w14:val="none"/>
+        </w:rPr>
+        <w:t xml:space="preserve"> dense_1 (</w:t>
+      </w:r>
+      <w:proofErr w:type="gramStart"/>
+      <w:r>
+        <w:rPr>
+          <w:rFonts w:ascii="Courier New" w:eastAsia="Times New Roman" w:hAnsi="Courier New" w:cs="Courier New"/>
+          <w:color w:val="212121"/>
+          <w:kern w:val="0"/>
+          <w:sz w:val="24"/>
+          <w:szCs w:val="24"/>
+          <w:shd w:val="clear" w:color="auto" w:fill="FFFFFF"/>
+          <w14:ligatures w14:val="none"/>
+        </w:rPr>
+        <w:t xml:space="preserve">Dense)   </w:t>
+      </w:r>
+      <w:proofErr w:type="gramEnd"/>
+      <w:r>
+        <w:rPr>
+          <w:rFonts w:ascii="Courier New" w:eastAsia="Times New Roman" w:hAnsi="Courier New" w:cs="Courier New"/>
+          <w:color w:val="212121"/>
+          <w:kern w:val="0"/>
+          <w:sz w:val="24"/>
+          <w:szCs w:val="24"/>
+          <w:shd w:val="clear" w:color="auto" w:fill="FFFFFF"/>
+          <w14:ligatures w14:val="none"/>
+        </w:rPr>
+        <w:t xml:space="preserve">          (None, 1)                 129       </w:t>
       </w:r>
     </w:p>
     <w:p>
@@ -1185,19 +3239,19 @@
           <w:rFonts w:ascii="Courier New" w:eastAsia="Times New Roman" w:hAnsi="Courier New" w:cs="Courier New"/>
           <w:color w:val="212121"/>
           <w:kern w:val="0"/>
-          <w:sz w:val="21"/>
-          <w:szCs w:val="21"/>
-          <w:shd w:val="clear" w:color="auto" w:fill="FFFFFF"/>
-          <w14:ligatures w14:val="none"/>
-        </w:rPr>
-      </w:pPr>
-      <w:r>
-        <w:rPr>
-          <w:rFonts w:ascii="Courier New" w:eastAsia="Times New Roman" w:hAnsi="Courier New" w:cs="Courier New"/>
-          <w:color w:val="212121"/>
-          <w:kern w:val="0"/>
-          <w:sz w:val="21"/>
-          <w:szCs w:val="21"/>
+          <w:sz w:val="24"/>
+          <w:szCs w:val="24"/>
+          <w:shd w:val="clear" w:color="auto" w:fill="FFFFFF"/>
+          <w14:ligatures w14:val="none"/>
+        </w:rPr>
+      </w:pPr>
+      <w:r>
+        <w:rPr>
+          <w:rFonts w:ascii="Courier New" w:eastAsia="Times New Roman" w:hAnsi="Courier New" w:cs="Courier New"/>
+          <w:color w:val="212121"/>
+          <w:kern w:val="0"/>
+          <w:sz w:val="24"/>
+          <w:szCs w:val="24"/>
           <w:shd w:val="clear" w:color="auto" w:fill="FFFFFF"/>
           <w14:ligatures w14:val="none"/>
         </w:rPr>
@@ -1211,19 +3265,19 @@
           <w:rFonts w:ascii="Courier New" w:eastAsia="Times New Roman" w:hAnsi="Courier New" w:cs="Courier New"/>
           <w:color w:val="212121"/>
           <w:kern w:val="0"/>
-          <w:sz w:val="21"/>
-          <w:szCs w:val="21"/>
-          <w:shd w:val="clear" w:color="auto" w:fill="FFFFFF"/>
-          <w14:ligatures w14:val="none"/>
-        </w:rPr>
-      </w:pPr>
-      <w:r>
-        <w:rPr>
-          <w:rFonts w:ascii="Courier New" w:eastAsia="Times New Roman" w:hAnsi="Courier New" w:cs="Courier New"/>
-          <w:color w:val="212121"/>
-          <w:kern w:val="0"/>
-          <w:sz w:val="21"/>
-          <w:szCs w:val="21"/>
+          <w:sz w:val="24"/>
+          <w:szCs w:val="24"/>
+          <w:shd w:val="clear" w:color="auto" w:fill="FFFFFF"/>
+          <w14:ligatures w14:val="none"/>
+        </w:rPr>
+      </w:pPr>
+      <w:r>
+        <w:rPr>
+          <w:rFonts w:ascii="Courier New" w:eastAsia="Times New Roman" w:hAnsi="Courier New" w:cs="Courier New"/>
+          <w:color w:val="212121"/>
+          <w:kern w:val="0"/>
+          <w:sz w:val="24"/>
+          <w:szCs w:val="24"/>
           <w:shd w:val="clear" w:color="auto" w:fill="FFFFFF"/>
           <w14:ligatures w14:val="none"/>
         </w:rPr>
@@ -1237,19 +3291,19 @@
           <w:rFonts w:ascii="Courier New" w:eastAsia="Times New Roman" w:hAnsi="Courier New" w:cs="Courier New"/>
           <w:color w:val="212121"/>
           <w:kern w:val="0"/>
-          <w:sz w:val="21"/>
-          <w:szCs w:val="21"/>
-          <w:shd w:val="clear" w:color="auto" w:fill="FFFFFF"/>
-          <w14:ligatures w14:val="none"/>
-        </w:rPr>
-      </w:pPr>
-      <w:r>
-        <w:rPr>
-          <w:rFonts w:ascii="Courier New" w:eastAsia="Times New Roman" w:hAnsi="Courier New" w:cs="Courier New"/>
-          <w:color w:val="212121"/>
-          <w:kern w:val="0"/>
-          <w:sz w:val="21"/>
-          <w:szCs w:val="21"/>
+          <w:sz w:val="24"/>
+          <w:szCs w:val="24"/>
+          <w:shd w:val="clear" w:color="auto" w:fill="FFFFFF"/>
+          <w14:ligatures w14:val="none"/>
+        </w:rPr>
+      </w:pPr>
+      <w:r>
+        <w:rPr>
+          <w:rFonts w:ascii="Courier New" w:eastAsia="Times New Roman" w:hAnsi="Courier New" w:cs="Courier New"/>
+          <w:color w:val="212121"/>
+          <w:kern w:val="0"/>
+          <w:sz w:val="24"/>
+          <w:szCs w:val="24"/>
           <w:shd w:val="clear" w:color="auto" w:fill="FFFFFF"/>
           <w14:ligatures w14:val="none"/>
         </w:rPr>
@@ -1263,19 +3317,19 @@
           <w:rFonts w:ascii="Courier New" w:eastAsia="Times New Roman" w:hAnsi="Courier New" w:cs="Courier New"/>
           <w:color w:val="212121"/>
           <w:kern w:val="0"/>
-          <w:sz w:val="21"/>
-          <w:szCs w:val="21"/>
-          <w:shd w:val="clear" w:color="auto" w:fill="FFFFFF"/>
-          <w14:ligatures w14:val="none"/>
-        </w:rPr>
-      </w:pPr>
-      <w:r>
-        <w:rPr>
-          <w:rFonts w:ascii="Courier New" w:eastAsia="Times New Roman" w:hAnsi="Courier New" w:cs="Courier New"/>
-          <w:color w:val="212121"/>
-          <w:kern w:val="0"/>
-          <w:sz w:val="21"/>
-          <w:szCs w:val="21"/>
+          <w:sz w:val="24"/>
+          <w:szCs w:val="24"/>
+          <w:shd w:val="clear" w:color="auto" w:fill="FFFFFF"/>
+          <w14:ligatures w14:val="none"/>
+        </w:rPr>
+      </w:pPr>
+      <w:r>
+        <w:rPr>
+          <w:rFonts w:ascii="Courier New" w:eastAsia="Times New Roman" w:hAnsi="Courier New" w:cs="Courier New"/>
+          <w:color w:val="212121"/>
+          <w:kern w:val="0"/>
+          <w:sz w:val="24"/>
+          <w:szCs w:val="24"/>
           <w:shd w:val="clear" w:color="auto" w:fill="FFFFFF"/>
           <w14:ligatures w14:val="none"/>
         </w:rPr>
@@ -1288,19 +3342,19 @@
           <w:rFonts w:ascii="Courier New" w:eastAsia="Times New Roman" w:hAnsi="Courier New" w:cs="Courier New"/>
           <w:color w:val="212121"/>
           <w:kern w:val="0"/>
-          <w:sz w:val="21"/>
-          <w:szCs w:val="21"/>
-          <w:shd w:val="clear" w:color="auto" w:fill="FFFFFF"/>
-          <w14:ligatures w14:val="none"/>
-        </w:rPr>
-      </w:pPr>
-      <w:r>
-        <w:rPr>
-          <w:rFonts w:ascii="Courier New" w:eastAsia="Times New Roman" w:hAnsi="Courier New" w:cs="Courier New"/>
-          <w:color w:val="212121"/>
-          <w:kern w:val="0"/>
-          <w:sz w:val="21"/>
-          <w:szCs w:val="21"/>
+          <w:sz w:val="24"/>
+          <w:szCs w:val="24"/>
+          <w:shd w:val="clear" w:color="auto" w:fill="FFFFFF"/>
+          <w14:ligatures w14:val="none"/>
+        </w:rPr>
+      </w:pPr>
+      <w:r>
+        <w:rPr>
+          <w:rFonts w:ascii="Courier New" w:eastAsia="Times New Roman" w:hAnsi="Courier New" w:cs="Courier New"/>
+          <w:color w:val="212121"/>
+          <w:kern w:val="0"/>
+          <w:sz w:val="24"/>
+          <w:szCs w:val="24"/>
           <w:shd w:val="clear" w:color="auto" w:fill="FFFFFF"/>
           <w14:ligatures w14:val="none"/>
         </w:rPr>
@@ -1313,8 +3367,273 @@
           <w:rFonts w:ascii="Courier New" w:eastAsia="Times New Roman" w:hAnsi="Courier New" w:cs="Courier New"/>
           <w:color w:val="212121"/>
           <w:kern w:val="0"/>
-          <w:sz w:val="21"/>
-          <w:szCs w:val="21"/>
+          <w:sz w:val="24"/>
+          <w:szCs w:val="24"/>
+          <w:shd w:val="clear" w:color="auto" w:fill="FFFFFF"/>
+          <w14:ligatures w14:val="none"/>
+        </w:rPr>
+      </w:pPr>
+      <w:r>
+        <w:rPr>
+          <w:rFonts w:ascii="Courier New" w:eastAsia="Times New Roman" w:hAnsi="Courier New" w:cs="Courier New"/>
+          <w:color w:val="212121"/>
+          <w:kern w:val="0"/>
+          <w:sz w:val="24"/>
+          <w:szCs w:val="24"/>
+          <w:shd w:val="clear" w:color="auto" w:fill="FFFFFF"/>
+          <w14:ligatures w14:val="none"/>
+        </w:rPr>
+        <w:t>Accuracy = 87.04</w:t>
+      </w:r>
+    </w:p>
+    <w:p>
+      <w:pPr>
+        <w:rPr>
+          <w:rFonts w:ascii="Courier New" w:eastAsia="Times New Roman" w:hAnsi="Courier New" w:cs="Courier New"/>
+          <w:color w:val="212121"/>
+          <w:kern w:val="0"/>
+          <w:sz w:val="24"/>
+          <w:szCs w:val="24"/>
+          <w:shd w:val="clear" w:color="auto" w:fill="FFFFFF"/>
+          <w14:ligatures w14:val="none"/>
+        </w:rPr>
+      </w:pPr>
+    </w:p>
+    <w:p>
+      <w:pPr>
+        <w:rPr>
+          <w:rFonts w:ascii="Courier New" w:eastAsia="Times New Roman" w:hAnsi="Courier New" w:cs="Courier New"/>
+          <w:color w:val="212121"/>
+          <w:kern w:val="0"/>
+          <w:sz w:val="28"/>
+          <w:szCs w:val="28"/>
+          <w:shd w:val="clear" w:color="auto" w:fill="FFFFFF"/>
+          <w14:ligatures w14:val="none"/>
+        </w:rPr>
+      </w:pPr>
+      <w:r>
+        <w:rPr>
+          <w:rFonts w:ascii="Courier New" w:eastAsia="Times New Roman" w:hAnsi="Courier New" w:cs="Courier New"/>
+          <w:color w:val="212121"/>
+          <w:kern w:val="0"/>
+          <w:sz w:val="28"/>
+          <w:szCs w:val="28"/>
+          <w:shd w:val="clear" w:color="auto" w:fill="FFFFFF"/>
+          <w14:ligatures w14:val="none"/>
+        </w:rPr>
+        <w:t>Selected most important 10 biomarkers:</w:t>
+      </w:r>
+    </w:p>
+    <w:p>
+      <w:pPr>
+        <w:spacing w:after="0" w:line="240" w:lineRule="auto"/>
+        <w:rPr>
+          <w:rFonts w:ascii="Consolas" w:eastAsia="Times New Roman" w:hAnsi="Consolas" w:cs="Times New Roman"/>
+          <w:color w:val="000000"/>
+          <w:kern w:val="0"/>
+          <w14:ligatures w14:val="none"/>
+        </w:rPr>
+      </w:pPr>
+      <w:r>
+        <w:rPr>
+          <w:rFonts w:ascii="Consolas" w:eastAsia="Times New Roman" w:hAnsi="Consolas" w:cs="Times New Roman"/>
+          <w:color w:val="000000"/>
+          <w:kern w:val="0"/>
+          <w14:ligatures w14:val="none"/>
+        </w:rPr>
+        <w:t xml:space="preserve">ADH4           </w:t>
+      </w:r>
+    </w:p>
+    <w:p>
+      <w:pPr>
+        <w:spacing w:after="0" w:line="240" w:lineRule="auto"/>
+        <w:rPr>
+          <w:rFonts w:ascii="Consolas" w:eastAsia="Times New Roman" w:hAnsi="Consolas" w:cs="Times New Roman"/>
+          <w:color w:val="000000"/>
+          <w:kern w:val="0"/>
+          <w14:ligatures w14:val="none"/>
+        </w:rPr>
+      </w:pPr>
+      <w:r>
+        <w:rPr>
+          <w:rFonts w:ascii="Consolas" w:eastAsia="Times New Roman" w:hAnsi="Consolas" w:cs="Times New Roman"/>
+          <w:color w:val="000000"/>
+          <w:kern w:val="0"/>
+          <w14:ligatures w14:val="none"/>
+        </w:rPr>
+        <w:t xml:space="preserve">LLGL2        </w:t>
+      </w:r>
+    </w:p>
+    <w:p>
+      <w:pPr>
+        <w:spacing w:after="0" w:line="240" w:lineRule="auto"/>
+        <w:rPr>
+          <w:rFonts w:ascii="Consolas" w:eastAsia="Times New Roman" w:hAnsi="Consolas" w:cs="Times New Roman"/>
+          <w:color w:val="000000"/>
+          <w:kern w:val="0"/>
+          <w14:ligatures w14:val="none"/>
+        </w:rPr>
+      </w:pPr>
+      <w:r>
+        <w:rPr>
+          <w:rFonts w:ascii="Consolas" w:eastAsia="Times New Roman" w:hAnsi="Consolas" w:cs="Times New Roman"/>
+          <w:color w:val="000000"/>
+          <w:kern w:val="0"/>
+          <w14:ligatures w14:val="none"/>
+        </w:rPr>
+        <w:t xml:space="preserve">SLC22A12    </w:t>
+      </w:r>
+    </w:p>
+    <w:p>
+      <w:pPr>
+        <w:spacing w:after="0" w:line="240" w:lineRule="auto"/>
+        <w:rPr>
+          <w:rFonts w:ascii="Consolas" w:eastAsia="Times New Roman" w:hAnsi="Consolas" w:cs="Times New Roman"/>
+          <w:color w:val="000000"/>
+          <w:kern w:val="0"/>
+          <w14:ligatures w14:val="none"/>
+        </w:rPr>
+      </w:pPr>
+      <w:r>
+        <w:rPr>
+          <w:rFonts w:ascii="Consolas" w:eastAsia="Times New Roman" w:hAnsi="Consolas" w:cs="Times New Roman"/>
+          <w:color w:val="000000"/>
+          <w:kern w:val="0"/>
+          <w14:ligatures w14:val="none"/>
+        </w:rPr>
+        <w:t xml:space="preserve">GLYAT       </w:t>
+      </w:r>
+    </w:p>
+    <w:p>
+      <w:pPr>
+        <w:spacing w:after="0" w:line="240" w:lineRule="auto"/>
+        <w:rPr>
+          <w:rFonts w:ascii="Consolas" w:eastAsia="Times New Roman" w:hAnsi="Consolas" w:cs="Times New Roman"/>
+          <w:color w:val="000000"/>
+          <w:kern w:val="0"/>
+          <w14:ligatures w14:val="none"/>
+        </w:rPr>
+      </w:pPr>
+      <w:r>
+        <w:rPr>
+          <w:rFonts w:ascii="Consolas" w:eastAsia="Times New Roman" w:hAnsi="Consolas" w:cs="Times New Roman"/>
+          <w:color w:val="000000"/>
+          <w:kern w:val="0"/>
+          <w14:ligatures w14:val="none"/>
+        </w:rPr>
+        <w:t xml:space="preserve">APOB        </w:t>
+      </w:r>
+    </w:p>
+    <w:p>
+      <w:pPr>
+        <w:spacing w:after="0" w:line="240" w:lineRule="auto"/>
+        <w:rPr>
+          <w:rFonts w:ascii="Consolas" w:eastAsia="Times New Roman" w:hAnsi="Consolas" w:cs="Times New Roman"/>
+          <w:color w:val="000000"/>
+          <w:kern w:val="0"/>
+          <w14:ligatures w14:val="none"/>
+        </w:rPr>
+      </w:pPr>
+      <w:r>
+        <w:rPr>
+          <w:rFonts w:ascii="Consolas" w:eastAsia="Times New Roman" w:hAnsi="Consolas" w:cs="Times New Roman"/>
+          <w:color w:val="000000"/>
+          <w:kern w:val="0"/>
+          <w14:ligatures w14:val="none"/>
+        </w:rPr>
+        <w:t xml:space="preserve">CAV2        </w:t>
+      </w:r>
+    </w:p>
+    <w:p>
+      <w:pPr>
+        <w:spacing w:after="0" w:line="240" w:lineRule="auto"/>
+        <w:rPr>
+          <w:rFonts w:ascii="Consolas" w:eastAsia="Times New Roman" w:hAnsi="Consolas" w:cs="Times New Roman"/>
+          <w:color w:val="000000"/>
+          <w:kern w:val="0"/>
+          <w14:ligatures w14:val="none"/>
+        </w:rPr>
+      </w:pPr>
+      <w:r>
+        <w:rPr>
+          <w:rFonts w:ascii="Consolas" w:eastAsia="Times New Roman" w:hAnsi="Consolas" w:cs="Times New Roman"/>
+          <w:color w:val="000000"/>
+          <w:kern w:val="0"/>
+          <w14:ligatures w14:val="none"/>
+        </w:rPr>
+        <w:t xml:space="preserve">GPAM        </w:t>
+      </w:r>
+    </w:p>
+    <w:p>
+      <w:pPr>
+        <w:spacing w:after="0" w:line="240" w:lineRule="auto"/>
+        <w:rPr>
+          <w:rFonts w:ascii="Consolas" w:eastAsia="Times New Roman" w:hAnsi="Consolas" w:cs="Times New Roman"/>
+          <w:color w:val="000000"/>
+          <w:kern w:val="0"/>
+          <w14:ligatures w14:val="none"/>
+        </w:rPr>
+      </w:pPr>
+      <w:r>
+        <w:rPr>
+          <w:rFonts w:ascii="Consolas" w:eastAsia="Times New Roman" w:hAnsi="Consolas" w:cs="Times New Roman"/>
+          <w:color w:val="000000"/>
+          <w:kern w:val="0"/>
+          <w14:ligatures w14:val="none"/>
+        </w:rPr>
+        <w:t xml:space="preserve">GLP2R       </w:t>
+      </w:r>
+    </w:p>
+    <w:p>
+      <w:pPr>
+        <w:spacing w:after="0" w:line="240" w:lineRule="auto"/>
+        <w:rPr>
+          <w:rFonts w:ascii="Consolas" w:eastAsia="Times New Roman" w:hAnsi="Consolas" w:cs="Times New Roman"/>
+          <w:color w:val="000000"/>
+          <w:kern w:val="0"/>
+          <w14:ligatures w14:val="none"/>
+        </w:rPr>
+      </w:pPr>
+      <w:r>
+        <w:rPr>
+          <w:rFonts w:ascii="Consolas" w:eastAsia="Times New Roman" w:hAnsi="Consolas" w:cs="Times New Roman"/>
+          <w:color w:val="000000"/>
+          <w:kern w:val="0"/>
+          <w14:ligatures w14:val="none"/>
+        </w:rPr>
+        <w:t xml:space="preserve">EPB42          </w:t>
+      </w:r>
+    </w:p>
+    <w:p>
+      <w:pPr>
+        <w:rPr>
+          <w:rFonts w:ascii="Courier New" w:eastAsia="Times New Roman" w:hAnsi="Courier New" w:cs="Courier New"/>
+          <w:color w:val="212121"/>
+          <w:kern w:val="0"/>
+          <w:sz w:val="28"/>
+          <w:szCs w:val="28"/>
+          <w:shd w:val="clear" w:color="auto" w:fill="FFFFFF"/>
+          <w14:ligatures w14:val="none"/>
+        </w:rPr>
+      </w:pPr>
+      <w:r>
+        <w:rPr>
+          <w:rFonts w:ascii="Consolas" w:eastAsia="Times New Roman" w:hAnsi="Consolas" w:cs="Times New Roman"/>
+          <w:color w:val="000000"/>
+          <w:kern w:val="0"/>
+          <w14:ligatures w14:val="none"/>
+        </w:rPr>
+        <w:t>HSD17B13</w:t>
+      </w:r>
+    </w:p>
+    <w:p>
+      <w:pPr>
+        <w:rPr>
+          <w:rFonts w:ascii="Courier New" w:eastAsia="Times New Roman" w:hAnsi="Courier New" w:cs="Courier New"/>
+          <w:color w:val="212121"/>
+          <w:kern w:val="0"/>
+          <w:sz w:val="24"/>
+          <w:szCs w:val="24"/>
           <w:shd w:val="clear" w:color="auto" w:fill="FFFFFF"/>
           <w14:ligatures w14:val="none"/>
         </w:rPr>
@@ -1369,7 +3688,7 @@
                     </pic:cNvPicPr>
                   </pic:nvPicPr>
                   <pic:blipFill>
-                    <a:blip r:embed="rId4">
+                    <a:blip r:embed="rId5">
                       <a:extLst>
                         <a:ext uri="{28A0092B-C50C-407E-A947-70E740481C1C}">
                           <a14:useLocalDpi xmlns:a14="http://schemas.microsoft.com/office/drawing/2010/main" val="0"/>
@@ -1409,6 +3728,251 @@
     </w:sectPr>
   </w:body>
 </w:document>
+</file>
+
+<file path=word/numbering.xml><?xml version="1.0" encoding="utf-8"?>
+<w:numbering xmlns:wpc="http://schemas.microsoft.com/office/word/2010/wordprocessingCanvas" xmlns:cx="http://schemas.microsoft.com/office/drawing/2014/chartex" xmlns:cx1="http://schemas.microsoft.com/office/drawing/2015/9/8/chartex" xmlns:cx2="http://schemas.microsoft.com/office/drawing/2015/10/21/chartex" xmlns:cx3="http://schemas.microsoft.com/office/drawing/2016/5/9/chartex" xmlns:cx4="http://schemas.microsoft.com/office/drawing/2016/5/10/chartex" xmlns:cx5="http://schemas.microsoft.com/office/drawing/2016/5/11/chartex" xmlns:cx6="http://schemas.microsoft.com/office/drawing/2016/5/12/chartex" xmlns:cx7="http://schemas.microsoft.com/office/drawing/2016/5/13/chartex" xmlns:cx8="http://schemas.microsoft.com/office/drawing/2016/5/14/chartex" xmlns:mc="http://schemas.openxmlformats.org/markup-compatibility/2006" xmlns:aink="http://schemas.microsoft.com/office/drawing/2016/ink" xmlns:am3d="http://schemas.microsoft.com/office/drawing/2017/model3d" xmlns:o="urn:schemas-microsoft-com:office:office" xmlns:oel="http://schemas.microsoft.com/office/2019/extlst" xmlns:r="http://schemas.openxmlformats.org/officeDocument/2006/relationships" xmlns:m="http://schemas.openxmlformats.org/officeDocument/2006/math" xmlns:v="urn:schemas-microsoft-com:vml" xmlns:wp14="http://schemas.microsoft.com/office/word/2010/wordprocessingDrawing" xmlns:wp="http://schemas.openxmlformats.org/drawingml/2006/wordprocessingDrawing" xmlns:w10="urn:schemas-microsoft-com:office:word" xmlns:w="http://schemas.openxmlformats.org/wordprocessingml/2006/main" xmlns:w14="http://schemas.microsoft.com/office/word/2010/wordml" xmlns:w15="http://schemas.microsoft.com/office/word/2012/wordml" xmlns:w16cex="http://schemas.microsoft.com/office/word/2018/wordml/cex" xmlns:w16cid="http://schemas.microsoft.com/office/word/2016/wordml/cid" xmlns:w16="http://schemas.microsoft.com/office/word/2018/wordml" xmlns:w16du="http://schemas.microsoft.com/office/word/2023/wordml/word16du" xmlns:w16sdtdh="http://schemas.microsoft.com/office/word/2020/wordml/sdtdatahash" xmlns:w16se="http://schemas.microsoft.com/office/word/2015/wordml/symex" xmlns:wpg="http://schemas.microsoft.com/office/word/2010/wordprocessingGroup" xmlns:wpi="http://schemas.microsoft.com/office/word/2010/wordprocessingInk" xmlns:wne="http://schemas.microsoft.com/office/word/2006/wordml" xmlns:wps="http://schemas.microsoft.com/office/word/2010/wordprocessingShape" mc:Ignorable="w14 w15 w16se w16cid w16 w16cex w16sdtdh w16du wp14">
+  <w:abstractNum w:abstractNumId="0" w15:restartNumberingAfterBreak="0">
+    <w:nsid w:val="0192652F"/>
+    <w:multiLevelType w:val="multilevel"/>
+    <w:tmpl w:val="31A4C4C0"/>
+    <w:lvl w:ilvl="0">
+      <w:start w:val="1"/>
+      <w:numFmt w:val="decimal"/>
+      <w:lvlText w:val="%1."/>
+      <w:lvlJc w:val="left"/>
+      <w:pPr>
+        <w:tabs>
+          <w:tab w:val="num" w:pos="720"/>
+        </w:tabs>
+        <w:ind w:left="720" w:hanging="360"/>
+      </w:pPr>
+    </w:lvl>
+    <w:lvl w:ilvl="1">
+      <w:start w:val="1"/>
+      <w:numFmt w:val="bullet"/>
+      <w:lvlText w:val=""/>
+      <w:lvlJc w:val="left"/>
+      <w:pPr>
+        <w:tabs>
+          <w:tab w:val="num" w:pos="1440"/>
+        </w:tabs>
+        <w:ind w:left="1440" w:hanging="360"/>
+      </w:pPr>
+      <w:rPr>
+        <w:rFonts w:ascii="Symbol" w:hAnsi="Symbol" w:hint="default"/>
+        <w:sz w:val="20"/>
+      </w:rPr>
+    </w:lvl>
+    <w:lvl w:ilvl="2" w:tentative="1">
+      <w:start w:val="1"/>
+      <w:numFmt w:val="decimal"/>
+      <w:lvlText w:val="%3."/>
+      <w:lvlJc w:val="left"/>
+      <w:pPr>
+        <w:tabs>
+          <w:tab w:val="num" w:pos="2160"/>
+        </w:tabs>
+        <w:ind w:left="2160" w:hanging="360"/>
+      </w:pPr>
+    </w:lvl>
+    <w:lvl w:ilvl="3" w:tentative="1">
+      <w:start w:val="1"/>
+      <w:numFmt w:val="decimal"/>
+      <w:lvlText w:val="%4."/>
+      <w:lvlJc w:val="left"/>
+      <w:pPr>
+        <w:tabs>
+          <w:tab w:val="num" w:pos="2880"/>
+        </w:tabs>
+        <w:ind w:left="2880" w:hanging="360"/>
+      </w:pPr>
+    </w:lvl>
+    <w:lvl w:ilvl="4" w:tentative="1">
+      <w:start w:val="1"/>
+      <w:numFmt w:val="decimal"/>
+      <w:lvlText w:val="%5."/>
+      <w:lvlJc w:val="left"/>
+      <w:pPr>
+        <w:tabs>
+          <w:tab w:val="num" w:pos="3600"/>
+        </w:tabs>
+        <w:ind w:left="3600" w:hanging="360"/>
+      </w:pPr>
+    </w:lvl>
+    <w:lvl w:ilvl="5" w:tentative="1">
+      <w:start w:val="1"/>
+      <w:numFmt w:val="decimal"/>
+      <w:lvlText w:val="%6."/>
+      <w:lvlJc w:val="left"/>
+      <w:pPr>
+        <w:tabs>
+          <w:tab w:val="num" w:pos="4320"/>
+        </w:tabs>
+        <w:ind w:left="4320" w:hanging="360"/>
+      </w:pPr>
+    </w:lvl>
+    <w:lvl w:ilvl="6" w:tentative="1">
+      <w:start w:val="1"/>
+      <w:numFmt w:val="decimal"/>
+      <w:lvlText w:val="%7."/>
+      <w:lvlJc w:val="left"/>
+      <w:pPr>
+        <w:tabs>
+          <w:tab w:val="num" w:pos="5040"/>
+        </w:tabs>
+        <w:ind w:left="5040" w:hanging="360"/>
+      </w:pPr>
+    </w:lvl>
+    <w:lvl w:ilvl="7" w:tentative="1">
+      <w:start w:val="1"/>
+      <w:numFmt w:val="decimal"/>
+      <w:lvlText w:val="%8."/>
+      <w:lvlJc w:val="left"/>
+      <w:pPr>
+        <w:tabs>
+          <w:tab w:val="num" w:pos="5760"/>
+        </w:tabs>
+        <w:ind w:left="5760" w:hanging="360"/>
+      </w:pPr>
+    </w:lvl>
+    <w:lvl w:ilvl="8" w:tentative="1">
+      <w:start w:val="1"/>
+      <w:numFmt w:val="decimal"/>
+      <w:lvlText w:val="%9."/>
+      <w:lvlJc w:val="left"/>
+      <w:pPr>
+        <w:tabs>
+          <w:tab w:val="num" w:pos="6480"/>
+        </w:tabs>
+        <w:ind w:left="6480" w:hanging="360"/>
+      </w:pPr>
+    </w:lvl>
+  </w:abstractNum>
+  <w:abstractNum w:abstractNumId="1" w15:restartNumberingAfterBreak="0">
+    <w:nsid w:val="29195785"/>
+    <w:multiLevelType w:val="multilevel"/>
+    <w:tmpl w:val="ADDE92F6"/>
+    <w:lvl w:ilvl="0">
+      <w:start w:val="1"/>
+      <w:numFmt w:val="decimal"/>
+      <w:lvlText w:val="%1."/>
+      <w:lvlJc w:val="left"/>
+      <w:pPr>
+        <w:tabs>
+          <w:tab w:val="num" w:pos="720"/>
+        </w:tabs>
+        <w:ind w:left="720" w:hanging="360"/>
+      </w:pPr>
+    </w:lvl>
+    <w:lvl w:ilvl="1">
+      <w:start w:val="1"/>
+      <w:numFmt w:val="bullet"/>
+      <w:lvlText w:val=""/>
+      <w:lvlJc w:val="left"/>
+      <w:pPr>
+        <w:tabs>
+          <w:tab w:val="num" w:pos="1440"/>
+        </w:tabs>
+        <w:ind w:left="1440" w:hanging="360"/>
+      </w:pPr>
+      <w:rPr>
+        <w:rFonts w:ascii="Symbol" w:hAnsi="Symbol" w:hint="default"/>
+        <w:sz w:val="20"/>
+      </w:rPr>
+    </w:lvl>
+    <w:lvl w:ilvl="2" w:tentative="1">
+      <w:start w:val="1"/>
+      <w:numFmt w:val="decimal"/>
+      <w:lvlText w:val="%3."/>
+      <w:lvlJc w:val="left"/>
+      <w:pPr>
+        <w:tabs>
+          <w:tab w:val="num" w:pos="2160"/>
+        </w:tabs>
+        <w:ind w:left="2160" w:hanging="360"/>
+      </w:pPr>
+    </w:lvl>
+    <w:lvl w:ilvl="3" w:tentative="1">
+      <w:start w:val="1"/>
+      <w:numFmt w:val="decimal"/>
+      <w:lvlText w:val="%4."/>
+      <w:lvlJc w:val="left"/>
+      <w:pPr>
+        <w:tabs>
+          <w:tab w:val="num" w:pos="2880"/>
+        </w:tabs>
+        <w:ind w:left="2880" w:hanging="360"/>
+      </w:pPr>
+    </w:lvl>
+    <w:lvl w:ilvl="4" w:tentative="1">
+      <w:start w:val="1"/>
+      <w:numFmt w:val="decimal"/>
+      <w:lvlText w:val="%5."/>
+      <w:lvlJc w:val="left"/>
+      <w:pPr>
+        <w:tabs>
+          <w:tab w:val="num" w:pos="3600"/>
+        </w:tabs>
+        <w:ind w:left="3600" w:hanging="360"/>
+      </w:pPr>
+    </w:lvl>
+    <w:lvl w:ilvl="5" w:tentative="1">
+      <w:start w:val="1"/>
+      <w:numFmt w:val="decimal"/>
+      <w:lvlText w:val="%6."/>
+      <w:lvlJc w:val="left"/>
+      <w:pPr>
+        <w:tabs>
+          <w:tab w:val="num" w:pos="4320"/>
+        </w:tabs>
+        <w:ind w:left="4320" w:hanging="360"/>
+      </w:pPr>
+    </w:lvl>
+    <w:lvl w:ilvl="6" w:tentative="1">
+      <w:start w:val="1"/>
+      <w:numFmt w:val="decimal"/>
+      <w:lvlText w:val="%7."/>
+      <w:lvlJc w:val="left"/>
+      <w:pPr>
+        <w:tabs>
+          <w:tab w:val="num" w:pos="5040"/>
+        </w:tabs>
+        <w:ind w:left="5040" w:hanging="360"/>
+      </w:pPr>
+    </w:lvl>
+    <w:lvl w:ilvl="7" w:tentative="1">
+      <w:start w:val="1"/>
+      <w:numFmt w:val="decimal"/>
+      <w:lvlText w:val="%8."/>
+      <w:lvlJc w:val="left"/>
+      <w:pPr>
+        <w:tabs>
+          <w:tab w:val="num" w:pos="5760"/>
+        </w:tabs>
+        <w:ind w:left="5760" w:hanging="360"/>
+      </w:pPr>
+    </w:lvl>
+    <w:lvl w:ilvl="8" w:tentative="1">
+      <w:start w:val="1"/>
+      <w:numFmt w:val="decimal"/>
+      <w:lvlText w:val="%9."/>
+      <w:lvlJc w:val="left"/>
+      <w:pPr>
+        <w:tabs>
+          <w:tab w:val="num" w:pos="6480"/>
+        </w:tabs>
+        <w:ind w:left="6480" w:hanging="360"/>
+      </w:pPr>
+    </w:lvl>
+  </w:abstractNum>
+  <w:num w:numId="1" w16cid:durableId="1419476314">
+    <w:abstractNumId w:val="0"/>
+  </w:num>
+  <w:num w:numId="2" w16cid:durableId="1007486640">
+    <w:abstractNumId w:val="1"/>
+  </w:num>
+</w:numbering>
 </file>
 
 <file path=word/styles.xml><?xml version="1.0" encoding="utf-8"?>
